--- a/app/Templates/Staticticsmonthly.docx
+++ b/app/Templates/Staticticsmonthly.docx
@@ -86,57 +86,23 @@
           <w:rtl/>
           <w:lang w:bidi="ar-DZ"/>
         </w:rPr>
-        <w:t>مديرية النشاط الإجتماعي و التضامن</w:t>
-      </w:r>
+        <w:t xml:space="preserve">مديرية النشاط </w:t>
+      </w:r>
+      <w:proofErr w:type="spellStart"/>
       <w:r>
         <w:rPr>
           <w:rFonts w:cs="Traditional Arabic" w:hint="cs"/>
-          <w:b/>
-          <w:bCs/>
-          <w:sz w:val="32"/>
-          <w:szCs w:val="32"/>
-          <w:rtl/>
-          <w:lang w:bidi="ar-DZ"/>
-        </w:rPr>
-        <w:t xml:space="preserve">                                      </w:t>
-      </w:r>
-      <w:r>
-        <w:rPr>
-          <w:rFonts w:cs="Traditional Arabic" w:hint="cs"/>
-          <w:b/>
-          <w:bCs/>
-          <w:sz w:val="32"/>
-          <w:szCs w:val="32"/>
-          <w:rtl/>
-          <w:lang w:bidi="ar-DZ"/>
-        </w:rPr>
-        <w:t xml:space="preserve">  </w:t>
-      </w:r>
-      <w:r>
-        <w:rPr>
-          <w:rFonts w:cs="Traditional Arabic" w:hint="cs"/>
-          <w:sz w:val="24"/>
-          <w:szCs w:val="24"/>
-          <w:rtl/>
-          <w:lang w:bidi="ar-DZ"/>
-        </w:rPr>
-        <w:t>عين تموشنت ................</w:t>
-      </w:r>
-    </w:p>
-    <w:p>
-      <w:pPr>
-        <w:bidi/>
-        <w:spacing w:after="0" w:line="240" w:lineRule="auto"/>
-        <w:rPr>
-          <w:rFonts w:cs="Traditional Arabic"/>
           <w:b/>
           <w:bCs/>
           <w:sz w:val="32"/>
           <w:szCs w:val="32"/>
           <w:u w:val="single"/>
-          <w:lang w:bidi="ar-DZ"/>
-        </w:rPr>
-      </w:pPr>
+          <w:rtl/>
+          <w:lang w:bidi="ar-DZ"/>
+        </w:rPr>
+        <w:t>الإجتماعي</w:t>
+      </w:r>
+      <w:proofErr w:type="spellEnd"/>
       <w:r>
         <w:rPr>
           <w:rFonts w:cs="Traditional Arabic" w:hint="cs"/>
@@ -148,9 +114,49 @@
           <w:rtl/>
           <w:lang w:bidi="ar-DZ"/>
         </w:rPr>
-        <w:t>الرقم:........../و.ع.ت/م.ن.إ/20</w:t>
-      </w:r>
-      <w:r>
+        <w:t xml:space="preserve"> و التضامن</w:t>
+      </w:r>
+      <w:r>
+        <w:rPr>
+          <w:rFonts w:cs="Traditional Arabic" w:hint="cs"/>
+          <w:b/>
+          <w:bCs/>
+          <w:sz w:val="32"/>
+          <w:szCs w:val="32"/>
+          <w:rtl/>
+          <w:lang w:bidi="ar-DZ"/>
+        </w:rPr>
+        <w:t xml:space="preserve">                                      </w:t>
+      </w:r>
+      <w:r>
+        <w:rPr>
+          <w:rFonts w:cs="Traditional Arabic" w:hint="cs"/>
+          <w:b/>
+          <w:bCs/>
+          <w:sz w:val="32"/>
+          <w:szCs w:val="32"/>
+          <w:rtl/>
+          <w:lang w:bidi="ar-DZ"/>
+        </w:rPr>
+        <w:t xml:space="preserve">  </w:t>
+      </w:r>
+      <w:r>
+        <w:rPr>
+          <w:rFonts w:cs="Traditional Arabic" w:hint="cs"/>
+          <w:b/>
+          <w:bCs/>
+          <w:sz w:val="28"/>
+          <w:szCs w:val="28"/>
+          <w:rtl/>
+          <w:lang w:bidi="ar-DZ"/>
+        </w:rPr>
+        <w:t>عين تموشنت ................</w:t>
+      </w:r>
+    </w:p>
+    <w:p>
+      <w:pPr>
+        <w:bidi/>
+        <w:spacing w:after="0" w:line="240" w:lineRule="auto"/>
         <w:rPr>
           <w:rFonts w:cs="Traditional Arabic"/>
           <w:b/>
@@ -160,15 +166,10 @@
           <w:u w:val="single"/>
           <w:lang w:bidi="ar-DZ"/>
         </w:rPr>
-        <w:t>20</w:t>
-      </w:r>
-    </w:p>
-    <w:p>
-      <w:pPr>
-        <w:bidi/>
-        <w:spacing w:after="0" w:line="240" w:lineRule="auto"/>
-        <w:rPr>
-          <w:rFonts w:cs="Traditional Arabic"/>
+      </w:pPr>
+      <w:r>
+        <w:rPr>
+          <w:rFonts w:cs="Traditional Arabic" w:hint="cs"/>
           <w:b/>
           <w:bCs/>
           <w:sz w:val="32"/>
@@ -177,6 +178,91 @@
           <w:rtl/>
           <w:lang w:bidi="ar-DZ"/>
         </w:rPr>
+        <w:t>الرقم:........../</w:t>
+      </w:r>
+      <w:proofErr w:type="spellStart"/>
+      <w:r>
+        <w:rPr>
+          <w:rFonts w:cs="Traditional Arabic" w:hint="cs"/>
+          <w:b/>
+          <w:bCs/>
+          <w:sz w:val="32"/>
+          <w:szCs w:val="32"/>
+          <w:u w:val="single"/>
+          <w:rtl/>
+          <w:lang w:bidi="ar-DZ"/>
+        </w:rPr>
+        <w:t>و.ع.ت</w:t>
+      </w:r>
+      <w:proofErr w:type="spellEnd"/>
+      <w:r>
+        <w:rPr>
+          <w:rFonts w:cs="Traditional Arabic" w:hint="cs"/>
+          <w:b/>
+          <w:bCs/>
+          <w:sz w:val="32"/>
+          <w:szCs w:val="32"/>
+          <w:u w:val="single"/>
+          <w:rtl/>
+          <w:lang w:bidi="ar-DZ"/>
+        </w:rPr>
+        <w:t>/</w:t>
+      </w:r>
+      <w:proofErr w:type="spellStart"/>
+      <w:r>
+        <w:rPr>
+          <w:rFonts w:cs="Traditional Arabic" w:hint="cs"/>
+          <w:b/>
+          <w:bCs/>
+          <w:sz w:val="32"/>
+          <w:szCs w:val="32"/>
+          <w:u w:val="single"/>
+          <w:rtl/>
+          <w:lang w:bidi="ar-DZ"/>
+        </w:rPr>
+        <w:t>م.ن.إ</w:t>
+      </w:r>
+      <w:proofErr w:type="spellEnd"/>
+      <w:r>
+        <w:rPr>
+          <w:rFonts w:cs="Traditional Arabic" w:hint="cs"/>
+          <w:b/>
+          <w:bCs/>
+          <w:sz w:val="32"/>
+          <w:szCs w:val="32"/>
+          <w:u w:val="single"/>
+          <w:rtl/>
+          <w:lang w:bidi="ar-DZ"/>
+        </w:rPr>
+        <w:t>/20</w:t>
+      </w:r>
+      <w:r>
+        <w:rPr>
+          <w:rFonts w:cs="Traditional Arabic"/>
+          <w:b/>
+          <w:bCs/>
+          <w:sz w:val="32"/>
+          <w:szCs w:val="32"/>
+          <w:u w:val="single"/>
+          <w:lang w:bidi="ar-DZ"/>
+        </w:rPr>
+        <w:t>20</w:t>
+      </w:r>
+    </w:p>
+    <w:p>
+      <w:pPr>
+        <w:bidi/>
+        <w:spacing w:after="0" w:line="240" w:lineRule="auto"/>
+        <w:rPr>
+          <w:rFonts w:cs="Traditional Arabic"/>
+          <w:b/>
+          <w:bCs/>
+          <w:sz w:val="32"/>
+          <w:szCs w:val="32"/>
+          <w:u w:val="single"/>
+          <w:rtl/>
+          <w:lang w:bidi="ar-DZ"/>
+        </w:rPr>
       </w:pPr>
     </w:p>
     <w:p>
@@ -234,7 +320,31 @@
           <w:rtl/>
           <w:lang w:bidi="ar-DZ"/>
         </w:rPr>
-        <w:t>مدير النشاط الإجتماعي و التضامن</w:t>
+        <w:t xml:space="preserve">مدير النشاط </w:t>
+      </w:r>
+      <w:proofErr w:type="spellStart"/>
+      <w:r>
+        <w:rPr>
+          <w:rFonts w:asciiTheme="minorBidi" w:hAnsiTheme="minorBidi"/>
+          <w:b/>
+          <w:bCs/>
+          <w:szCs w:val="28"/>
+          <w:rtl/>
+          <w:lang w:bidi="ar-DZ"/>
+        </w:rPr>
+        <w:t>الإجتماعي</w:t>
+      </w:r>
+      <w:proofErr w:type="spellEnd"/>
+      <w:r>
+        <w:rPr>
+          <w:rFonts w:asciiTheme="minorBidi" w:hAnsiTheme="minorBidi"/>
+          <w:b/>
+          <w:bCs/>
+          <w:szCs w:val="28"/>
+          <w:rtl/>
+          <w:lang w:bidi="ar-DZ"/>
+        </w:rPr>
+        <w:t xml:space="preserve"> و التضامن</w:t>
       </w:r>
     </w:p>
     <w:p>
@@ -413,6 +523,7 @@
           <w:lang w:bidi="ar-DZ"/>
         </w:rPr>
       </w:pPr>
+      <w:proofErr w:type="spellStart"/>
       <w:r>
         <w:rPr>
           <w:rFonts w:hint="cs"/>
@@ -447,7 +558,18 @@
           <w:rtl/>
           <w:lang w:bidi="ar-DZ"/>
         </w:rPr>
-        <w:t>ف/ي المنحة المالية  المخصصة للأشخاص المعوقين بنسبة 100</w:t>
+        <w:t>ف</w:t>
+      </w:r>
+      <w:proofErr w:type="spellEnd"/>
+      <w:r>
+        <w:rPr>
+          <w:rFonts w:hint="cs"/>
+          <w:sz w:val="28"/>
+          <w:szCs w:val="28"/>
+          <w:rtl/>
+          <w:lang w:bidi="ar-DZ"/>
+        </w:rPr>
+        <w:t>/ي المنحة المالية  المخصصة للأشخاص المعوقين بنسبة 100</w:t>
       </w:r>
       <w:r>
         <w:rPr>
@@ -503,7 +625,29 @@
           <w:rtl/>
           <w:lang w:bidi="ar-DZ"/>
         </w:rPr>
-        <w:t xml:space="preserve"> مراسلة رقم 109 المؤرخة في 18/03/2020.</w:t>
+        <w:t xml:space="preserve"> </w:t>
+      </w:r>
+      <w:proofErr w:type="gramStart"/>
+      <w:r>
+        <w:rPr>
+          <w:rFonts w:hint="cs"/>
+          <w:sz w:val="28"/>
+          <w:szCs w:val="28"/>
+          <w:rtl/>
+          <w:lang w:bidi="ar-DZ"/>
+        </w:rPr>
+        <w:t>مراسلة</w:t>
+      </w:r>
+      <w:proofErr w:type="gramEnd"/>
+      <w:r>
+        <w:rPr>
+          <w:rFonts w:hint="cs"/>
+          <w:sz w:val="28"/>
+          <w:szCs w:val="28"/>
+          <w:rtl/>
+          <w:lang w:bidi="ar-DZ"/>
+        </w:rPr>
+        <w:t xml:space="preserve"> رقم 109 المؤرخة في 18/03/2020.</w:t>
       </w:r>
     </w:p>
     <w:p>
@@ -529,6 +673,7 @@
           <w:lang w:bidi="ar-DZ"/>
         </w:rPr>
       </w:pPr>
+      <w:proofErr w:type="spellStart"/>
       <w:r>
         <w:rPr>
           <w:rFonts w:hint="cs"/>
@@ -555,6 +700,7 @@
         </w:rPr>
         <w:t>:</w:t>
       </w:r>
+      <w:proofErr w:type="gramStart"/>
       <w:r>
         <w:rPr>
           <w:rFonts w:hint="cs"/>
@@ -565,6 +711,8 @@
         </w:rPr>
         <w:t>بطاقة</w:t>
       </w:r>
+      <w:proofErr w:type="spellEnd"/>
+      <w:proofErr w:type="gramEnd"/>
     </w:p>
     <w:p>
       <w:pPr>
@@ -708,7 +856,25 @@
           <w:szCs w:val="32"/>
           <w:lang w:bidi="ar-DZ"/>
         </w:rPr>
-        <w:t>${moisAr}</w:t>
+        <w:t>${</w:t>
+      </w:r>
+      <w:proofErr w:type="spellStart"/>
+      <w:r>
+        <w:rPr>
+          <w:sz w:val="32"/>
+          <w:szCs w:val="32"/>
+          <w:lang w:bidi="ar-DZ"/>
+        </w:rPr>
+        <w:t>moisAr</w:t>
+      </w:r>
+      <w:proofErr w:type="spellEnd"/>
+      <w:r>
+        <w:rPr>
+          <w:sz w:val="32"/>
+          <w:szCs w:val="32"/>
+          <w:lang w:bidi="ar-DZ"/>
+        </w:rPr>
+        <w:t>}</w:t>
       </w:r>
       <w:r>
         <w:rPr>
@@ -726,7 +892,25 @@
           <w:szCs w:val="32"/>
           <w:lang w:bidi="ar-DZ"/>
         </w:rPr>
-        <w:t>${annee}</w:t>
+        <w:t>${</w:t>
+      </w:r>
+      <w:proofErr w:type="spellStart"/>
+      <w:r>
+        <w:rPr>
+          <w:sz w:val="32"/>
+          <w:szCs w:val="32"/>
+          <w:lang w:bidi="ar-DZ"/>
+        </w:rPr>
+        <w:t>annee</w:t>
+      </w:r>
+      <w:proofErr w:type="spellEnd"/>
+      <w:r>
+        <w:rPr>
+          <w:sz w:val="32"/>
+          <w:szCs w:val="32"/>
+          <w:lang w:bidi="ar-DZ"/>
+        </w:rPr>
+        <w:t>}</w:t>
       </w:r>
       <w:r>
         <w:rPr>
@@ -966,8 +1150,6 @@
           <w:lang w:bidi="ar-DZ"/>
         </w:rPr>
       </w:pPr>
-      <w:bookmarkStart w:id="0" w:name="_GoBack"/>
-      <w:bookmarkEnd w:id="0"/>
     </w:p>
     <w:p>
       <w:pPr>
@@ -1745,7 +1927,33 @@
           <w:rtl/>
           <w:lang w:bidi="ar-DZ"/>
         </w:rPr>
-        <w:t>مديرية النشاط الإجتماعي و التضامن لولاية :</w:t>
+        <w:t xml:space="preserve">مديرية النشاط </w:t>
+      </w:r>
+      <w:proofErr w:type="spellStart"/>
+      <w:r>
+        <w:rPr>
+          <w:rFonts w:hint="cs"/>
+          <w:b/>
+          <w:bCs/>
+          <w:sz w:val="28"/>
+          <w:szCs w:val="28"/>
+          <w:rtl/>
+          <w:lang w:bidi="ar-DZ"/>
+        </w:rPr>
+        <w:t>الإجتماعي</w:t>
+      </w:r>
+      <w:proofErr w:type="spellEnd"/>
+      <w:r>
+        <w:rPr>
+          <w:rFonts w:hint="cs"/>
+          <w:b/>
+          <w:bCs/>
+          <w:sz w:val="28"/>
+          <w:szCs w:val="28"/>
+          <w:rtl/>
+          <w:lang w:bidi="ar-DZ"/>
+        </w:rPr>
+        <w:t xml:space="preserve"> و التضامن لولاية :</w:t>
       </w:r>
       <w:r>
         <w:rPr>
@@ -1855,18 +2063,22 @@
           <w:rtl/>
           <w:lang w:bidi="ar-DZ"/>
         </w:rPr>
-        <w:t xml:space="preserve">و تطهير قوائم المستفيدين لشهر </w:t>
-      </w:r>
-      <w:r>
-        <w:rPr>
+        <w:t xml:space="preserve">و تطهير </w:t>
+      </w:r>
+      <w:proofErr w:type="gramStart"/>
+      <w:r>
+        <w:rPr>
+          <w:rFonts w:hint="cs"/>
           <w:b/>
           <w:bCs/>
           <w:sz w:val="32"/>
           <w:szCs w:val="32"/>
-          <w:lang w:bidi="ar-DZ"/>
-        </w:rPr>
-        <w:t>${moisAr}</w:t>
-      </w:r>
+          <w:rtl/>
+          <w:lang w:bidi="ar-DZ"/>
+        </w:rPr>
+        <w:t>قوائم</w:t>
+      </w:r>
+      <w:proofErr w:type="gramEnd"/>
       <w:r>
         <w:rPr>
           <w:rFonts w:hint="cs"/>
@@ -1877,7 +2089,7 @@
           <w:rtl/>
           <w:lang w:bidi="ar-DZ"/>
         </w:rPr>
-        <w:t xml:space="preserve"> </w:t>
+        <w:t xml:space="preserve"> المستفيدين لشهر </w:t>
       </w:r>
       <w:r>
         <w:rPr>
@@ -1887,7 +2099,73 @@
           <w:szCs w:val="32"/>
           <w:lang w:bidi="ar-DZ"/>
         </w:rPr>
-        <w:t>${annee}</w:t>
+        <w:t>${</w:t>
+      </w:r>
+      <w:proofErr w:type="spellStart"/>
+      <w:r>
+        <w:rPr>
+          <w:b/>
+          <w:bCs/>
+          <w:sz w:val="32"/>
+          <w:szCs w:val="32"/>
+          <w:lang w:bidi="ar-DZ"/>
+        </w:rPr>
+        <w:t>moisAr</w:t>
+      </w:r>
+      <w:proofErr w:type="spellEnd"/>
+      <w:r>
+        <w:rPr>
+          <w:b/>
+          <w:bCs/>
+          <w:sz w:val="32"/>
+          <w:szCs w:val="32"/>
+          <w:lang w:bidi="ar-DZ"/>
+        </w:rPr>
+        <w:t>}</w:t>
+      </w:r>
+      <w:r>
+        <w:rPr>
+          <w:rFonts w:hint="cs"/>
+          <w:b/>
+          <w:bCs/>
+          <w:sz w:val="32"/>
+          <w:szCs w:val="32"/>
+          <w:rtl/>
+          <w:lang w:bidi="ar-DZ"/>
+        </w:rPr>
+        <w:t xml:space="preserve"> </w:t>
+      </w:r>
+      <w:r>
+        <w:rPr>
+          <w:b/>
+          <w:bCs/>
+          <w:sz w:val="32"/>
+          <w:szCs w:val="32"/>
+          <w:lang w:bidi="ar-DZ"/>
+        </w:rPr>
+        <w:t>${</w:t>
+      </w:r>
+      <w:proofErr w:type="spellStart"/>
+      <w:r>
+        <w:rPr>
+          <w:b/>
+          <w:bCs/>
+          <w:sz w:val="32"/>
+          <w:szCs w:val="32"/>
+          <w:lang w:bidi="ar-DZ"/>
+        </w:rPr>
+        <w:t>annee</w:t>
+      </w:r>
+      <w:proofErr w:type="spellEnd"/>
+      <w:r>
+        <w:rPr>
+          <w:b/>
+          <w:bCs/>
+          <w:sz w:val="32"/>
+          <w:szCs w:val="32"/>
+          <w:lang w:bidi="ar-DZ"/>
+        </w:rPr>
+        <w:t>}</w:t>
       </w:r>
       <w:r>
         <w:rPr>
@@ -2003,7 +2281,33 @@
           <w:rtl/>
           <w:lang w:bidi="ar-DZ"/>
         </w:rPr>
-        <w:t>تسديد المعاشات و المنح المدفوعة للأشخاص المعوقين بنسبة 100</w:t>
+        <w:t xml:space="preserve">تسديد المعاشات و </w:t>
+      </w:r>
+      <w:proofErr w:type="gramStart"/>
+      <w:r>
+        <w:rPr>
+          <w:rFonts w:hint="cs"/>
+          <w:b/>
+          <w:bCs/>
+          <w:sz w:val="28"/>
+          <w:szCs w:val="28"/>
+          <w:rtl/>
+          <w:lang w:bidi="ar-DZ"/>
+        </w:rPr>
+        <w:t>المنح</w:t>
+      </w:r>
+      <w:proofErr w:type="gramEnd"/>
+      <w:r>
+        <w:rPr>
+          <w:rFonts w:hint="cs"/>
+          <w:b/>
+          <w:bCs/>
+          <w:sz w:val="28"/>
+          <w:szCs w:val="28"/>
+          <w:rtl/>
+          <w:lang w:bidi="ar-DZ"/>
+        </w:rPr>
+        <w:t xml:space="preserve"> المدفوعة للأشخاص المعوقين بنسبة 100</w:t>
       </w:r>
       <w:r>
         <w:rPr>
@@ -2038,7 +2342,7 @@
         <mc:AlternateContent>
           <mc:Choice Requires="wps">
             <w:drawing>
-              <wp:anchor distT="0" distB="0" distL="114300" distR="114300" simplePos="0" relativeHeight="251664384" behindDoc="1" locked="0" layoutInCell="1" allowOverlap="1" wp14:anchorId="0BF1EF16" wp14:editId="5B6DD9E2">
+              <wp:anchor distT="0" distB="0" distL="114300" distR="114300" simplePos="0" relativeHeight="251664384" behindDoc="1" locked="0" layoutInCell="1" allowOverlap="1" wp14:anchorId="21C45AEA" wp14:editId="04E092E3">
                 <wp:simplePos x="0" y="0"/>
                 <wp:positionH relativeFrom="column">
                   <wp:posOffset>392430</wp:posOffset>
@@ -2109,7 +2413,18 @@
           <w:rtl/>
           <w:lang w:bidi="ar-DZ"/>
         </w:rPr>
-        <w:t>- المبالغ المدفوعة للأشخاص المعوقين بنسبة 100</w:t>
+        <w:t xml:space="preserve">- المبالغ المدفوعة للأشخاص المعوقين بنسبة </w:t>
+      </w:r>
+      <w:proofErr w:type="gramStart"/>
+      <w:r>
+        <w:rPr>
+          <w:rFonts w:hint="cs"/>
+          <w:sz w:val="28"/>
+          <w:szCs w:val="28"/>
+          <w:rtl/>
+          <w:lang w:bidi="ar-DZ"/>
+        </w:rPr>
+        <w:t>100</w:t>
       </w:r>
       <w:r>
         <w:rPr>
@@ -2127,7 +2442,18 @@
           <w:rtl/>
           <w:lang w:bidi="ar-DZ"/>
         </w:rPr>
-        <w:t xml:space="preserve"> .............................. :  </w:t>
+        <w:t xml:space="preserve"> .</w:t>
+      </w:r>
+      <w:proofErr w:type="gramEnd"/>
+      <w:r>
+        <w:rPr>
+          <w:rFonts w:hint="cs"/>
+          <w:sz w:val="28"/>
+          <w:szCs w:val="28"/>
+          <w:rtl/>
+          <w:lang w:bidi="ar-DZ"/>
+        </w:rPr>
+        <w:t xml:space="preserve">............................. :  </w:t>
       </w:r>
       <w:r>
         <w:rPr>
@@ -2136,6 +2462,112 @@
           <w:lang w:bidi="ar-DZ"/>
         </w:rPr>
         <w:t>${montant}</w:t>
+      </w:r>
+    </w:p>
+    <w:p>
+      <w:pPr>
+        <w:pStyle w:val="Paragraphedeliste"/>
+        <w:bidi/>
+        <w:spacing w:line="360" w:lineRule="auto"/>
+        <w:rPr>
+          <w:sz w:val="28"/>
+          <w:szCs w:val="28"/>
+          <w:lang w:bidi="ar-DZ"/>
+        </w:rPr>
+      </w:pPr>
+      <w:r>
+        <w:rPr>
+          <w:rFonts w:hint="cs"/>
+          <w:sz w:val="28"/>
+          <w:szCs w:val="28"/>
+          <w:rtl/>
+          <w:lang w:bidi="ar-DZ"/>
+        </w:rPr>
+        <w:t>- العدد الحقيقي للأشخاص المعوقين بنسبة 100</w:t>
+      </w:r>
+      <w:r>
+        <w:rPr>
+          <w:sz w:val="28"/>
+          <w:szCs w:val="28"/>
+          <w:lang w:bidi="ar-DZ"/>
+        </w:rPr>
+        <w:t xml:space="preserve"> % </w:t>
+      </w:r>
+      <w:r>
+        <w:rPr>
+          <w:rFonts w:hint="cs"/>
+          <w:sz w:val="28"/>
+          <w:szCs w:val="28"/>
+          <w:rtl/>
+          <w:lang w:bidi="ar-DZ"/>
+        </w:rPr>
+        <w:t xml:space="preserve"> المستفيدين من منحة المالية </w:t>
+      </w:r>
+      <w:r>
+        <w:rPr>
+          <w:sz w:val="28"/>
+          <w:szCs w:val="28"/>
+          <w:lang w:bidi="ar-DZ"/>
+        </w:rPr>
+        <w:t>.</w:t>
+      </w:r>
+      <w:proofErr w:type="gramStart"/>
+      <w:r>
+        <w:rPr>
+          <w:sz w:val="28"/>
+          <w:szCs w:val="28"/>
+          <w:lang w:bidi="ar-DZ"/>
+        </w:rPr>
+        <w:t>.</w:t>
+      </w:r>
+      <w:proofErr w:type="gramEnd"/>
+      <w:r>
+        <w:rPr>
+          <w:rFonts w:hint="cs"/>
+          <w:sz w:val="28"/>
+          <w:szCs w:val="28"/>
+          <w:rtl/>
+          <w:lang w:bidi="ar-DZ"/>
+        </w:rPr>
+        <w:t xml:space="preserve">:   </w:t>
+      </w:r>
+      <w:bookmarkStart w:id="0" w:name="_GoBack"/>
+      <w:bookmarkEnd w:id="0"/>
+      <w:r>
+        <w:rPr>
+          <w:rFonts w:hint="cs"/>
+          <w:sz w:val="28"/>
+          <w:szCs w:val="28"/>
+          <w:rtl/>
+          <w:lang w:bidi="ar-DZ"/>
+        </w:rPr>
+        <w:t xml:space="preserve"> </w:t>
+      </w:r>
+      <w:r>
+        <w:rPr>
+          <w:sz w:val="28"/>
+          <w:szCs w:val="28"/>
+          <w:lang w:bidi="ar-DZ"/>
+        </w:rPr>
+        <w:t xml:space="preserve">           ${</w:t>
+      </w:r>
+      <w:proofErr w:type="spellStart"/>
+      <w:r>
+        <w:rPr>
+          <w:sz w:val="28"/>
+          <w:szCs w:val="28"/>
+          <w:lang w:bidi="ar-DZ"/>
+        </w:rPr>
+        <w:t>nbrHand</w:t>
+      </w:r>
+      <w:proofErr w:type="spellEnd"/>
+      <w:r>
+        <w:rPr>
+          <w:sz w:val="28"/>
+          <w:szCs w:val="28"/>
+          <w:lang w:bidi="ar-DZ"/>
+        </w:rPr>
+        <w:t>}</w:t>
       </w:r>
     </w:p>
     <w:p>
@@ -2162,7 +2594,77 @@
         <mc:AlternateContent>
           <mc:Choice Requires="wps">
             <w:drawing>
-              <wp:anchor distT="0" distB="0" distL="114300" distR="114300" simplePos="0" relativeHeight="251689984" behindDoc="1" locked="0" layoutInCell="1" allowOverlap="1" wp14:anchorId="4FDEB432" wp14:editId="2DB3CDD6">
+              <wp:anchor distT="0" distB="0" distL="114300" distR="114300" simplePos="0" relativeHeight="251691008" behindDoc="1" locked="0" layoutInCell="1" allowOverlap="1" wp14:anchorId="7E5A2B7D" wp14:editId="64436061">
+                <wp:simplePos x="0" y="0"/>
+                <wp:positionH relativeFrom="column">
+                  <wp:posOffset>393488</wp:posOffset>
+                </wp:positionH>
+                <wp:positionV relativeFrom="paragraph">
+                  <wp:posOffset>5080</wp:posOffset>
+                </wp:positionV>
+                <wp:extent cx="1381125" cy="262467"/>
+                <wp:effectExtent l="0" t="0" r="28575" b="23495"/>
+                <wp:wrapNone/>
+                <wp:docPr id="6" name="Rectangle 6"/>
+                <wp:cNvGraphicFramePr/>
+                <a:graphic xmlns:a="http://schemas.openxmlformats.org/drawingml/2006/main">
+                  <a:graphicData uri="http://schemas.microsoft.com/office/word/2010/wordprocessingShape">
+                    <wps:wsp>
+                      <wps:cNvSpPr/>
+                      <wps:spPr>
+                        <a:xfrm>
+                          <a:off x="0" y="0"/>
+                          <a:ext cx="1381125" cy="262467"/>
+                        </a:xfrm>
+                        <a:prstGeom prst="rect">
+                          <a:avLst/>
+                        </a:prstGeom>
+                        <a:ln w="3175"/>
+                      </wps:spPr>
+                      <wps:style>
+                        <a:lnRef idx="2">
+                          <a:schemeClr val="dk1"/>
+                        </a:lnRef>
+                        <a:fillRef idx="1">
+                          <a:schemeClr val="lt1"/>
+                        </a:fillRef>
+                        <a:effectRef idx="0">
+                          <a:schemeClr val="dk1"/>
+                        </a:effectRef>
+                        <a:fontRef idx="minor">
+                          <a:schemeClr val="dk1"/>
+                        </a:fontRef>
+                      </wps:style>
+                      <wps:bodyPr rot="0" spcFirstLastPara="0" vertOverflow="overflow" horzOverflow="overflow" vert="horz" wrap="square" lIns="91440" tIns="45720" rIns="91440" bIns="45720" numCol="1" spcCol="0" rtlCol="0" fromWordArt="0" anchor="ctr" anchorCtr="0" forceAA="0" compatLnSpc="1">
+                        <a:prstTxWarp prst="textNoShape">
+                          <a:avLst/>
+                        </a:prstTxWarp>
+                        <a:noAutofit/>
+                      </wps:bodyPr>
+                    </wps:wsp>
+                  </a:graphicData>
+                </a:graphic>
+              </wp:anchor>
+            </w:drawing>
+          </mc:Choice>
+          <mc:Fallback>
+            <w:pict>
+              <v:rect id="Rectangle 6" o:spid="_x0000_s1026" style="position:absolute;margin-left:31pt;margin-top:.4pt;width:108.75pt;height:20.65pt;z-index:-251625472;visibility:visible;mso-wrap-style:square;mso-wrap-distance-left:9pt;mso-wrap-distance-top:0;mso-wrap-distance-right:9pt;mso-wrap-distance-bottom:0;mso-position-horizontal:absolute;mso-position-horizontal-relative:text;mso-position-vertical:absolute;mso-position-vertical-relative:text;v-text-anchor:middle" o:gfxdata="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" fillcolor="white [3201]" strokecolor="black [3200]" strokeweight=".25pt"/>
+            </w:pict>
+          </mc:Fallback>
+        </mc:AlternateContent>
+      </w:r>
+      <w:r>
+        <w:rPr>
+          <w:noProof/>
+          <w:sz w:val="28"/>
+          <w:szCs w:val="28"/>
+          <w:rtl/>
+        </w:rPr>
+        <mc:AlternateContent>
+          <mc:Choice Requires="wps">
+            <w:drawing>
+              <wp:anchor distT="0" distB="0" distL="114300" distR="114300" simplePos="0" relativeHeight="251689984" behindDoc="1" locked="0" layoutInCell="1" allowOverlap="1" wp14:anchorId="07D560C1" wp14:editId="1FED74BA">
                 <wp:simplePos x="0" y="0"/>
                 <wp:positionH relativeFrom="column">
                   <wp:posOffset>392430</wp:posOffset>
@@ -2267,13 +2769,29 @@
       </w:r>
       <w:r>
         <w:rPr>
-          <w:b/>
-          <w:bCs/>
-          <w:sz w:val="28"/>
-          <w:szCs w:val="28"/>
-          <w:lang w:bidi="ar-DZ"/>
-        </w:rPr>
-        <w:t>${dateMondate}</w:t>
+          <w:sz w:val="28"/>
+          <w:szCs w:val="28"/>
+          <w:lang w:bidi="ar-DZ"/>
+        </w:rPr>
+        <w:t>${</w:t>
+      </w:r>
+      <w:proofErr w:type="spellStart"/>
+      <w:r>
+        <w:rPr>
+          <w:sz w:val="28"/>
+          <w:szCs w:val="28"/>
+          <w:lang w:bidi="ar-DZ"/>
+        </w:rPr>
+        <w:t>dateMondate</w:t>
+      </w:r>
+      <w:proofErr w:type="spellEnd"/>
+      <w:r>
+        <w:rPr>
+          <w:sz w:val="28"/>
+          <w:szCs w:val="28"/>
+          <w:lang w:bidi="ar-DZ"/>
+        </w:rPr>
+        <w:t>}</w:t>
       </w:r>
     </w:p>
     <w:p>
@@ -2284,7 +2802,6 @@
         <w:rPr>
           <w:sz w:val="28"/>
           <w:szCs w:val="28"/>
-          <w:rtl/>
           <w:lang w:bidi="ar-DZ"/>
         </w:rPr>
       </w:pPr>
@@ -2296,15 +2813,7 @@
           <w:rtl/>
           <w:lang w:bidi="ar-DZ"/>
         </w:rPr>
-        <w:t>- العدد الحقيقي للأشخاص المعوقين بنسبة 100</w:t>
-      </w:r>
-      <w:r>
-        <w:rPr>
-          <w:sz w:val="28"/>
-          <w:szCs w:val="28"/>
-          <w:lang w:bidi="ar-DZ"/>
-        </w:rPr>
-        <w:t xml:space="preserve"> % </w:t>
+        <w:t xml:space="preserve">- </w:t>
       </w:r>
       <w:r>
         <w:rPr>
@@ -2314,23 +2823,219 @@
           <w:rtl/>
           <w:lang w:bidi="ar-DZ"/>
         </w:rPr>
-        <w:t xml:space="preserve"> المستفيدين من منحة المالية :      </w:t>
-      </w:r>
-      <w:r>
-        <w:rPr>
-          <w:sz w:val="28"/>
-          <w:szCs w:val="28"/>
-          <w:lang w:bidi="ar-DZ"/>
-        </w:rPr>
-        <w:t xml:space="preserve">           </w:t>
-      </w:r>
-      <w:r>
-        <w:rPr>
-          <w:sz w:val="28"/>
-          <w:szCs w:val="28"/>
-          <w:lang w:bidi="ar-DZ"/>
-        </w:rPr>
-        <w:t>${nbrHand}</w:t>
+        <w:t>تاريخ إيداع حوالة الدفع .............................</w:t>
+      </w:r>
+      <w:r>
+        <w:rPr>
+          <w:rFonts w:hint="cs"/>
+          <w:sz w:val="28"/>
+          <w:szCs w:val="28"/>
+          <w:rtl/>
+          <w:lang w:bidi="ar-DZ"/>
+        </w:rPr>
+        <w:t xml:space="preserve"> .............................. :</w:t>
+      </w:r>
+      <w:r>
+        <w:rPr>
+          <w:rFonts w:hint="cs"/>
+          <w:sz w:val="28"/>
+          <w:szCs w:val="28"/>
+          <w:rtl/>
+          <w:lang w:bidi="ar-DZ"/>
+        </w:rPr>
+        <w:t xml:space="preserve">    </w:t>
+      </w:r>
+      <w:r>
+        <w:rPr>
+          <w:sz w:val="28"/>
+          <w:szCs w:val="28"/>
+          <w:lang w:bidi="ar-DZ"/>
+        </w:rPr>
+        <w:t>${</w:t>
+      </w:r>
+      <w:proofErr w:type="spellStart"/>
+      <w:r>
+        <w:rPr>
+          <w:sz w:val="28"/>
+          <w:szCs w:val="28"/>
+          <w:lang w:bidi="ar-DZ"/>
+        </w:rPr>
+        <w:t>date</w:t>
+      </w:r>
+      <w:r>
+        <w:rPr>
+          <w:sz w:val="28"/>
+          <w:szCs w:val="28"/>
+          <w:lang w:bidi="ar-DZ"/>
+        </w:rPr>
+        <w:t>Journe</w:t>
+      </w:r>
+      <w:proofErr w:type="spellEnd"/>
+      <w:r>
+        <w:rPr>
+          <w:sz w:val="28"/>
+          <w:szCs w:val="28"/>
+          <w:lang w:bidi="ar-DZ"/>
+        </w:rPr>
+        <w:t>}</w:t>
+      </w:r>
+    </w:p>
+    <w:p>
+      <w:pPr>
+        <w:pStyle w:val="Paragraphedeliste"/>
+        <w:bidi/>
+        <w:spacing w:line="360" w:lineRule="auto"/>
+        <w:rPr>
+          <w:b/>
+          <w:bCs/>
+          <w:sz w:val="28"/>
+          <w:szCs w:val="28"/>
+          <w:lang w:bidi="ar-DZ"/>
+        </w:rPr>
+      </w:pPr>
+      <w:r>
+        <w:rPr>
+          <w:noProof/>
+          <w:sz w:val="28"/>
+          <w:szCs w:val="28"/>
+          <w:rtl/>
+        </w:rPr>
+        <mc:AlternateContent>
+          <mc:Choice Requires="wps">
+            <w:drawing>
+              <wp:anchor distT="0" distB="0" distL="114300" distR="114300" simplePos="0" relativeHeight="251693056" behindDoc="1" locked="0" layoutInCell="1" allowOverlap="1" wp14:anchorId="46E13067" wp14:editId="480AB3F0">
+                <wp:simplePos x="0" y="0"/>
+                <wp:positionH relativeFrom="column">
+                  <wp:posOffset>393065</wp:posOffset>
+                </wp:positionH>
+                <wp:positionV relativeFrom="paragraph">
+                  <wp:posOffset>5715</wp:posOffset>
+                </wp:positionV>
+                <wp:extent cx="1381125" cy="262255"/>
+                <wp:effectExtent l="0" t="0" r="28575" b="23495"/>
+                <wp:wrapNone/>
+                <wp:docPr id="7" name="Rectangle 7"/>
+                <wp:cNvGraphicFramePr/>
+                <a:graphic xmlns:a="http://schemas.openxmlformats.org/drawingml/2006/main">
+                  <a:graphicData uri="http://schemas.microsoft.com/office/word/2010/wordprocessingShape">
+                    <wps:wsp>
+                      <wps:cNvSpPr/>
+                      <wps:spPr>
+                        <a:xfrm>
+                          <a:off x="0" y="0"/>
+                          <a:ext cx="1381125" cy="262255"/>
+                        </a:xfrm>
+                        <a:prstGeom prst="rect">
+                          <a:avLst/>
+                        </a:prstGeom>
+                        <a:ln w="3175"/>
+                      </wps:spPr>
+                      <wps:style>
+                        <a:lnRef idx="2">
+                          <a:schemeClr val="dk1"/>
+                        </a:lnRef>
+                        <a:fillRef idx="1">
+                          <a:schemeClr val="lt1"/>
+                        </a:fillRef>
+                        <a:effectRef idx="0">
+                          <a:schemeClr val="dk1"/>
+                        </a:effectRef>
+                        <a:fontRef idx="minor">
+                          <a:schemeClr val="dk1"/>
+                        </a:fontRef>
+                      </wps:style>
+                      <wps:bodyPr rot="0" spcFirstLastPara="0" vertOverflow="overflow" horzOverflow="overflow" vert="horz" wrap="square" lIns="91440" tIns="45720" rIns="91440" bIns="45720" numCol="1" spcCol="0" rtlCol="0" fromWordArt="0" anchor="ctr" anchorCtr="0" forceAA="0" compatLnSpc="1">
+                        <a:prstTxWarp prst="textNoShape">
+                          <a:avLst/>
+                        </a:prstTxWarp>
+                        <a:noAutofit/>
+                      </wps:bodyPr>
+                    </wps:wsp>
+                  </a:graphicData>
+                </a:graphic>
+              </wp:anchor>
+            </w:drawing>
+          </mc:Choice>
+          <mc:Fallback>
+            <w:pict>
+              <v:rect id="Rectangle 7" o:spid="_x0000_s1026" style="position:absolute;margin-left:30.95pt;margin-top:.45pt;width:108.75pt;height:20.65pt;z-index:-251623424;visibility:visible;mso-wrap-style:square;mso-wrap-distance-left:9pt;mso-wrap-distance-top:0;mso-wrap-distance-right:9pt;mso-wrap-distance-bottom:0;mso-position-horizontal:absolute;mso-position-horizontal-relative:text;mso-position-vertical:absolute;mso-position-vertical-relative:text;v-text-anchor:middle" o:gfxdata="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" fillcolor="white [3201]" strokecolor="black [3200]" strokeweight=".25pt"/>
+            </w:pict>
+          </mc:Fallback>
+        </mc:AlternateContent>
+      </w:r>
+      <w:r>
+        <w:rPr>
+          <w:rFonts w:hint="cs"/>
+          <w:sz w:val="28"/>
+          <w:szCs w:val="28"/>
+          <w:rtl/>
+          <w:lang w:bidi="ar-DZ"/>
+        </w:rPr>
+        <w:t xml:space="preserve">- </w:t>
+      </w:r>
+      <w:r>
+        <w:rPr>
+          <w:rFonts w:hint="cs"/>
+          <w:sz w:val="28"/>
+          <w:szCs w:val="28"/>
+          <w:rtl/>
+          <w:lang w:bidi="ar-DZ"/>
+        </w:rPr>
+        <w:t>تاريخ إيداع حوالة الدفع .............................</w:t>
+      </w:r>
+      <w:r>
+        <w:rPr>
+          <w:rFonts w:hint="cs"/>
+          <w:sz w:val="28"/>
+          <w:szCs w:val="28"/>
+          <w:rtl/>
+          <w:lang w:bidi="ar-DZ"/>
+        </w:rPr>
+        <w:t xml:space="preserve"> .............................. :</w:t>
+      </w:r>
+      <w:r>
+        <w:rPr>
+          <w:rFonts w:hint="cs"/>
+          <w:sz w:val="28"/>
+          <w:szCs w:val="28"/>
+          <w:rtl/>
+          <w:lang w:bidi="ar-DZ"/>
+        </w:rPr>
+        <w:t xml:space="preserve">    </w:t>
+      </w:r>
+      <w:r>
+        <w:rPr>
+          <w:sz w:val="28"/>
+          <w:szCs w:val="28"/>
+          <w:lang w:bidi="ar-DZ"/>
+        </w:rPr>
+        <w:t>${</w:t>
+      </w:r>
+      <w:proofErr w:type="spellStart"/>
+      <w:r>
+        <w:rPr>
+          <w:sz w:val="28"/>
+          <w:szCs w:val="28"/>
+          <w:lang w:bidi="ar-DZ"/>
+        </w:rPr>
+        <w:t>date</w:t>
+      </w:r>
+      <w:r>
+        <w:rPr>
+          <w:sz w:val="28"/>
+          <w:szCs w:val="28"/>
+          <w:lang w:bidi="ar-DZ"/>
+        </w:rPr>
+        <w:t>Virement</w:t>
+      </w:r>
+      <w:proofErr w:type="spellEnd"/>
+      <w:r>
+        <w:rPr>
+          <w:sz w:val="28"/>
+          <w:szCs w:val="28"/>
+          <w:lang w:bidi="ar-DZ"/>
+        </w:rPr>
+        <w:t>}</w:t>
       </w:r>
     </w:p>
     <w:p>
@@ -2387,7 +3092,6 @@
             <w:pPr>
               <w:pStyle w:val="Paragraphedeliste"/>
               <w:bidi/>
-              <w:spacing w:line="276" w:lineRule="auto"/>
               <w:ind w:left="0"/>
               <w:jc w:val="right"/>
               <w:rPr>
@@ -2402,7 +3106,6 @@
             <w:pPr>
               <w:pStyle w:val="Paragraphedeliste"/>
               <w:bidi/>
-              <w:spacing w:line="276" w:lineRule="auto"/>
               <w:ind w:left="0"/>
               <w:jc w:val="center"/>
               <w:rPr>
@@ -2427,7 +3130,6 @@
             <w:pPr>
               <w:pStyle w:val="Paragraphedeliste"/>
               <w:bidi/>
-              <w:spacing w:line="276" w:lineRule="auto"/>
               <w:ind w:left="0"/>
               <w:rPr>
                 <w:sz w:val="28"/>
@@ -2458,7 +3160,6 @@
             <w:pPr>
               <w:pStyle w:val="Paragraphedeliste"/>
               <w:bidi/>
-              <w:spacing w:line="276" w:lineRule="auto"/>
               <w:ind w:left="0"/>
               <w:jc w:val="center"/>
               <w:rPr>
@@ -2478,7 +3179,7 @@
               <mc:AlternateContent>
                 <mc:Choice Requires="wps">
                   <w:drawing>
-                    <wp:anchor distT="0" distB="0" distL="114300" distR="114300" simplePos="0" relativeHeight="251663360" behindDoc="0" locked="0" layoutInCell="1" allowOverlap="1">
+                    <wp:anchor distT="0" distB="0" distL="114300" distR="114300" simplePos="0" relativeHeight="251663360" behindDoc="0" locked="0" layoutInCell="1" allowOverlap="1" wp14:anchorId="639C89BD" wp14:editId="075D05CF">
                       <wp:simplePos x="0" y="0"/>
                       <wp:positionH relativeFrom="column">
                         <wp:posOffset>1987550</wp:posOffset>
@@ -2562,7 +3263,6 @@
             <w:pPr>
               <w:pStyle w:val="Paragraphedeliste"/>
               <w:bidi/>
-              <w:spacing w:line="276" w:lineRule="auto"/>
               <w:ind w:left="0"/>
               <w:jc w:val="center"/>
               <w:rPr>
@@ -2593,7 +3293,6 @@
             <w:pPr>
               <w:pStyle w:val="Paragraphedeliste"/>
               <w:bidi/>
-              <w:spacing w:line="276" w:lineRule="auto"/>
               <w:ind w:left="0"/>
               <w:jc w:val="center"/>
               <w:rPr>
@@ -2610,7 +3309,27 @@
                 <w:rtl/>
                 <w:lang w:bidi="ar-DZ"/>
               </w:rPr>
-              <w:t>التسديد عن طريق أمناء الخزائن للبلديات</w:t>
+              <w:t xml:space="preserve">التسديد عن طريق </w:t>
+            </w:r>
+            <w:proofErr w:type="gramStart"/>
+            <w:r>
+              <w:rPr>
+                <w:sz w:val="24"/>
+                <w:szCs w:val="24"/>
+                <w:rtl/>
+                <w:lang w:bidi="ar-DZ"/>
+              </w:rPr>
+              <w:t>أمناء</w:t>
+            </w:r>
+            <w:proofErr w:type="gramEnd"/>
+            <w:r>
+              <w:rPr>
+                <w:sz w:val="24"/>
+                <w:szCs w:val="24"/>
+                <w:rtl/>
+                <w:lang w:bidi="ar-DZ"/>
+              </w:rPr>
+              <w:t xml:space="preserve"> الخزائن للبلديات</w:t>
             </w:r>
           </w:p>
         </w:tc>
@@ -2625,7 +3344,6 @@
             <w:pPr>
               <w:pStyle w:val="Paragraphedeliste"/>
               <w:bidi/>
-              <w:spacing w:line="276" w:lineRule="auto"/>
               <w:ind w:left="0"/>
               <w:jc w:val="center"/>
               <w:rPr>
@@ -2645,7 +3363,6 @@
             <w:pPr>
               <w:pStyle w:val="Paragraphedeliste"/>
               <w:bidi/>
-              <w:spacing w:line="276" w:lineRule="auto"/>
               <w:ind w:left="0"/>
               <w:jc w:val="center"/>
               <w:rPr>
@@ -2654,14 +3371,25 @@
                 <w:lang w:bidi="ar-DZ"/>
               </w:rPr>
             </w:pPr>
-            <w:r>
-              <w:rPr>
-                <w:sz w:val="24"/>
-                <w:szCs w:val="24"/>
-                <w:rtl/>
-                <w:lang w:bidi="ar-DZ"/>
-              </w:rPr>
-              <w:t xml:space="preserve">الحساب البريدي الجاري </w:t>
+            <w:proofErr w:type="gramStart"/>
+            <w:r>
+              <w:rPr>
+                <w:sz w:val="24"/>
+                <w:szCs w:val="24"/>
+                <w:rtl/>
+                <w:lang w:bidi="ar-DZ"/>
+              </w:rPr>
+              <w:t>الحساب</w:t>
+            </w:r>
+            <w:proofErr w:type="gramEnd"/>
+            <w:r>
+              <w:rPr>
+                <w:sz w:val="24"/>
+                <w:szCs w:val="24"/>
+                <w:rtl/>
+                <w:lang w:bidi="ar-DZ"/>
+              </w:rPr>
+              <w:t xml:space="preserve"> البريدي الجاري </w:t>
             </w:r>
             <w:r>
               <w:rPr>
@@ -2681,7 +3409,6 @@
             <w:pPr>
               <w:pStyle w:val="Paragraphedeliste"/>
               <w:bidi/>
-              <w:spacing w:line="276" w:lineRule="auto"/>
               <w:ind w:left="0"/>
               <w:jc w:val="center"/>
               <w:rPr>
@@ -2718,7 +3445,6 @@
             <w:pPr>
               <w:pStyle w:val="Paragraphedeliste"/>
               <w:bidi/>
-              <w:spacing w:line="276" w:lineRule="auto"/>
               <w:ind w:left="0"/>
               <w:jc w:val="center"/>
               <w:rPr>
@@ -2727,14 +3453,25 @@
                 <w:lang w:bidi="ar-DZ"/>
               </w:rPr>
             </w:pPr>
-            <w:r>
-              <w:rPr>
-                <w:sz w:val="24"/>
-                <w:szCs w:val="24"/>
-                <w:rtl/>
-                <w:lang w:bidi="ar-DZ"/>
-              </w:rPr>
-              <w:t xml:space="preserve">الحساب البريدي الجاري </w:t>
+            <w:proofErr w:type="gramStart"/>
+            <w:r>
+              <w:rPr>
+                <w:sz w:val="24"/>
+                <w:szCs w:val="24"/>
+                <w:rtl/>
+                <w:lang w:bidi="ar-DZ"/>
+              </w:rPr>
+              <w:t>الحساب</w:t>
+            </w:r>
+            <w:proofErr w:type="gramEnd"/>
+            <w:r>
+              <w:rPr>
+                <w:sz w:val="24"/>
+                <w:szCs w:val="24"/>
+                <w:rtl/>
+                <w:lang w:bidi="ar-DZ"/>
+              </w:rPr>
+              <w:t xml:space="preserve"> البريدي الجاري </w:t>
             </w:r>
             <w:r>
               <w:rPr>
@@ -2754,7 +3491,6 @@
             <w:pPr>
               <w:pStyle w:val="Paragraphedeliste"/>
               <w:bidi/>
-              <w:spacing w:line="276" w:lineRule="auto"/>
               <w:ind w:left="0"/>
               <w:jc w:val="center"/>
               <w:rPr>
@@ -2790,7 +3526,6 @@
             <w:pPr>
               <w:pStyle w:val="Paragraphedeliste"/>
               <w:bidi/>
-              <w:spacing w:line="276" w:lineRule="auto"/>
               <w:ind w:left="0"/>
               <w:jc w:val="center"/>
               <w:rPr>
@@ -2821,7 +3556,6 @@
             <w:pPr>
               <w:pStyle w:val="Paragraphedeliste"/>
               <w:bidi/>
-              <w:spacing w:line="276" w:lineRule="auto"/>
               <w:ind w:left="0"/>
               <w:rPr>
                 <w:sz w:val="24"/>
@@ -2830,6 +3564,7 @@
                 <w:lang w:bidi="ar-DZ"/>
               </w:rPr>
             </w:pPr>
+            <w:proofErr w:type="spellStart"/>
             <w:r>
               <w:rPr>
                 <w:rFonts w:hint="cs"/>
@@ -2838,7 +3573,18 @@
                 <w:rtl/>
                 <w:lang w:bidi="ar-DZ"/>
               </w:rPr>
-              <w:t>الأسخاص المعوقين</w:t>
+              <w:t>الأسخاص</w:t>
+            </w:r>
+            <w:proofErr w:type="spellEnd"/>
+            <w:r>
+              <w:rPr>
+                <w:rFonts w:hint="cs"/>
+                <w:sz w:val="24"/>
+                <w:szCs w:val="24"/>
+                <w:rtl/>
+                <w:lang w:bidi="ar-DZ"/>
+              </w:rPr>
+              <w:t xml:space="preserve"> المعوقين</w:t>
             </w:r>
           </w:p>
         </w:tc>
@@ -2850,7 +3596,6 @@
           <w:p>
             <w:pPr>
               <w:pStyle w:val="Paragraphedeliste"/>
-              <w:spacing w:line="276" w:lineRule="auto"/>
               <w:ind w:left="0"/>
               <w:jc w:val="center"/>
               <w:rPr>
@@ -2868,7 +3613,25 @@
                 <w:szCs w:val="28"/>
                 <w:lang w:bidi="ar-DZ"/>
               </w:rPr>
-              <w:t>${nbrHand}</w:t>
+              <w:t>${</w:t>
+            </w:r>
+            <w:proofErr w:type="spellStart"/>
+            <w:r>
+              <w:rPr>
+                <w:sz w:val="28"/>
+                <w:szCs w:val="28"/>
+                <w:lang w:bidi="ar-DZ"/>
+              </w:rPr>
+              <w:t>nbrHand</w:t>
+            </w:r>
+            <w:proofErr w:type="spellEnd"/>
+            <w:r>
+              <w:rPr>
+                <w:sz w:val="28"/>
+                <w:szCs w:val="28"/>
+                <w:lang w:bidi="ar-DZ"/>
+              </w:rPr>
+              <w:t>}</w:t>
             </w:r>
           </w:p>
         </w:tc>
@@ -2881,7 +3644,6 @@
             <w:pPr>
               <w:pStyle w:val="Paragraphedeliste"/>
               <w:bidi/>
-              <w:spacing w:line="276" w:lineRule="auto"/>
               <w:ind w:left="0"/>
               <w:jc w:val="center"/>
               <w:rPr>
@@ -2916,7 +3678,6 @@
             <w:pPr>
               <w:pStyle w:val="Paragraphedeliste"/>
               <w:bidi/>
-              <w:spacing w:line="276" w:lineRule="auto"/>
               <w:ind w:left="0"/>
               <w:jc w:val="center"/>
               <w:rPr>
@@ -2951,7 +3712,6 @@
             <w:pPr>
               <w:pStyle w:val="Paragraphedeliste"/>
               <w:bidi/>
-              <w:spacing w:line="276" w:lineRule="auto"/>
               <w:ind w:left="0"/>
               <w:jc w:val="center"/>
               <w:rPr>
@@ -2986,7 +3746,6 @@
             <w:pPr>
               <w:pStyle w:val="Paragraphedeliste"/>
               <w:bidi/>
-              <w:spacing w:line="276" w:lineRule="auto"/>
               <w:ind w:left="0"/>
               <w:jc w:val="center"/>
               <w:rPr>
@@ -3022,7 +3781,6 @@
             <w:pPr>
               <w:pStyle w:val="Paragraphedeliste"/>
               <w:bidi/>
-              <w:spacing w:line="276" w:lineRule="auto"/>
               <w:ind w:left="0"/>
               <w:rPr>
                 <w:sz w:val="24"/>
@@ -3039,8 +3797,20 @@
                 <w:rtl/>
                 <w:lang w:bidi="ar-DZ"/>
               </w:rPr>
-              <w:t>أولياء أشخاص المعوقين ذهنيا</w:t>
-            </w:r>
+              <w:t xml:space="preserve">أولياء أشخاص المعوقين </w:t>
+            </w:r>
+            <w:proofErr w:type="gramStart"/>
+            <w:r>
+              <w:rPr>
+                <w:rFonts w:hint="cs"/>
+                <w:sz w:val="24"/>
+                <w:szCs w:val="24"/>
+                <w:rtl/>
+                <w:lang w:bidi="ar-DZ"/>
+              </w:rPr>
+              <w:t>ذهنيا</w:t>
+            </w:r>
+            <w:proofErr w:type="gramEnd"/>
           </w:p>
         </w:tc>
         <w:tc>
@@ -3052,7 +3822,6 @@
             <w:pPr>
               <w:pStyle w:val="Paragraphedeliste"/>
               <w:bidi/>
-              <w:spacing w:line="276" w:lineRule="auto"/>
               <w:ind w:left="0"/>
               <w:jc w:val="center"/>
               <w:rPr>
@@ -3087,7 +3856,6 @@
             <w:pPr>
               <w:pStyle w:val="Paragraphedeliste"/>
               <w:bidi/>
-              <w:spacing w:line="276" w:lineRule="auto"/>
               <w:ind w:left="0"/>
               <w:jc w:val="center"/>
               <w:rPr>
@@ -3122,7 +3890,6 @@
             <w:pPr>
               <w:pStyle w:val="Paragraphedeliste"/>
               <w:bidi/>
-              <w:spacing w:line="276" w:lineRule="auto"/>
               <w:ind w:left="0"/>
               <w:jc w:val="center"/>
               <w:rPr>
@@ -3157,7 +3924,6 @@
             <w:pPr>
               <w:pStyle w:val="Paragraphedeliste"/>
               <w:bidi/>
-              <w:spacing w:line="276" w:lineRule="auto"/>
               <w:ind w:left="0"/>
               <w:jc w:val="center"/>
               <w:rPr>
@@ -3192,7 +3958,6 @@
             <w:pPr>
               <w:pStyle w:val="Paragraphedeliste"/>
               <w:bidi/>
-              <w:spacing w:line="276" w:lineRule="auto"/>
               <w:ind w:left="0"/>
               <w:jc w:val="center"/>
               <w:rPr>
@@ -3228,7 +3993,6 @@
             <w:pPr>
               <w:pStyle w:val="Paragraphedeliste"/>
               <w:bidi/>
-              <w:spacing w:line="276" w:lineRule="auto"/>
               <w:ind w:left="0"/>
               <w:rPr>
                 <w:sz w:val="24"/>
@@ -3236,6 +4000,7 @@
                 <w:lang w:bidi="ar-DZ"/>
               </w:rPr>
             </w:pPr>
+            <w:proofErr w:type="gramStart"/>
             <w:r>
               <w:rPr>
                 <w:rFonts w:hint="cs"/>
@@ -3244,14 +4009,24 @@
                 <w:rtl/>
                 <w:lang w:bidi="ar-DZ"/>
               </w:rPr>
-              <w:t>ذوي الحقوق</w:t>
+              <w:t>ذوي</w:t>
+            </w:r>
+            <w:proofErr w:type="gramEnd"/>
+            <w:r>
+              <w:rPr>
+                <w:rFonts w:hint="cs"/>
+                <w:sz w:val="24"/>
+                <w:szCs w:val="24"/>
+                <w:rtl/>
+                <w:lang w:bidi="ar-DZ"/>
+              </w:rPr>
+              <w:t xml:space="preserve"> الحقوق</w:t>
             </w:r>
           </w:p>
           <w:p>
             <w:pPr>
               <w:pStyle w:val="Paragraphedeliste"/>
               <w:bidi/>
-              <w:spacing w:line="276" w:lineRule="auto"/>
               <w:ind w:left="0"/>
               <w:rPr>
                 <w:sz w:val="24"/>
@@ -3259,6 +4034,7 @@
                 <w:lang w:bidi="ar-DZ"/>
               </w:rPr>
             </w:pPr>
+            <w:proofErr w:type="gramStart"/>
             <w:r>
               <w:rPr>
                 <w:sz w:val="24"/>
@@ -3275,7 +4051,18 @@
                 <w:rtl/>
                 <w:lang w:bidi="ar-DZ"/>
               </w:rPr>
-              <w:t>مادة 06 من قانون رقم 02-09</w:t>
+              <w:t>مادة</w:t>
+            </w:r>
+            <w:proofErr w:type="gramEnd"/>
+            <w:r>
+              <w:rPr>
+                <w:rFonts w:hint="cs"/>
+                <w:sz w:val="24"/>
+                <w:szCs w:val="24"/>
+                <w:rtl/>
+                <w:lang w:bidi="ar-DZ"/>
+              </w:rPr>
+              <w:t xml:space="preserve"> 06 من قانون رقم 02-09</w:t>
             </w:r>
             <w:r>
               <w:rPr>
@@ -3296,7 +4083,6 @@
             <w:pPr>
               <w:pStyle w:val="Paragraphedeliste"/>
               <w:bidi/>
-              <w:spacing w:line="276" w:lineRule="auto"/>
               <w:ind w:left="0"/>
               <w:jc w:val="center"/>
               <w:rPr>
@@ -3331,7 +4117,6 @@
             <w:pPr>
               <w:pStyle w:val="Paragraphedeliste"/>
               <w:bidi/>
-              <w:spacing w:line="276" w:lineRule="auto"/>
               <w:ind w:left="0"/>
               <w:jc w:val="center"/>
               <w:rPr>
@@ -3366,7 +4151,6 @@
             <w:pPr>
               <w:pStyle w:val="Paragraphedeliste"/>
               <w:bidi/>
-              <w:spacing w:line="276" w:lineRule="auto"/>
               <w:ind w:left="0"/>
               <w:jc w:val="center"/>
               <w:rPr>
@@ -3401,7 +4185,6 @@
             <w:pPr>
               <w:pStyle w:val="Paragraphedeliste"/>
               <w:bidi/>
-              <w:spacing w:line="276" w:lineRule="auto"/>
               <w:ind w:left="0"/>
               <w:jc w:val="center"/>
               <w:rPr>
@@ -3436,7 +4219,6 @@
             <w:pPr>
               <w:pStyle w:val="Paragraphedeliste"/>
               <w:bidi/>
-              <w:spacing w:line="276" w:lineRule="auto"/>
               <w:ind w:left="0"/>
               <w:jc w:val="center"/>
               <w:rPr>
@@ -3472,7 +4254,6 @@
             <w:pPr>
               <w:pStyle w:val="Paragraphedeliste"/>
               <w:bidi/>
-              <w:spacing w:line="276" w:lineRule="auto"/>
               <w:ind w:left="0"/>
               <w:rPr>
                 <w:sz w:val="24"/>
@@ -3501,7 +4282,6 @@
           <w:p>
             <w:pPr>
               <w:pStyle w:val="Paragraphedeliste"/>
-              <w:spacing w:line="276" w:lineRule="auto"/>
               <w:ind w:left="0"/>
               <w:jc w:val="center"/>
               <w:rPr>
@@ -3519,7 +4299,25 @@
                 <w:szCs w:val="28"/>
                 <w:lang w:bidi="ar-DZ"/>
               </w:rPr>
-              <w:t>${nbrHand}</w:t>
+              <w:t>${</w:t>
+            </w:r>
+            <w:proofErr w:type="spellStart"/>
+            <w:r>
+              <w:rPr>
+                <w:sz w:val="28"/>
+                <w:szCs w:val="28"/>
+                <w:lang w:bidi="ar-DZ"/>
+              </w:rPr>
+              <w:t>nbrHand</w:t>
+            </w:r>
+            <w:proofErr w:type="spellEnd"/>
+            <w:r>
+              <w:rPr>
+                <w:sz w:val="28"/>
+                <w:szCs w:val="28"/>
+                <w:lang w:bidi="ar-DZ"/>
+              </w:rPr>
+              <w:t>}</w:t>
             </w:r>
           </w:p>
         </w:tc>
@@ -3532,7 +4330,6 @@
             <w:pPr>
               <w:pStyle w:val="Paragraphedeliste"/>
               <w:bidi/>
-              <w:spacing w:line="276" w:lineRule="auto"/>
               <w:ind w:left="0"/>
               <w:jc w:val="center"/>
               <w:rPr>
@@ -3567,7 +4364,6 @@
             <w:pPr>
               <w:pStyle w:val="Paragraphedeliste"/>
               <w:bidi/>
-              <w:spacing w:line="276" w:lineRule="auto"/>
               <w:ind w:left="0"/>
               <w:jc w:val="center"/>
               <w:rPr>
@@ -3602,7 +4398,6 @@
             <w:pPr>
               <w:pStyle w:val="Paragraphedeliste"/>
               <w:bidi/>
-              <w:spacing w:line="276" w:lineRule="auto"/>
               <w:ind w:left="0"/>
               <w:jc w:val="center"/>
               <w:rPr>
@@ -3637,7 +4432,6 @@
             <w:pPr>
               <w:pStyle w:val="Paragraphedeliste"/>
               <w:bidi/>
-              <w:spacing w:line="276" w:lineRule="auto"/>
               <w:ind w:left="0"/>
               <w:jc w:val="center"/>
               <w:rPr>
@@ -3673,7 +4467,6 @@
             <w:pPr>
               <w:pStyle w:val="Paragraphedeliste"/>
               <w:bidi/>
-              <w:spacing w:line="276" w:lineRule="auto"/>
               <w:ind w:left="0"/>
               <w:rPr>
                 <w:sz w:val="24"/>
@@ -3682,6 +4475,7 @@
                 <w:lang w:bidi="ar-DZ"/>
               </w:rPr>
             </w:pPr>
+            <w:proofErr w:type="gramStart"/>
             <w:r>
               <w:rPr>
                 <w:rFonts w:hint="cs"/>
@@ -3690,7 +4484,18 @@
                 <w:rtl/>
                 <w:lang w:bidi="ar-DZ"/>
               </w:rPr>
-              <w:t>المجموع الكلي</w:t>
+              <w:t>المجموع</w:t>
+            </w:r>
+            <w:proofErr w:type="gramEnd"/>
+            <w:r>
+              <w:rPr>
+                <w:rFonts w:hint="cs"/>
+                <w:sz w:val="24"/>
+                <w:szCs w:val="24"/>
+                <w:rtl/>
+                <w:lang w:bidi="ar-DZ"/>
+              </w:rPr>
+              <w:t xml:space="preserve"> الكلي</w:t>
             </w:r>
           </w:p>
         </w:tc>
@@ -3703,7 +4508,6 @@
           <w:p>
             <w:pPr>
               <w:pStyle w:val="Paragraphedeliste"/>
-              <w:spacing w:line="276" w:lineRule="auto"/>
               <w:ind w:left="0"/>
               <w:jc w:val="center"/>
               <w:rPr>
@@ -3721,7 +4525,25 @@
                 <w:szCs w:val="28"/>
                 <w:lang w:bidi="ar-DZ"/>
               </w:rPr>
-              <w:t>${nbrHand}</w:t>
+              <w:t>${</w:t>
+            </w:r>
+            <w:proofErr w:type="spellStart"/>
+            <w:r>
+              <w:rPr>
+                <w:sz w:val="28"/>
+                <w:szCs w:val="28"/>
+                <w:lang w:bidi="ar-DZ"/>
+              </w:rPr>
+              <w:t>nbrHand</w:t>
+            </w:r>
+            <w:proofErr w:type="spellEnd"/>
+            <w:r>
+              <w:rPr>
+                <w:sz w:val="28"/>
+                <w:szCs w:val="28"/>
+                <w:lang w:bidi="ar-DZ"/>
+              </w:rPr>
+              <w:t>}</w:t>
             </w:r>
           </w:p>
         </w:tc>
@@ -3889,8 +4711,9 @@
           <w:rtl/>
           <w:lang w:bidi="ar-DZ"/>
         </w:rPr>
-        <w:t>- العدد الكلي للأشخاص الذي تم إقصائهم : .....</w:t>
-      </w:r>
+        <w:t xml:space="preserve">- العدد الكلي للأشخاص الذي تم </w:t>
+      </w:r>
+      <w:proofErr w:type="gramStart"/>
       <w:r>
         <w:rPr>
           <w:rFonts w:hint="cs"/>
@@ -3899,6 +4722,27 @@
           <w:rtl/>
           <w:lang w:bidi="ar-DZ"/>
         </w:rPr>
+        <w:t>إقصائهم :</w:t>
+      </w:r>
+      <w:proofErr w:type="gramEnd"/>
+      <w:r>
+        <w:rPr>
+          <w:rFonts w:hint="cs"/>
+          <w:sz w:val="28"/>
+          <w:szCs w:val="28"/>
+          <w:rtl/>
+          <w:lang w:bidi="ar-DZ"/>
+        </w:rPr>
+        <w:t xml:space="preserve"> .....</w:t>
+      </w:r>
+      <w:r>
+        <w:rPr>
+          <w:rFonts w:hint="cs"/>
+          <w:sz w:val="28"/>
+          <w:szCs w:val="28"/>
+          <w:rtl/>
+          <w:lang w:bidi="ar-DZ"/>
+        </w:rPr>
         <w:t xml:space="preserve">.............................. </w:t>
       </w:r>
       <w:r>
@@ -3916,7 +4760,27 @@
           <w:rtl/>
           <w:lang w:bidi="ar-DZ"/>
         </w:rPr>
-        <w:t>${all}</w:t>
+        <w:t>${</w:t>
+      </w:r>
+      <w:proofErr w:type="spellStart"/>
+      <w:r>
+        <w:rPr>
+          <w:sz w:val="28"/>
+          <w:szCs w:val="28"/>
+          <w:rtl/>
+          <w:lang w:bidi="ar-DZ"/>
+        </w:rPr>
+        <w:t>all</w:t>
+      </w:r>
+      <w:proofErr w:type="spellEnd"/>
+      <w:r>
+        <w:rPr>
+          <w:sz w:val="28"/>
+          <w:szCs w:val="28"/>
+          <w:rtl/>
+          <w:lang w:bidi="ar-DZ"/>
+        </w:rPr>
+        <w:t>}</w:t>
       </w:r>
       <w:r>
         <w:rPr>
@@ -3952,8 +4816,22 @@
           <w:rtl/>
           <w:lang w:bidi="ar-DZ"/>
         </w:rPr>
-        <w:t>جدول توزيع المقصيين</w:t>
-      </w:r>
+        <w:t xml:space="preserve">جدول توزيع </w:t>
+      </w:r>
+      <w:proofErr w:type="spellStart"/>
+      <w:r>
+        <w:rPr>
+          <w:rFonts w:hint="cs"/>
+          <w:b/>
+          <w:bCs/>
+          <w:sz w:val="28"/>
+          <w:szCs w:val="28"/>
+          <w:rtl/>
+          <w:lang w:bidi="ar-DZ"/>
+        </w:rPr>
+        <w:t>المقصيين</w:t>
+      </w:r>
+      <w:proofErr w:type="spellEnd"/>
       <w:r>
         <w:rPr>
           <w:b/>
@@ -3964,6 +4842,7 @@
         </w:rPr>
         <w:t xml:space="preserve"> </w:t>
       </w:r>
+      <w:proofErr w:type="gramStart"/>
       <w:r>
         <w:rPr>
           <w:rFonts w:hint="cs"/>
@@ -3974,7 +4853,20 @@
           <w:rtl/>
           <w:lang w:bidi="ar-DZ"/>
         </w:rPr>
-        <w:t>حسب السبب</w:t>
+        <w:t>حسب</w:t>
+      </w:r>
+      <w:proofErr w:type="gramEnd"/>
+      <w:r>
+        <w:rPr>
+          <w:rFonts w:hint="cs"/>
+          <w:b/>
+          <w:bCs/>
+          <w:sz w:val="28"/>
+          <w:szCs w:val="28"/>
+          <w:rtl/>
+          <w:lang w:bidi="ar-DZ"/>
+        </w:rPr>
+        <w:t xml:space="preserve"> السبب</w:t>
       </w:r>
     </w:p>
     <w:tbl>
@@ -4000,7 +4892,7 @@
             <w:pPr>
               <w:pStyle w:val="Paragraphedeliste"/>
               <w:bidi/>
-              <w:spacing w:line="360" w:lineRule="auto"/>
+              <w:spacing w:line="276" w:lineRule="auto"/>
               <w:ind w:left="0"/>
               <w:jc w:val="center"/>
               <w:rPr>
@@ -4034,7 +4926,7 @@
             <w:pPr>
               <w:pStyle w:val="Paragraphedeliste"/>
               <w:bidi/>
-              <w:spacing w:line="360" w:lineRule="auto"/>
+              <w:spacing w:line="276" w:lineRule="auto"/>
               <w:ind w:left="0"/>
               <w:jc w:val="center"/>
               <w:rPr>
@@ -4068,7 +4960,7 @@
             <w:pPr>
               <w:pStyle w:val="Paragraphedeliste"/>
               <w:bidi/>
-              <w:spacing w:line="360" w:lineRule="auto"/>
+              <w:spacing w:line="276" w:lineRule="auto"/>
               <w:ind w:left="0"/>
               <w:jc w:val="center"/>
               <w:rPr>
@@ -4102,7 +4994,7 @@
             <w:pPr>
               <w:pStyle w:val="Paragraphedeliste"/>
               <w:bidi/>
-              <w:spacing w:line="360" w:lineRule="auto"/>
+              <w:spacing w:line="276" w:lineRule="auto"/>
               <w:ind w:left="0"/>
               <w:jc w:val="center"/>
               <w:rPr>
@@ -4142,7 +5034,7 @@
             <w:pPr>
               <w:pStyle w:val="Paragraphedeliste"/>
               <w:bidi/>
-              <w:spacing w:line="360" w:lineRule="auto"/>
+              <w:spacing w:line="276" w:lineRule="auto"/>
               <w:ind w:left="0"/>
               <w:rPr>
                 <w:sz w:val="24"/>
@@ -4172,7 +5064,7 @@
             <w:pPr>
               <w:pStyle w:val="Paragraphedeliste"/>
               <w:bidi/>
-              <w:spacing w:line="360" w:lineRule="auto"/>
+              <w:spacing w:line="276" w:lineRule="auto"/>
               <w:ind w:left="0"/>
               <w:jc w:val="center"/>
               <w:rPr>
@@ -4217,7 +5109,7 @@
             <w:pPr>
               <w:pStyle w:val="Paragraphedeliste"/>
               <w:bidi/>
-              <w:spacing w:line="360" w:lineRule="auto"/>
+              <w:spacing w:line="276" w:lineRule="auto"/>
               <w:ind w:left="0"/>
               <w:rPr>
                 <w:sz w:val="24"/>
@@ -4247,7 +5139,7 @@
             <w:pPr>
               <w:pStyle w:val="Paragraphedeliste"/>
               <w:bidi/>
-              <w:spacing w:line="360" w:lineRule="auto"/>
+              <w:spacing w:line="276" w:lineRule="auto"/>
               <w:ind w:left="0"/>
               <w:jc w:val="center"/>
               <w:rPr>
@@ -4268,7 +5160,31 @@
                 <w:rtl/>
                 <w:lang w:bidi="ar-DZ"/>
               </w:rPr>
-              <w:t>${rr}</w:t>
+              <w:t>${</w:t>
+            </w:r>
+            <w:proofErr w:type="spellStart"/>
+            <w:r>
+              <w:rPr>
+                <w:b/>
+                <w:bCs/>
+                <w:sz w:val="24"/>
+                <w:szCs w:val="24"/>
+                <w:rtl/>
+                <w:lang w:bidi="ar-DZ"/>
+              </w:rPr>
+              <w:t>rr</w:t>
+            </w:r>
+            <w:proofErr w:type="spellEnd"/>
+            <w:r>
+              <w:rPr>
+                <w:b/>
+                <w:bCs/>
+                <w:sz w:val="24"/>
+                <w:szCs w:val="24"/>
+                <w:rtl/>
+                <w:lang w:bidi="ar-DZ"/>
+              </w:rPr>
+              <w:t>}</w:t>
             </w:r>
           </w:p>
         </w:tc>
@@ -4286,7 +5202,7 @@
             <w:pPr>
               <w:pStyle w:val="Paragraphedeliste"/>
               <w:bidi/>
-              <w:spacing w:line="360" w:lineRule="auto"/>
+              <w:spacing w:line="276" w:lineRule="auto"/>
               <w:ind w:left="0"/>
               <w:rPr>
                 <w:sz w:val="24"/>
@@ -4316,7 +5232,7 @@
             <w:pPr>
               <w:pStyle w:val="Paragraphedeliste"/>
               <w:bidi/>
-              <w:spacing w:line="360" w:lineRule="auto"/>
+              <w:spacing w:line="276" w:lineRule="auto"/>
               <w:ind w:left="0"/>
               <w:jc w:val="center"/>
               <w:rPr>
@@ -4339,6 +5255,7 @@
               </w:rPr>
               <w:t>${</w:t>
             </w:r>
+            <w:proofErr w:type="spellStart"/>
             <w:r>
               <w:rPr>
                 <w:b/>
@@ -4350,6 +5267,7 @@
               </w:rPr>
               <w:t>rc</w:t>
             </w:r>
+            <w:proofErr w:type="spellEnd"/>
             <w:r>
               <w:rPr>
                 <w:b/>
@@ -4372,7 +5290,7 @@
             <w:pPr>
               <w:pStyle w:val="Paragraphedeliste"/>
               <w:bidi/>
-              <w:spacing w:line="360" w:lineRule="auto"/>
+              <w:spacing w:line="276" w:lineRule="auto"/>
               <w:ind w:left="0"/>
               <w:rPr>
                 <w:sz w:val="24"/>
@@ -4402,7 +5320,7 @@
             <w:pPr>
               <w:pStyle w:val="Paragraphedeliste"/>
               <w:bidi/>
-              <w:spacing w:line="360" w:lineRule="auto"/>
+              <w:spacing w:line="276" w:lineRule="auto"/>
               <w:ind w:left="0"/>
               <w:jc w:val="center"/>
               <w:rPr>
@@ -4423,7 +5341,31 @@
                 <w:rtl/>
                 <w:lang w:bidi="ar-DZ"/>
               </w:rPr>
-              <w:t>${ag}</w:t>
+              <w:t>${</w:t>
+            </w:r>
+            <w:proofErr w:type="spellStart"/>
+            <w:r>
+              <w:rPr>
+                <w:b/>
+                <w:bCs/>
+                <w:sz w:val="24"/>
+                <w:szCs w:val="24"/>
+                <w:rtl/>
+                <w:lang w:bidi="ar-DZ"/>
+              </w:rPr>
+              <w:t>ag</w:t>
+            </w:r>
+            <w:proofErr w:type="spellEnd"/>
+            <w:r>
+              <w:rPr>
+                <w:b/>
+                <w:bCs/>
+                <w:sz w:val="24"/>
+                <w:szCs w:val="24"/>
+                <w:rtl/>
+                <w:lang w:bidi="ar-DZ"/>
+              </w:rPr>
+              <w:t>}</w:t>
             </w:r>
           </w:p>
         </w:tc>
@@ -4441,7 +5383,7 @@
             <w:pPr>
               <w:pStyle w:val="Paragraphedeliste"/>
               <w:bidi/>
-              <w:spacing w:line="360" w:lineRule="auto"/>
+              <w:spacing w:line="276" w:lineRule="auto"/>
               <w:ind w:left="0"/>
               <w:rPr>
                 <w:sz w:val="24"/>
@@ -4458,7 +5400,29 @@
                 <w:rtl/>
                 <w:lang w:bidi="ar-DZ"/>
               </w:rPr>
-              <w:t>المستفيدون من معاش التقاعد المنقول للمجاهدين</w:t>
+              <w:t xml:space="preserve">المستفيدون من معاش التقاعد </w:t>
+            </w:r>
+            <w:proofErr w:type="gramStart"/>
+            <w:r>
+              <w:rPr>
+                <w:rFonts w:hint="cs"/>
+                <w:sz w:val="24"/>
+                <w:szCs w:val="24"/>
+                <w:rtl/>
+                <w:lang w:bidi="ar-DZ"/>
+              </w:rPr>
+              <w:t>المنقول</w:t>
+            </w:r>
+            <w:proofErr w:type="gramEnd"/>
+            <w:r>
+              <w:rPr>
+                <w:rFonts w:hint="cs"/>
+                <w:sz w:val="24"/>
+                <w:szCs w:val="24"/>
+                <w:rtl/>
+                <w:lang w:bidi="ar-DZ"/>
+              </w:rPr>
+              <w:t xml:space="preserve"> للمجاهدين</w:t>
             </w:r>
           </w:p>
         </w:tc>
@@ -4471,7 +5435,7 @@
             <w:pPr>
               <w:pStyle w:val="Paragraphedeliste"/>
               <w:bidi/>
-              <w:spacing w:line="360" w:lineRule="auto"/>
+              <w:spacing w:line="276" w:lineRule="auto"/>
               <w:ind w:left="0"/>
               <w:jc w:val="center"/>
               <w:rPr>
@@ -4527,7 +5491,7 @@
             <w:pPr>
               <w:pStyle w:val="Paragraphedeliste"/>
               <w:bidi/>
-              <w:spacing w:line="360" w:lineRule="auto"/>
+              <w:spacing w:line="276" w:lineRule="auto"/>
               <w:ind w:left="0"/>
               <w:rPr>
                 <w:sz w:val="24"/>
@@ -4544,8 +5508,20 @@
                 <w:rtl/>
                 <w:lang w:bidi="ar-DZ"/>
               </w:rPr>
-              <w:t>المستفيدون من برامج الدعم في قطاع السياحة و الفلاحة</w:t>
-            </w:r>
+              <w:t xml:space="preserve">المستفيدون من برامج الدعم في قطاع السياحة و </w:t>
+            </w:r>
+            <w:proofErr w:type="gramStart"/>
+            <w:r>
+              <w:rPr>
+                <w:rFonts w:hint="cs"/>
+                <w:sz w:val="24"/>
+                <w:szCs w:val="24"/>
+                <w:rtl/>
+                <w:lang w:bidi="ar-DZ"/>
+              </w:rPr>
+              <w:t>الفلاحة</w:t>
+            </w:r>
+            <w:proofErr w:type="gramEnd"/>
           </w:p>
         </w:tc>
         <w:tc>
@@ -4557,7 +5533,7 @@
             <w:pPr>
               <w:pStyle w:val="Paragraphedeliste"/>
               <w:bidi/>
-              <w:spacing w:line="360" w:lineRule="auto"/>
+              <w:spacing w:line="276" w:lineRule="auto"/>
               <w:ind w:left="0"/>
               <w:jc w:val="center"/>
               <w:rPr>
@@ -4580,6 +5556,7 @@
               </w:rPr>
               <w:t>${</w:t>
             </w:r>
+            <w:proofErr w:type="spellStart"/>
             <w:r>
               <w:rPr>
                 <w:b/>
@@ -4591,6 +5568,7 @@
               </w:rPr>
               <w:t>ta</w:t>
             </w:r>
+            <w:proofErr w:type="spellEnd"/>
             <w:r>
               <w:rPr>
                 <w:b/>
@@ -4618,7 +5596,7 @@
             <w:pPr>
               <w:pStyle w:val="Paragraphedeliste"/>
               <w:bidi/>
-              <w:spacing w:line="360" w:lineRule="auto"/>
+              <w:spacing w:line="276" w:lineRule="auto"/>
               <w:ind w:left="0"/>
               <w:rPr>
                 <w:sz w:val="24"/>
@@ -4648,7 +5626,7 @@
             <w:pPr>
               <w:pStyle w:val="Paragraphedeliste"/>
               <w:bidi/>
-              <w:spacing w:line="360" w:lineRule="auto"/>
+              <w:spacing w:line="276" w:lineRule="auto"/>
               <w:ind w:left="0"/>
               <w:jc w:val="center"/>
               <w:rPr>
@@ -4671,6 +5649,7 @@
               </w:rPr>
               <w:t>${</w:t>
             </w:r>
+            <w:proofErr w:type="spellStart"/>
             <w:r>
               <w:rPr>
                 <w:b/>
@@ -4682,6 +5661,7 @@
               </w:rPr>
               <w:t>as</w:t>
             </w:r>
+            <w:proofErr w:type="spellEnd"/>
             <w:r>
               <w:rPr>
                 <w:b/>
@@ -4704,7 +5684,7 @@
             <w:pPr>
               <w:pStyle w:val="Paragraphedeliste"/>
               <w:bidi/>
-              <w:spacing w:line="360" w:lineRule="auto"/>
+              <w:spacing w:line="276" w:lineRule="auto"/>
               <w:ind w:left="0"/>
               <w:rPr>
                 <w:sz w:val="24"/>
@@ -4734,7 +5714,7 @@
             <w:pPr>
               <w:pStyle w:val="Paragraphedeliste"/>
               <w:bidi/>
-              <w:spacing w:line="360" w:lineRule="auto"/>
+              <w:spacing w:line="276" w:lineRule="auto"/>
               <w:ind w:left="0"/>
               <w:jc w:val="center"/>
               <w:rPr>
@@ -4773,7 +5753,7 @@
             <w:pPr>
               <w:pStyle w:val="Paragraphedeliste"/>
               <w:bidi/>
-              <w:spacing w:line="360" w:lineRule="auto"/>
+              <w:spacing w:line="276" w:lineRule="auto"/>
               <w:ind w:left="0"/>
               <w:rPr>
                 <w:sz w:val="24"/>
@@ -4823,7 +5803,7 @@
             <w:pPr>
               <w:pStyle w:val="Paragraphedeliste"/>
               <w:bidi/>
-              <w:spacing w:line="360" w:lineRule="auto"/>
+              <w:spacing w:line="276" w:lineRule="auto"/>
               <w:ind w:left="0"/>
               <w:jc w:val="center"/>
               <w:rPr>
@@ -4846,6 +5826,7 @@
               </w:rPr>
               <w:t>${</w:t>
             </w:r>
+            <w:proofErr w:type="spellStart"/>
             <w:r>
               <w:rPr>
                 <w:b/>
@@ -4857,6 +5838,7 @@
               </w:rPr>
               <w:t>cr</w:t>
             </w:r>
+            <w:proofErr w:type="spellEnd"/>
             <w:r>
               <w:rPr>
                 <w:b/>
@@ -4879,7 +5861,7 @@
             <w:pPr>
               <w:pStyle w:val="Paragraphedeliste"/>
               <w:bidi/>
-              <w:spacing w:line="360" w:lineRule="auto"/>
+              <w:spacing w:line="276" w:lineRule="auto"/>
               <w:ind w:left="0"/>
               <w:rPr>
                 <w:sz w:val="24"/>
@@ -4919,7 +5901,7 @@
             <w:pPr>
               <w:pStyle w:val="Paragraphedeliste"/>
               <w:bidi/>
-              <w:spacing w:line="360" w:lineRule="auto"/>
+              <w:spacing w:line="276" w:lineRule="auto"/>
               <w:ind w:left="0"/>
               <w:jc w:val="center"/>
               <w:rPr>
@@ -4940,7 +5922,31 @@
                 <w:rtl/>
                 <w:lang w:bidi="ar-DZ"/>
               </w:rPr>
-              <w:t>${cw}</w:t>
+              <w:t>${</w:t>
+            </w:r>
+            <w:proofErr w:type="spellStart"/>
+            <w:r>
+              <w:rPr>
+                <w:b/>
+                <w:bCs/>
+                <w:sz w:val="24"/>
+                <w:szCs w:val="24"/>
+                <w:rtl/>
+                <w:lang w:bidi="ar-DZ"/>
+              </w:rPr>
+              <w:t>cw</w:t>
+            </w:r>
+            <w:proofErr w:type="spellEnd"/>
+            <w:r>
+              <w:rPr>
+                <w:b/>
+                <w:bCs/>
+                <w:sz w:val="24"/>
+                <w:szCs w:val="24"/>
+                <w:rtl/>
+                <w:lang w:bidi="ar-DZ"/>
+              </w:rPr>
+              <w:t>}</w:t>
             </w:r>
           </w:p>
         </w:tc>
@@ -4958,7 +5964,7 @@
             <w:pPr>
               <w:pStyle w:val="Paragraphedeliste"/>
               <w:bidi/>
-              <w:spacing w:line="360" w:lineRule="auto"/>
+              <w:spacing w:line="276" w:lineRule="auto"/>
               <w:ind w:left="0"/>
               <w:rPr>
                 <w:sz w:val="24"/>
@@ -4988,7 +5994,7 @@
             <w:pPr>
               <w:pStyle w:val="Paragraphedeliste"/>
               <w:bidi/>
-              <w:spacing w:line="360" w:lineRule="auto"/>
+              <w:spacing w:line="276" w:lineRule="auto"/>
               <w:ind w:left="0"/>
               <w:jc w:val="center"/>
               <w:rPr>
@@ -5011,6 +6017,7 @@
               </w:rPr>
               <w:t>${</w:t>
             </w:r>
+            <w:proofErr w:type="spellStart"/>
             <w:r>
               <w:rPr>
                 <w:b/>
@@ -5022,6 +6029,7 @@
               </w:rPr>
               <w:t>tv</w:t>
             </w:r>
+            <w:proofErr w:type="spellEnd"/>
             <w:r>
               <w:rPr>
                 <w:b/>
@@ -5045,7 +6053,7 @@
             <w:pPr>
               <w:pStyle w:val="Paragraphedeliste"/>
               <w:bidi/>
-              <w:spacing w:line="360" w:lineRule="auto"/>
+              <w:spacing w:line="276" w:lineRule="auto"/>
               <w:ind w:left="0"/>
               <w:rPr>
                 <w:sz w:val="24"/>
@@ -5074,6 +6082,7 @@
               </w:rPr>
               <w:t xml:space="preserve">( </w:t>
             </w:r>
+            <w:proofErr w:type="gramStart"/>
             <w:r>
               <w:rPr>
                 <w:rFonts w:hint="cs"/>
@@ -5082,7 +6091,18 @@
                 <w:rtl/>
                 <w:lang w:bidi="ar-DZ"/>
               </w:rPr>
-              <w:t xml:space="preserve">موظف ، </w:t>
+              <w:t>موظف ،</w:t>
+            </w:r>
+            <w:proofErr w:type="gramEnd"/>
+            <w:r>
+              <w:rPr>
+                <w:rFonts w:hint="cs"/>
+                <w:sz w:val="24"/>
+                <w:szCs w:val="24"/>
+                <w:rtl/>
+                <w:lang w:bidi="ar-DZ"/>
+              </w:rPr>
+              <w:t xml:space="preserve"> </w:t>
             </w:r>
             <w:r>
               <w:rPr>
@@ -5154,7 +6174,7 @@
             <w:pPr>
               <w:pStyle w:val="Paragraphedeliste"/>
               <w:bidi/>
-              <w:spacing w:line="360" w:lineRule="auto"/>
+              <w:spacing w:line="276" w:lineRule="auto"/>
               <w:ind w:left="0"/>
               <w:jc w:val="center"/>
               <w:rPr>
@@ -5175,7 +6195,31 @@
                 <w:rtl/>
                 <w:lang w:bidi="ar-DZ"/>
               </w:rPr>
-              <w:t>${at}</w:t>
+              <w:t>${</w:t>
+            </w:r>
+            <w:proofErr w:type="spellStart"/>
+            <w:r>
+              <w:rPr>
+                <w:b/>
+                <w:bCs/>
+                <w:sz w:val="24"/>
+                <w:szCs w:val="24"/>
+                <w:rtl/>
+                <w:lang w:bidi="ar-DZ"/>
+              </w:rPr>
+              <w:t>at</w:t>
+            </w:r>
+            <w:proofErr w:type="spellEnd"/>
+            <w:r>
+              <w:rPr>
+                <w:b/>
+                <w:bCs/>
+                <w:sz w:val="24"/>
+                <w:szCs w:val="24"/>
+                <w:rtl/>
+                <w:lang w:bidi="ar-DZ"/>
+              </w:rPr>
+              <w:t>}</w:t>
             </w:r>
           </w:p>
         </w:tc>
@@ -5193,7 +6237,7 @@
             <w:pPr>
               <w:pStyle w:val="Paragraphedeliste"/>
               <w:bidi/>
-              <w:spacing w:line="360" w:lineRule="auto"/>
+              <w:spacing w:line="276" w:lineRule="auto"/>
               <w:ind w:left="0"/>
               <w:rPr>
                 <w:sz w:val="24"/>
@@ -5223,7 +6267,7 @@
             <w:pPr>
               <w:pStyle w:val="Paragraphedeliste"/>
               <w:bidi/>
-              <w:spacing w:line="360" w:lineRule="auto"/>
+              <w:spacing w:line="276" w:lineRule="auto"/>
               <w:ind w:left="0"/>
               <w:jc w:val="center"/>
               <w:rPr>
@@ -5246,6 +6290,7 @@
               </w:rPr>
               <w:t>${</w:t>
             </w:r>
+            <w:proofErr w:type="spellStart"/>
             <w:r>
               <w:rPr>
                 <w:b/>
@@ -5257,6 +6302,7 @@
               </w:rPr>
               <w:t>pr</w:t>
             </w:r>
+            <w:proofErr w:type="spellEnd"/>
             <w:r>
               <w:rPr>
                 <w:b/>
@@ -5279,7 +6325,7 @@
             <w:pPr>
               <w:pStyle w:val="Paragraphedeliste"/>
               <w:bidi/>
-              <w:spacing w:line="360" w:lineRule="auto"/>
+              <w:spacing w:line="276" w:lineRule="auto"/>
               <w:ind w:left="0"/>
               <w:rPr>
                 <w:b/>
@@ -5301,7 +6347,7 @@
             <w:pPr>
               <w:pStyle w:val="Paragraphedeliste"/>
               <w:bidi/>
-              <w:spacing w:line="360" w:lineRule="auto"/>
+              <w:spacing w:line="276" w:lineRule="auto"/>
               <w:ind w:left="0"/>
               <w:rPr>
                 <w:b/>
@@ -5320,7 +6366,7 @@
       <w:pPr>
         <w:pStyle w:val="Paragraphedeliste"/>
         <w:bidi/>
-        <w:spacing w:after="0" w:line="600" w:lineRule="auto"/>
+        <w:spacing w:after="0"/>
         <w:ind w:left="927"/>
         <w:rPr>
           <w:b/>
@@ -6792,7 +7838,7 @@
 </file>
 
 <file path=customXml/itemProps1.xml><?xml version="1.0" encoding="utf-8"?>
-<ds:datastoreItem xmlns:ds="http://schemas.openxmlformats.org/officeDocument/2006/customXml" ds:itemID="{6CC83C02-AB89-403A-BDE4-2E146AAD57DB}">
+<ds:datastoreItem xmlns:ds="http://schemas.openxmlformats.org/officeDocument/2006/customXml" ds:itemID="{1F6B432D-8685-4FFD-811C-2CA6B04AD4E7}">
   <ds:schemaRefs>
     <ds:schemaRef ds:uri="http://schemas.openxmlformats.org/officeDocument/2006/bibliography"/>
   </ds:schemaRefs>

--- a/app/Templates/Staticticsmonthly.docx
+++ b/app/Templates/Staticticsmonthly.docx
@@ -1,6 +1,6 @@
 
 <file path=word/document.xml><?xml version="1.0" encoding="utf-8"?>
-<w:document xmlns:wpc="http://schemas.microsoft.com/office/word/2010/wordprocessingCanvas" xmlns:mc="http://schemas.openxmlformats.org/markup-compatibility/2006" xmlns:o="urn:schemas-microsoft-com:office:office" xmlns:r="http://schemas.openxmlformats.org/officeDocument/2006/relationships" xmlns:m="http://schemas.openxmlformats.org/officeDocument/2006/math" xmlns:v="urn:schemas-microsoft-com:vml" xmlns:wp14="http://schemas.microsoft.com/office/word/2010/wordprocessingDrawing" xmlns:wp="http://schemas.openxmlformats.org/drawingml/2006/wordprocessingDrawing" xmlns:w10="urn:schemas-microsoft-com:office:word" xmlns:w="http://schemas.openxmlformats.org/wordprocessingml/2006/main" xmlns:w14="http://schemas.microsoft.com/office/word/2010/wordml" xmlns:wpg="http://schemas.microsoft.com/office/word/2010/wordprocessingGroup" xmlns:wpi="http://schemas.microsoft.com/office/word/2010/wordprocessingInk" xmlns:wne="http://schemas.microsoft.com/office/word/2006/wordml" xmlns:wps="http://schemas.microsoft.com/office/word/2010/wordprocessingShape" mc:Ignorable="w14 wp14">
+<w:document xmlns:ve="http://schemas.openxmlformats.org/markup-compatibility/2006" xmlns:o="urn:schemas-microsoft-com:office:office" xmlns:r="http://schemas.openxmlformats.org/officeDocument/2006/relationships" xmlns:m="http://schemas.openxmlformats.org/officeDocument/2006/math" xmlns:v="urn:schemas-microsoft-com:vml" xmlns:wp="http://schemas.openxmlformats.org/drawingml/2006/wordprocessingDrawing" xmlns:w10="urn:schemas-microsoft-com:office:word" xmlns:w="http://schemas.openxmlformats.org/wordprocessingml/2006/main" xmlns:wne="http://schemas.microsoft.com/office/word/2006/wordml">
   <w:body>
     <w:p>
       <w:pPr>
@@ -114,73 +114,88 @@
           <w:rtl/>
           <w:lang w:bidi="ar-DZ"/>
         </w:rPr>
-        <w:t xml:space="preserve"> و التضامن</w:t>
-      </w:r>
+        <w:t xml:space="preserve"> و </w:t>
+      </w:r>
+      <w:proofErr w:type="spellStart"/>
       <w:r>
         <w:rPr>
           <w:rFonts w:cs="Traditional Arabic" w:hint="cs"/>
-          <w:b/>
-          <w:bCs/>
-          <w:sz w:val="32"/>
-          <w:szCs w:val="32"/>
-          <w:rtl/>
-          <w:lang w:bidi="ar-DZ"/>
-        </w:rPr>
-        <w:t xml:space="preserve">                                      </w:t>
-      </w:r>
-      <w:r>
-        <w:rPr>
-          <w:rFonts w:cs="Traditional Arabic" w:hint="cs"/>
-          <w:b/>
-          <w:bCs/>
-          <w:sz w:val="32"/>
-          <w:szCs w:val="32"/>
-          <w:rtl/>
-          <w:lang w:bidi="ar-DZ"/>
-        </w:rPr>
-        <w:t xml:space="preserve">  </w:t>
-      </w:r>
-      <w:r>
-        <w:rPr>
-          <w:rFonts w:cs="Traditional Arabic" w:hint="cs"/>
-          <w:b/>
-          <w:bCs/>
-          <w:sz w:val="28"/>
-          <w:szCs w:val="28"/>
-          <w:rtl/>
-          <w:lang w:bidi="ar-DZ"/>
-        </w:rPr>
-        <w:t>عين تموشنت ................</w:t>
-      </w:r>
-    </w:p>
-    <w:p>
-      <w:pPr>
-        <w:bidi/>
-        <w:spacing w:after="0" w:line="240" w:lineRule="auto"/>
-        <w:rPr>
-          <w:rFonts w:cs="Traditional Arabic"/>
           <w:b/>
           <w:bCs/>
           <w:sz w:val="32"/>
           <w:szCs w:val="32"/>
           <w:u w:val="single"/>
-          <w:lang w:bidi="ar-DZ"/>
-        </w:rPr>
-      </w:pPr>
+          <w:rtl/>
+          <w:lang w:bidi="ar-DZ"/>
+        </w:rPr>
+        <w:t>التضامن</w:t>
+      </w:r>
       <w:r>
         <w:rPr>
           <w:rFonts w:cs="Traditional Arabic" w:hint="cs"/>
+          <w:b/>
+          <w:bCs/>
+          <w:sz w:val="28"/>
+          <w:szCs w:val="28"/>
+          <w:rtl/>
+          <w:lang w:bidi="ar-DZ"/>
+        </w:rPr>
+        <w:t>عين</w:t>
+      </w:r>
+      <w:proofErr w:type="spellEnd"/>
+      <w:r>
+        <w:rPr>
+          <w:rFonts w:cs="Traditional Arabic" w:hint="cs"/>
+          <w:b/>
+          <w:bCs/>
+          <w:sz w:val="28"/>
+          <w:szCs w:val="28"/>
+          <w:rtl/>
+          <w:lang w:bidi="ar-DZ"/>
+        </w:rPr>
+        <w:t xml:space="preserve"> </w:t>
+      </w:r>
+      <w:proofErr w:type="spellStart"/>
+      <w:r>
+        <w:rPr>
+          <w:rFonts w:cs="Traditional Arabic" w:hint="cs"/>
+          <w:b/>
+          <w:bCs/>
+          <w:sz w:val="28"/>
+          <w:szCs w:val="28"/>
+          <w:rtl/>
+          <w:lang w:bidi="ar-DZ"/>
+        </w:rPr>
+        <w:t>تموشنت</w:t>
+      </w:r>
+      <w:proofErr w:type="spellEnd"/>
+      <w:r>
+        <w:rPr>
+          <w:rFonts w:cs="Traditional Arabic" w:hint="cs"/>
+          <w:b/>
+          <w:bCs/>
+          <w:sz w:val="28"/>
+          <w:szCs w:val="28"/>
+          <w:rtl/>
+          <w:lang w:bidi="ar-DZ"/>
+        </w:rPr>
+        <w:t xml:space="preserve"> ................</w:t>
+      </w:r>
+    </w:p>
+    <w:p>
+      <w:pPr>
+        <w:bidi/>
+        <w:spacing w:after="0" w:line="240" w:lineRule="auto"/>
+        <w:rPr>
+          <w:rFonts w:cs="Traditional Arabic"/>
           <w:b/>
           <w:bCs/>
           <w:sz w:val="32"/>
           <w:szCs w:val="32"/>
           <w:u w:val="single"/>
-          <w:rtl/>
-          <w:lang w:bidi="ar-DZ"/>
-        </w:rPr>
-        <w:t>الرقم:........../</w:t>
-      </w:r>
-      <w:proofErr w:type="spellStart"/>
+          <w:lang w:bidi="ar-DZ"/>
+        </w:rPr>
+      </w:pPr>
       <w:r>
         <w:rPr>
           <w:rFonts w:cs="Traditional Arabic" w:hint="cs"/>
@@ -192,26 +207,27 @@
           <w:rtl/>
           <w:lang w:bidi="ar-DZ"/>
         </w:rPr>
-        <w:t>و.ع.ت</w:t>
-      </w:r>
-      <w:proofErr w:type="spellEnd"/>
-      <w:r>
-        <w:rPr>
-          <w:rFonts w:cs="Traditional Arabic" w:hint="cs"/>
+        <w:t>الرقم:........../و.ع.ت/م.ن.إ/20</w:t>
+      </w:r>
+      <w:r>
+        <w:rPr>
+          <w:rFonts w:cs="Traditional Arabic"/>
           <w:b/>
           <w:bCs/>
           <w:sz w:val="32"/>
           <w:szCs w:val="32"/>
           <w:u w:val="single"/>
-          <w:rtl/>
-          <w:lang w:bidi="ar-DZ"/>
-        </w:rPr>
-        <w:t>/</w:t>
-      </w:r>
-      <w:proofErr w:type="spellStart"/>
-      <w:r>
-        <w:rPr>
-          <w:rFonts w:cs="Traditional Arabic" w:hint="cs"/>
+          <w:lang w:bidi="ar-DZ"/>
+        </w:rPr>
+        <w:t>20</w:t>
+      </w:r>
+    </w:p>
+    <w:p>
+      <w:pPr>
+        <w:bidi/>
+        <w:spacing w:after="0" w:line="240" w:lineRule="auto"/>
+        <w:rPr>
+          <w:rFonts w:cs="Traditional Arabic"/>
           <w:b/>
           <w:bCs/>
           <w:sz w:val="32"/>
@@ -220,12 +236,168 @@
           <w:rtl/>
           <w:lang w:bidi="ar-DZ"/>
         </w:rPr>
-        <w:t>م.ن.إ</w:t>
+      </w:pPr>
+    </w:p>
+    <w:p>
+      <w:pPr>
+        <w:bidi/>
+        <w:spacing w:after="0" w:line="360" w:lineRule="auto"/>
+        <w:jc w:val="center"/>
+        <w:rPr>
+          <w:rFonts w:asciiTheme="minorBidi" w:hAnsiTheme="minorBidi"/>
+          <w:b/>
+          <w:bCs/>
+          <w:szCs w:val="28"/>
+          <w:rtl/>
+          <w:lang w:bidi="ar-DZ"/>
+        </w:rPr>
+      </w:pPr>
+      <w:r>
+        <w:rPr>
+          <w:rFonts w:asciiTheme="minorBidi" w:hAnsiTheme="minorBidi"/>
+          <w:b/>
+          <w:bCs/>
+          <w:szCs w:val="28"/>
+          <w:rtl/>
+          <w:lang w:bidi="ar-DZ"/>
+        </w:rPr>
+        <w:t xml:space="preserve">مدير النشاط </w:t>
+      </w:r>
+      <w:proofErr w:type="spellStart"/>
+      <w:r>
+        <w:rPr>
+          <w:rFonts w:asciiTheme="minorBidi" w:hAnsiTheme="minorBidi"/>
+          <w:b/>
+          <w:bCs/>
+          <w:szCs w:val="28"/>
+          <w:rtl/>
+          <w:lang w:bidi="ar-DZ"/>
+        </w:rPr>
+        <w:t>الإجتماعي</w:t>
       </w:r>
       <w:proofErr w:type="spellEnd"/>
       <w:r>
         <w:rPr>
-          <w:rFonts w:cs="Traditional Arabic" w:hint="cs"/>
+          <w:rFonts w:asciiTheme="minorBidi" w:hAnsiTheme="minorBidi"/>
+          <w:b/>
+          <w:bCs/>
+          <w:szCs w:val="28"/>
+          <w:rtl/>
+          <w:lang w:bidi="ar-DZ"/>
+        </w:rPr>
+        <w:t xml:space="preserve"> و التضامن</w:t>
+      </w:r>
+    </w:p>
+    <w:p>
+      <w:pPr>
+        <w:bidi/>
+        <w:spacing w:after="0" w:line="360" w:lineRule="auto"/>
+        <w:jc w:val="center"/>
+        <w:rPr>
+          <w:rFonts w:asciiTheme="minorBidi" w:hAnsiTheme="minorBidi"/>
+          <w:b/>
+          <w:bCs/>
+          <w:sz w:val="20"/>
+          <w:szCs w:val="24"/>
+          <w:rtl/>
+          <w:lang w:bidi="ar-DZ"/>
+        </w:rPr>
+      </w:pPr>
+      <w:r>
+        <w:rPr>
+          <w:rFonts w:asciiTheme="minorBidi" w:hAnsiTheme="minorBidi"/>
+          <w:b/>
+          <w:bCs/>
+          <w:sz w:val="20"/>
+          <w:szCs w:val="24"/>
+          <w:rtl/>
+          <w:lang w:bidi="ar-DZ"/>
+        </w:rPr>
+        <w:t xml:space="preserve"> إلــــى</w:t>
+      </w:r>
+    </w:p>
+    <w:p>
+      <w:pPr>
+        <w:bidi/>
+        <w:spacing w:after="0" w:line="360" w:lineRule="auto"/>
+        <w:jc w:val="center"/>
+        <w:rPr>
+          <w:rFonts w:asciiTheme="minorBidi" w:hAnsiTheme="minorBidi"/>
+          <w:b/>
+          <w:bCs/>
+          <w:szCs w:val="28"/>
+          <w:rtl/>
+          <w:lang w:bidi="ar-DZ"/>
+        </w:rPr>
+      </w:pPr>
+      <w:r>
+        <w:rPr>
+          <w:rFonts w:asciiTheme="minorBidi" w:hAnsiTheme="minorBidi"/>
+          <w:b/>
+          <w:bCs/>
+          <w:szCs w:val="28"/>
+          <w:rtl/>
+          <w:lang w:bidi="ar-DZ"/>
+        </w:rPr>
+        <w:t>السيدة: وزيرة التضامن الوطني و الأسرة و قضايا المرأة</w:t>
+      </w:r>
+    </w:p>
+    <w:p>
+      <w:pPr>
+        <w:bidi/>
+        <w:spacing w:after="0" w:line="360" w:lineRule="auto"/>
+        <w:jc w:val="center"/>
+        <w:rPr>
+          <w:rFonts w:asciiTheme="minorBidi" w:hAnsiTheme="minorBidi"/>
+          <w:b/>
+          <w:bCs/>
+          <w:szCs w:val="28"/>
+          <w:rtl/>
+          <w:lang w:bidi="ar-DZ"/>
+        </w:rPr>
+      </w:pPr>
+      <w:r>
+        <w:rPr>
+          <w:rFonts w:asciiTheme="minorBidi" w:hAnsiTheme="minorBidi"/>
+          <w:b/>
+          <w:bCs/>
+          <w:szCs w:val="28"/>
+          <w:rtl/>
+          <w:lang w:bidi="ar-DZ"/>
+        </w:rPr>
+        <w:t xml:space="preserve">                       المديرية العامة لحماية الأشخاص المعوقين و ترقيتهم</w:t>
+      </w:r>
+    </w:p>
+    <w:p>
+      <w:pPr>
+        <w:bidi/>
+        <w:spacing w:after="0" w:line="240" w:lineRule="auto"/>
+        <w:jc w:val="center"/>
+        <w:rPr>
+          <w:rFonts w:cs="Traditional Arabic"/>
+          <w:b/>
+          <w:bCs/>
+          <w:sz w:val="24"/>
+          <w:szCs w:val="32"/>
+          <w:rtl/>
+          <w:lang w:bidi="ar-DZ"/>
+        </w:rPr>
+      </w:pPr>
+    </w:p>
+    <w:p>
+      <w:pPr>
+        <w:bidi/>
+        <w:spacing w:before="240" w:after="0" w:line="240" w:lineRule="auto"/>
+        <w:rPr>
+          <w:sz w:val="28"/>
+          <w:szCs w:val="28"/>
+          <w:rtl/>
+          <w:lang w:bidi="ar-DZ"/>
+        </w:rPr>
+      </w:pPr>
+      <w:r>
+        <w:rPr>
+          <w:rFonts w:hint="cs"/>
           <w:b/>
           <w:bCs/>
           <w:sz w:val="32"/>
@@ -234,27 +406,55 @@
           <w:rtl/>
           <w:lang w:bidi="ar-DZ"/>
         </w:rPr>
-        <w:t>/20</w:t>
-      </w:r>
-      <w:r>
-        <w:rPr>
-          <w:rFonts w:cs="Traditional Arabic"/>
+        <w:t>الموضوع</w:t>
+      </w:r>
+      <w:r>
+        <w:rPr>
+          <w:rFonts w:hint="cs"/>
           <w:b/>
           <w:bCs/>
           <w:sz w:val="32"/>
           <w:szCs w:val="32"/>
           <w:u w:val="single"/>
-          <w:lang w:bidi="ar-DZ"/>
-        </w:rPr>
-        <w:t>20</w:t>
+          <w:rtl/>
+          <w:lang w:bidi="ar-DZ"/>
+        </w:rPr>
+        <w:t>:</w:t>
+      </w:r>
+      <w:r>
+        <w:rPr>
+          <w:rFonts w:hint="cs"/>
+          <w:sz w:val="28"/>
+          <w:szCs w:val="28"/>
+          <w:rtl/>
+          <w:lang w:bidi="ar-DZ"/>
+        </w:rPr>
+        <w:t>ف/ي المنحة المالية  المخصصة للأشخاص المعوقين بنسبة 100</w:t>
+      </w:r>
+      <w:r>
+        <w:rPr>
+          <w:sz w:val="28"/>
+          <w:szCs w:val="28"/>
+          <w:lang w:bidi="ar-DZ"/>
+        </w:rPr>
+        <w:t>%</w:t>
       </w:r>
     </w:p>
     <w:p>
       <w:pPr>
         <w:bidi/>
-        <w:spacing w:after="0" w:line="240" w:lineRule="auto"/>
-        <w:rPr>
-          <w:rFonts w:cs="Traditional Arabic"/>
+        <w:spacing w:before="240" w:after="0" w:line="240" w:lineRule="auto"/>
+        <w:rPr>
+          <w:sz w:val="28"/>
+          <w:szCs w:val="28"/>
+          <w:rtl/>
+          <w:lang w:bidi="ar-DZ"/>
+        </w:rPr>
+      </w:pPr>
+      <w:proofErr w:type="gramStart"/>
+      <w:r>
+        <w:rPr>
+          <w:rFonts w:hint="cs"/>
           <w:b/>
           <w:bCs/>
           <w:sz w:val="32"/>
@@ -263,267 +463,57 @@
           <w:rtl/>
           <w:lang w:bidi="ar-DZ"/>
         </w:rPr>
-      </w:pPr>
+        <w:t>المـرجــع</w:t>
+      </w:r>
+      <w:proofErr w:type="gramEnd"/>
+      <w:r>
+        <w:rPr>
+          <w:rFonts w:hint="cs"/>
+          <w:b/>
+          <w:bCs/>
+          <w:sz w:val="28"/>
+          <w:szCs w:val="28"/>
+          <w:u w:val="single"/>
+          <w:rtl/>
+          <w:lang w:bidi="ar-DZ"/>
+        </w:rPr>
+        <w:t>:</w:t>
+      </w:r>
+      <w:r>
+        <w:rPr>
+          <w:rFonts w:hint="cs"/>
+          <w:sz w:val="28"/>
+          <w:szCs w:val="28"/>
+          <w:rtl/>
+          <w:lang w:bidi="ar-DZ"/>
+        </w:rPr>
+        <w:t>مراسلة رقم 109 المؤرخة في 18/03/2020.</w:t>
+      </w:r>
     </w:p>
     <w:p>
       <w:pPr>
         <w:bidi/>
-        <w:spacing w:after="0" w:line="360" w:lineRule="auto"/>
-        <w:jc w:val="center"/>
-        <w:rPr>
-          <w:rFonts w:asciiTheme="minorBidi" w:hAnsiTheme="minorBidi"/>
-          <w:b/>
-          <w:bCs/>
-          <w:szCs w:val="28"/>
-          <w:rtl/>
-          <w:lang w:bidi="ar-DZ"/>
-        </w:rPr>
-      </w:pPr>
-      <w:r>
-        <w:rPr>
-          <w:rFonts w:cs="Traditional Arabic" w:hint="cs"/>
-          <w:b/>
-          <w:bCs/>
-          <w:szCs w:val="30"/>
-          <w:rtl/>
-          <w:lang w:bidi="ar-DZ"/>
-        </w:rPr>
-        <w:t xml:space="preserve">                   </w:t>
-      </w:r>
-      <w:r>
-        <w:rPr>
-          <w:rFonts w:cs="Traditional Arabic"/>
-          <w:b/>
-          <w:bCs/>
-          <w:szCs w:val="30"/>
-          <w:lang w:bidi="ar-DZ"/>
-        </w:rPr>
-        <w:t xml:space="preserve">    </w:t>
-      </w:r>
-      <w:r>
-        <w:rPr>
-          <w:rFonts w:cs="Traditional Arabic" w:hint="cs"/>
-          <w:b/>
-          <w:bCs/>
-          <w:szCs w:val="30"/>
-          <w:rtl/>
-          <w:lang w:bidi="ar-DZ"/>
-        </w:rPr>
-        <w:t xml:space="preserve">     </w:t>
-      </w:r>
-      <w:r>
-        <w:rPr>
-          <w:rFonts w:asciiTheme="minorBidi" w:hAnsiTheme="minorBidi"/>
-          <w:b/>
-          <w:bCs/>
-          <w:szCs w:val="28"/>
-          <w:rtl/>
-          <w:lang w:bidi="ar-DZ"/>
-        </w:rPr>
-        <w:t xml:space="preserve">مدير النشاط </w:t>
-      </w:r>
-      <w:proofErr w:type="spellStart"/>
-      <w:r>
-        <w:rPr>
-          <w:rFonts w:asciiTheme="minorBidi" w:hAnsiTheme="minorBidi"/>
-          <w:b/>
-          <w:bCs/>
-          <w:szCs w:val="28"/>
-          <w:rtl/>
-          <w:lang w:bidi="ar-DZ"/>
-        </w:rPr>
-        <w:t>الإجتماعي</w:t>
-      </w:r>
-      <w:proofErr w:type="spellEnd"/>
-      <w:r>
-        <w:rPr>
-          <w:rFonts w:asciiTheme="minorBidi" w:hAnsiTheme="minorBidi"/>
-          <w:b/>
-          <w:bCs/>
-          <w:szCs w:val="28"/>
-          <w:rtl/>
-          <w:lang w:bidi="ar-DZ"/>
-        </w:rPr>
-        <w:t xml:space="preserve"> و التضامن</w:t>
-      </w:r>
+        <w:spacing w:before="240" w:after="0" w:line="240" w:lineRule="auto"/>
+        <w:rPr>
+          <w:sz w:val="2"/>
+          <w:szCs w:val="2"/>
+          <w:rtl/>
+          <w:lang w:bidi="ar-DZ"/>
+        </w:rPr>
+      </w:pPr>
     </w:p>
     <w:p>
       <w:pPr>
         <w:bidi/>
-        <w:spacing w:after="0" w:line="360" w:lineRule="auto"/>
-        <w:jc w:val="center"/>
-        <w:rPr>
-          <w:rFonts w:asciiTheme="minorBidi" w:hAnsiTheme="minorBidi"/>
-          <w:b/>
-          <w:bCs/>
-          <w:sz w:val="20"/>
-          <w:szCs w:val="24"/>
-          <w:rtl/>
-          <w:lang w:bidi="ar-DZ"/>
-        </w:rPr>
-      </w:pPr>
-      <w:r>
-        <w:rPr>
-          <w:rFonts w:asciiTheme="minorBidi" w:hAnsiTheme="minorBidi"/>
-          <w:b/>
-          <w:bCs/>
-          <w:sz w:val="20"/>
-          <w:szCs w:val="24"/>
-          <w:rtl/>
-          <w:lang w:bidi="ar-DZ"/>
-        </w:rPr>
-        <w:t xml:space="preserve">      </w:t>
-      </w:r>
-      <w:r>
-        <w:rPr>
-          <w:rFonts w:asciiTheme="minorBidi" w:hAnsiTheme="minorBidi"/>
-          <w:b/>
-          <w:bCs/>
-          <w:sz w:val="20"/>
-          <w:szCs w:val="24"/>
-          <w:lang w:bidi="ar-DZ"/>
-        </w:rPr>
-        <w:t xml:space="preserve">       </w:t>
-      </w:r>
-      <w:r>
-        <w:rPr>
-          <w:rFonts w:asciiTheme="minorBidi" w:hAnsiTheme="minorBidi"/>
-          <w:b/>
-          <w:bCs/>
-          <w:sz w:val="20"/>
-          <w:szCs w:val="24"/>
-          <w:rtl/>
-          <w:lang w:bidi="ar-DZ"/>
-        </w:rPr>
-        <w:t xml:space="preserve">              </w:t>
-      </w:r>
-      <w:r>
-        <w:rPr>
-          <w:rFonts w:asciiTheme="minorBidi" w:hAnsiTheme="minorBidi"/>
-          <w:b/>
-          <w:bCs/>
-          <w:sz w:val="20"/>
-          <w:szCs w:val="24"/>
-          <w:lang w:bidi="ar-DZ"/>
-        </w:rPr>
-        <w:t xml:space="preserve">       </w:t>
-      </w:r>
-      <w:r>
-        <w:rPr>
-          <w:rFonts w:asciiTheme="minorBidi" w:hAnsiTheme="minorBidi"/>
-          <w:b/>
-          <w:bCs/>
-          <w:sz w:val="20"/>
-          <w:szCs w:val="24"/>
-          <w:rtl/>
-          <w:lang w:bidi="ar-DZ"/>
-        </w:rPr>
-        <w:t xml:space="preserve"> إلــــى</w:t>
-      </w:r>
-    </w:p>
-    <w:p>
-      <w:pPr>
-        <w:bidi/>
-        <w:spacing w:after="0" w:line="360" w:lineRule="auto"/>
-        <w:jc w:val="center"/>
-        <w:rPr>
-          <w:rFonts w:asciiTheme="minorBidi" w:hAnsiTheme="minorBidi"/>
-          <w:b/>
-          <w:bCs/>
-          <w:szCs w:val="28"/>
-          <w:rtl/>
-          <w:lang w:bidi="ar-DZ"/>
-        </w:rPr>
-      </w:pPr>
-      <w:r>
-        <w:rPr>
-          <w:rFonts w:cs="Traditional Arabic" w:hint="cs"/>
-          <w:b/>
-          <w:bCs/>
-          <w:sz w:val="24"/>
-          <w:szCs w:val="32"/>
-          <w:rtl/>
-          <w:lang w:bidi="ar-DZ"/>
-        </w:rPr>
-        <w:t xml:space="preserve">                       </w:t>
-      </w:r>
-      <w:r>
-        <w:rPr>
-          <w:rFonts w:cs="Traditional Arabic" w:hint="cs"/>
-          <w:b/>
-          <w:bCs/>
-          <w:szCs w:val="28"/>
-          <w:rtl/>
-          <w:lang w:bidi="ar-DZ"/>
-        </w:rPr>
-        <w:t xml:space="preserve">  </w:t>
-      </w:r>
-      <w:r>
-        <w:rPr>
-          <w:rFonts w:asciiTheme="minorBidi" w:hAnsiTheme="minorBidi"/>
-          <w:b/>
-          <w:bCs/>
-          <w:szCs w:val="28"/>
-          <w:rtl/>
-          <w:lang w:bidi="ar-DZ"/>
-        </w:rPr>
-        <w:t>السيدة: وزيرة التضامن الوطني و الأسرة و قضايا المرأة</w:t>
-      </w:r>
-    </w:p>
-    <w:p>
-      <w:pPr>
-        <w:bidi/>
-        <w:spacing w:after="0" w:line="360" w:lineRule="auto"/>
-        <w:jc w:val="center"/>
-        <w:rPr>
-          <w:rFonts w:asciiTheme="minorBidi" w:hAnsiTheme="minorBidi"/>
-          <w:b/>
-          <w:bCs/>
-          <w:szCs w:val="28"/>
-          <w:rtl/>
-          <w:lang w:bidi="ar-DZ"/>
-        </w:rPr>
-      </w:pPr>
-      <w:r>
-        <w:rPr>
-          <w:rFonts w:asciiTheme="minorBidi" w:hAnsiTheme="minorBidi"/>
-          <w:b/>
-          <w:bCs/>
-          <w:szCs w:val="28"/>
-          <w:rtl/>
-          <w:lang w:bidi="ar-DZ"/>
-        </w:rPr>
-        <w:t xml:space="preserve">                       المديرية العامة لحماية الأشخاص المعوقين و ترقيتهم</w:t>
-      </w:r>
-    </w:p>
-    <w:p>
-      <w:pPr>
-        <w:bidi/>
         <w:spacing w:after="0" w:line="240" w:lineRule="auto"/>
-        <w:jc w:val="center"/>
-        <w:rPr>
-          <w:rFonts w:cs="Traditional Arabic"/>
-          <w:b/>
-          <w:bCs/>
-          <w:sz w:val="24"/>
-          <w:szCs w:val="32"/>
-          <w:rtl/>
-          <w:lang w:bidi="ar-DZ"/>
-        </w:rPr>
-      </w:pPr>
-    </w:p>
-    <w:p>
-      <w:pPr>
-        <w:bidi/>
-        <w:spacing w:before="240" w:after="0" w:line="240" w:lineRule="auto"/>
-        <w:rPr>
-          <w:sz w:val="28"/>
-          <w:szCs w:val="28"/>
-          <w:rtl/>
-          <w:lang w:bidi="ar-DZ"/>
-        </w:rPr>
-      </w:pPr>
-      <w:proofErr w:type="spellStart"/>
+        <w:rPr>
+          <w:sz w:val="28"/>
+          <w:szCs w:val="28"/>
+          <w:rtl/>
+          <w:lang w:bidi="ar-DZ"/>
+        </w:rPr>
+      </w:pPr>
+      <w:proofErr w:type="gramStart"/>
       <w:r>
         <w:rPr>
           <w:rFonts w:hint="cs"/>
@@ -535,15 +525,16 @@
           <w:rtl/>
           <w:lang w:bidi="ar-DZ"/>
         </w:rPr>
-        <w:t>الموضوع</w:t>
-      </w:r>
+        <w:t>المـرفقـات</w:t>
+      </w:r>
+      <w:proofErr w:type="gramEnd"/>
       <w:r>
         <w:rPr>
           <w:rFonts w:hint="cs"/>
           <w:b/>
           <w:bCs/>
-          <w:sz w:val="32"/>
-          <w:szCs w:val="32"/>
+          <w:sz w:val="28"/>
+          <w:szCs w:val="28"/>
           <w:u w:val="single"/>
           <w:rtl/>
           <w:lang w:bidi="ar-DZ"/>
@@ -558,161 +549,8 @@
           <w:rtl/>
           <w:lang w:bidi="ar-DZ"/>
         </w:rPr>
-        <w:t>ف</w:t>
-      </w:r>
-      <w:proofErr w:type="spellEnd"/>
-      <w:r>
-        <w:rPr>
-          <w:rFonts w:hint="cs"/>
-          <w:sz w:val="28"/>
-          <w:szCs w:val="28"/>
-          <w:rtl/>
-          <w:lang w:bidi="ar-DZ"/>
-        </w:rPr>
-        <w:t>/ي المنحة المالية  المخصصة للأشخاص المعوقين بنسبة 100</w:t>
-      </w:r>
-      <w:r>
-        <w:rPr>
-          <w:sz w:val="28"/>
-          <w:szCs w:val="28"/>
-          <w:lang w:bidi="ar-DZ"/>
-        </w:rPr>
-        <w:t>%</w:t>
-      </w:r>
-    </w:p>
-    <w:p>
-      <w:pPr>
-        <w:bidi/>
-        <w:spacing w:before="240" w:after="0" w:line="240" w:lineRule="auto"/>
-        <w:rPr>
-          <w:sz w:val="28"/>
-          <w:szCs w:val="28"/>
-          <w:rtl/>
-          <w:lang w:bidi="ar-DZ"/>
-        </w:rPr>
-      </w:pPr>
-      <w:r>
-        <w:rPr>
-          <w:rFonts w:hint="cs"/>
-          <w:b/>
-          <w:bCs/>
-          <w:sz w:val="32"/>
-          <w:szCs w:val="32"/>
-          <w:u w:val="single"/>
-          <w:rtl/>
-          <w:lang w:bidi="ar-DZ"/>
-        </w:rPr>
-        <w:t>المـرجــع</w:t>
-      </w:r>
-      <w:r>
-        <w:rPr>
-          <w:rFonts w:hint="cs"/>
-          <w:b/>
-          <w:bCs/>
-          <w:sz w:val="28"/>
-          <w:szCs w:val="28"/>
-          <w:u w:val="single"/>
-          <w:rtl/>
-          <w:lang w:bidi="ar-DZ"/>
-        </w:rPr>
-        <w:t>:</w:t>
-      </w:r>
-      <w:r>
-        <w:rPr>
-          <w:rFonts w:hint="cs"/>
-          <w:sz w:val="28"/>
-          <w:szCs w:val="28"/>
-          <w:rtl/>
-          <w:lang w:bidi="ar-DZ"/>
-        </w:rPr>
-        <w:t xml:space="preserve"> </w:t>
-      </w:r>
-      <w:proofErr w:type="gramStart"/>
-      <w:r>
-        <w:rPr>
-          <w:rFonts w:hint="cs"/>
-          <w:sz w:val="28"/>
-          <w:szCs w:val="28"/>
-          <w:rtl/>
-          <w:lang w:bidi="ar-DZ"/>
-        </w:rPr>
-        <w:t>مراسلة</w:t>
-      </w:r>
-      <w:proofErr w:type="gramEnd"/>
-      <w:r>
-        <w:rPr>
-          <w:rFonts w:hint="cs"/>
-          <w:sz w:val="28"/>
-          <w:szCs w:val="28"/>
-          <w:rtl/>
-          <w:lang w:bidi="ar-DZ"/>
-        </w:rPr>
-        <w:t xml:space="preserve"> رقم 109 المؤرخة في 18/03/2020.</w:t>
-      </w:r>
-    </w:p>
-    <w:p>
-      <w:pPr>
-        <w:bidi/>
-        <w:spacing w:before="240" w:after="0" w:line="240" w:lineRule="auto"/>
-        <w:rPr>
-          <w:sz w:val="2"/>
-          <w:szCs w:val="2"/>
-          <w:rtl/>
-          <w:lang w:bidi="ar-DZ"/>
-        </w:rPr>
-      </w:pPr>
-    </w:p>
-    <w:p>
-      <w:pPr>
-        <w:bidi/>
-        <w:spacing w:after="0" w:line="240" w:lineRule="auto"/>
-        <w:rPr>
-          <w:sz w:val="28"/>
-          <w:szCs w:val="28"/>
-          <w:rtl/>
-          <w:lang w:bidi="ar-DZ"/>
-        </w:rPr>
-      </w:pPr>
-      <w:proofErr w:type="spellStart"/>
-      <w:r>
-        <w:rPr>
-          <w:rFonts w:hint="cs"/>
-          <w:b/>
-          <w:bCs/>
-          <w:sz w:val="32"/>
-          <w:szCs w:val="32"/>
-          <w:u w:val="single"/>
-          <w:rtl/>
-          <w:lang w:bidi="ar-DZ"/>
-        </w:rPr>
-        <w:t>المـرفقـات</w:t>
-      </w:r>
-      <w:r>
-        <w:rPr>
-          <w:rFonts w:hint="cs"/>
-          <w:b/>
-          <w:bCs/>
-          <w:sz w:val="28"/>
-          <w:szCs w:val="28"/>
-          <w:u w:val="single"/>
-          <w:rtl/>
-          <w:lang w:bidi="ar-DZ"/>
-        </w:rPr>
-        <w:t>:</w:t>
-      </w:r>
-      <w:proofErr w:type="gramStart"/>
-      <w:r>
-        <w:rPr>
-          <w:rFonts w:hint="cs"/>
-          <w:sz w:val="28"/>
-          <w:szCs w:val="28"/>
-          <w:rtl/>
-          <w:lang w:bidi="ar-DZ"/>
-        </w:rPr>
         <w:t>بطاقة</w:t>
       </w:r>
-      <w:proofErr w:type="spellEnd"/>
-      <w:proofErr w:type="gramEnd"/>
     </w:p>
     <w:p>
       <w:pPr>
@@ -760,7 +598,7 @@
           <w:rtl/>
           <w:lang w:bidi="ar-DZ"/>
         </w:rPr>
-        <w:t xml:space="preserve">             </w:t>
+        <w:t>تبعا لمراسلت</w:t>
       </w:r>
       <w:r>
         <w:rPr>
@@ -770,7 +608,7 @@
           <w:rtl/>
           <w:lang w:bidi="ar-DZ"/>
         </w:rPr>
-        <w:t>تبعا لمراسلت</w:t>
+        <w:t xml:space="preserve">كم </w:t>
       </w:r>
       <w:r>
         <w:rPr>
@@ -780,7 +618,7 @@
           <w:rtl/>
           <w:lang w:bidi="ar-DZ"/>
         </w:rPr>
-        <w:t xml:space="preserve">كم </w:t>
+        <w:t xml:space="preserve"> المشار إليها في المرجع اعلاه و المتعلقة</w:t>
       </w:r>
       <w:r>
         <w:rPr>
@@ -790,7 +628,7 @@
           <w:rtl/>
           <w:lang w:bidi="ar-DZ"/>
         </w:rPr>
-        <w:t xml:space="preserve"> المشار إليها في المرجع اعلاه و المتعلقة</w:t>
+        <w:t xml:space="preserve">  بالمنحة المالية المخصصة </w:t>
       </w:r>
       <w:r>
         <w:rPr>
@@ -800,7 +638,7 @@
           <w:rtl/>
           <w:lang w:bidi="ar-DZ"/>
         </w:rPr>
-        <w:t xml:space="preserve">  بالمنحة المالية المخصصة </w:t>
+        <w:t xml:space="preserve">للأشخاص المعوقين </w:t>
       </w:r>
       <w:r>
         <w:rPr>
@@ -810,7 +648,15 @@
           <w:rtl/>
           <w:lang w:bidi="ar-DZ"/>
         </w:rPr>
-        <w:t xml:space="preserve">للأشخاص المعوقين </w:t>
+        <w:t>100</w:t>
+      </w:r>
+      <w:r>
+        <w:rPr>
+          <w:sz w:val="32"/>
+          <w:szCs w:val="32"/>
+          <w:lang w:bidi="ar-DZ"/>
+        </w:rPr>
+        <w:t>%</w:t>
       </w:r>
       <w:r>
         <w:rPr>
@@ -820,15 +666,7 @@
           <w:rtl/>
           <w:lang w:bidi="ar-DZ"/>
         </w:rPr>
-        <w:t>100</w:t>
-      </w:r>
-      <w:r>
-        <w:rPr>
-          <w:sz w:val="32"/>
-          <w:szCs w:val="32"/>
-          <w:lang w:bidi="ar-DZ"/>
-        </w:rPr>
-        <w:t>%</w:t>
+        <w:t xml:space="preserve">، يشرفني أن أوافي سيادتكم بالمعلومات المطلوبة </w:t>
       </w:r>
       <w:r>
         <w:rPr>
@@ -838,7 +676,33 @@
           <w:rtl/>
           <w:lang w:bidi="ar-DZ"/>
         </w:rPr>
-        <w:t xml:space="preserve">، يشرفني أن أوافي سيادتكم بالمعلومات المطلوبة </w:t>
+        <w:t xml:space="preserve"> لشهر </w:t>
+      </w:r>
+      <w:r>
+        <w:rPr>
+          <w:sz w:val="32"/>
+          <w:szCs w:val="32"/>
+          <w:lang w:bidi="ar-DZ"/>
+        </w:rPr>
+        <w:t>${</w:t>
+      </w:r>
+      <w:proofErr w:type="spellStart"/>
+      <w:r>
+        <w:rPr>
+          <w:sz w:val="32"/>
+          <w:szCs w:val="32"/>
+          <w:lang w:bidi="ar-DZ"/>
+        </w:rPr>
+        <w:t>moisAr</w:t>
+      </w:r>
+      <w:proofErr w:type="spellEnd"/>
+      <w:r>
+        <w:rPr>
+          <w:sz w:val="32"/>
+          <w:szCs w:val="32"/>
+          <w:lang w:bidi="ar-DZ"/>
+        </w:rPr>
+        <w:t>}</w:t>
       </w:r>
       <w:r>
         <w:rPr>
@@ -848,7 +712,7 @@
           <w:rtl/>
           <w:lang w:bidi="ar-DZ"/>
         </w:rPr>
-        <w:t xml:space="preserve"> لشهر </w:t>
+        <w:t xml:space="preserve"> لسنة </w:t>
       </w:r>
       <w:r>
         <w:rPr>
@@ -865,7 +729,7 @@
           <w:szCs w:val="32"/>
           <w:lang w:bidi="ar-DZ"/>
         </w:rPr>
-        <w:t>moisAr</w:t>
+        <w:t>annee</w:t>
       </w:r>
       <w:proofErr w:type="spellEnd"/>
       <w:r>
@@ -884,43 +748,105 @@
           <w:rtl/>
           <w:lang w:bidi="ar-DZ"/>
         </w:rPr>
-        <w:t xml:space="preserve"> لسنة </w:t>
-      </w:r>
-      <w:r>
-        <w:rPr>
+        <w:t xml:space="preserve">  وذلك وفق البطاقة المرفقة .</w:t>
+      </w:r>
+    </w:p>
+    <w:p>
+      <w:pPr>
+        <w:bidi/>
+        <w:jc w:val="center"/>
+        <w:rPr>
+          <w:b/>
+          <w:bCs/>
           <w:sz w:val="32"/>
           <w:szCs w:val="32"/>
-          <w:lang w:bidi="ar-DZ"/>
-        </w:rPr>
-        <w:t>${</w:t>
-      </w:r>
-      <w:proofErr w:type="spellStart"/>
-      <w:r>
-        <w:rPr>
+          <w:rtl/>
+          <w:lang w:bidi="ar-DZ"/>
+        </w:rPr>
+      </w:pPr>
+      <w:r>
+        <w:rPr>
+          <w:rFonts w:hint="cs"/>
+          <w:b/>
+          <w:bCs/>
           <w:sz w:val="32"/>
           <w:szCs w:val="32"/>
-          <w:lang w:bidi="ar-DZ"/>
-        </w:rPr>
-        <w:t>annee</w:t>
-      </w:r>
-      <w:proofErr w:type="spellEnd"/>
-      <w:r>
-        <w:rPr>
+          <w:rtl/>
+          <w:lang w:bidi="ar-DZ"/>
+        </w:rPr>
+        <w:t>تقبل</w:t>
+      </w:r>
+      <w:r>
+        <w:rPr>
+          <w:rFonts w:hint="cs"/>
+          <w:b/>
+          <w:bCs/>
           <w:sz w:val="32"/>
           <w:szCs w:val="32"/>
-          <w:lang w:bidi="ar-DZ"/>
-        </w:rPr>
-        <w:t>}</w:t>
+          <w:rtl/>
+          <w:lang w:bidi="ar-DZ"/>
+        </w:rPr>
+        <w:t>ـــــــ</w:t>
       </w:r>
       <w:r>
         <w:rPr>
           <w:rFonts w:hint="cs"/>
+          <w:b/>
+          <w:bCs/>
           <w:sz w:val="32"/>
           <w:szCs w:val="32"/>
           <w:rtl/>
           <w:lang w:bidi="ar-DZ"/>
         </w:rPr>
-        <w:t xml:space="preserve">  وذلك وفق البطاقة المرفقة .</w:t>
+        <w:t>وا تحيات</w:t>
+      </w:r>
+      <w:r>
+        <w:rPr>
+          <w:rFonts w:hint="cs"/>
+          <w:b/>
+          <w:bCs/>
+          <w:sz w:val="32"/>
+          <w:szCs w:val="32"/>
+          <w:rtl/>
+          <w:lang w:bidi="ar-DZ"/>
+        </w:rPr>
+        <w:t>ــــــــ</w:t>
+      </w:r>
+      <w:r>
+        <w:rPr>
+          <w:rFonts w:hint="cs"/>
+          <w:b/>
+          <w:bCs/>
+          <w:sz w:val="32"/>
+          <w:szCs w:val="32"/>
+          <w:rtl/>
+          <w:lang w:bidi="ar-DZ"/>
+        </w:rPr>
+        <w:t>ي الخالص</w:t>
+      </w:r>
+      <w:r>
+        <w:rPr>
+          <w:rFonts w:hint="cs"/>
+          <w:b/>
+          <w:bCs/>
+          <w:sz w:val="32"/>
+          <w:szCs w:val="32"/>
+          <w:rtl/>
+          <w:lang w:bidi="ar-DZ"/>
+        </w:rPr>
+        <w:t>ــــــــ</w:t>
+      </w:r>
+      <w:r>
+        <w:rPr>
+          <w:rFonts w:hint="cs"/>
+          <w:b/>
+          <w:bCs/>
+          <w:sz w:val="32"/>
+          <w:szCs w:val="32"/>
+          <w:rtl/>
+          <w:lang w:bidi="ar-DZ"/>
+        </w:rPr>
+        <w:t>ة</w:t>
       </w:r>
     </w:p>
     <w:p>
@@ -928,116 +854,18 @@
         <w:bidi/>
         <w:jc w:val="center"/>
         <w:rPr>
-          <w:b/>
-          <w:bCs/>
-          <w:sz w:val="32"/>
-          <w:szCs w:val="32"/>
-          <w:rtl/>
-          <w:lang w:bidi="ar-DZ"/>
-        </w:rPr>
-      </w:pPr>
-      <w:r>
-        <w:rPr>
-          <w:rFonts w:hint="cs"/>
-          <w:b/>
-          <w:bCs/>
-          <w:sz w:val="32"/>
-          <w:szCs w:val="32"/>
-          <w:rtl/>
-          <w:lang w:bidi="ar-DZ"/>
-        </w:rPr>
-        <w:t>تقبل</w:t>
-      </w:r>
-      <w:r>
-        <w:rPr>
-          <w:rFonts w:hint="cs"/>
-          <w:b/>
-          <w:bCs/>
-          <w:sz w:val="32"/>
-          <w:szCs w:val="32"/>
-          <w:rtl/>
-          <w:lang w:bidi="ar-DZ"/>
-        </w:rPr>
-        <w:t>ـــــــ</w:t>
-      </w:r>
-      <w:r>
-        <w:rPr>
-          <w:rFonts w:hint="cs"/>
-          <w:b/>
-          <w:bCs/>
-          <w:sz w:val="32"/>
-          <w:szCs w:val="32"/>
-          <w:rtl/>
-          <w:lang w:bidi="ar-DZ"/>
-        </w:rPr>
-        <w:t>وا تحيات</w:t>
-      </w:r>
-      <w:r>
-        <w:rPr>
-          <w:rFonts w:hint="cs"/>
-          <w:b/>
-          <w:bCs/>
-          <w:sz w:val="32"/>
-          <w:szCs w:val="32"/>
-          <w:rtl/>
-          <w:lang w:bidi="ar-DZ"/>
-        </w:rPr>
-        <w:t>ــــــــ</w:t>
-      </w:r>
-      <w:r>
-        <w:rPr>
-          <w:rFonts w:hint="cs"/>
-          <w:b/>
-          <w:bCs/>
-          <w:sz w:val="32"/>
-          <w:szCs w:val="32"/>
-          <w:rtl/>
-          <w:lang w:bidi="ar-DZ"/>
-        </w:rPr>
-        <w:t>ي الخالص</w:t>
-      </w:r>
-      <w:r>
-        <w:rPr>
-          <w:rFonts w:hint="cs"/>
-          <w:b/>
-          <w:bCs/>
-          <w:sz w:val="32"/>
-          <w:szCs w:val="32"/>
-          <w:rtl/>
-          <w:lang w:bidi="ar-DZ"/>
-        </w:rPr>
-        <w:t>ــــــــ</w:t>
-      </w:r>
-      <w:r>
-        <w:rPr>
-          <w:rFonts w:hint="cs"/>
-          <w:b/>
-          <w:bCs/>
-          <w:sz w:val="32"/>
-          <w:szCs w:val="32"/>
-          <w:rtl/>
-          <w:lang w:bidi="ar-DZ"/>
-        </w:rPr>
-        <w:t>ة</w:t>
-      </w:r>
+          <w:sz w:val="36"/>
+          <w:szCs w:val="36"/>
+          <w:rtl/>
+          <w:lang w:bidi="ar-DZ"/>
+        </w:rPr>
+      </w:pPr>
     </w:p>
     <w:p>
       <w:pPr>
         <w:bidi/>
         <w:jc w:val="center"/>
         <w:rPr>
-          <w:sz w:val="36"/>
-          <w:szCs w:val="36"/>
-          <w:rtl/>
-          <w:lang w:bidi="ar-DZ"/>
-        </w:rPr>
-      </w:pPr>
-    </w:p>
-    <w:p>
-      <w:pPr>
-        <w:bidi/>
-        <w:jc w:val="center"/>
-        <w:rPr>
           <w:b/>
           <w:bCs/>
           <w:sz w:val="36"/>
@@ -1058,6 +886,7 @@
         </w:rPr>
         <w:t xml:space="preserve">                                                         </w:t>
       </w:r>
+      <w:proofErr w:type="gramStart"/>
       <w:r>
         <w:rPr>
           <w:rFonts w:hint="cs"/>
@@ -1070,6 +899,7 @@
         </w:rPr>
         <w:t>المديـــــــــــــر</w:t>
       </w:r>
+      <w:proofErr w:type="gramEnd"/>
     </w:p>
     <w:p>
       <w:pPr>
@@ -1967,16 +1797,6 @@
         </w:rPr>
         <w:t>عين تموشنت</w:t>
       </w:r>
-      <w:r>
-        <w:rPr>
-          <w:rFonts w:hint="cs"/>
-          <w:sz w:val="30"/>
-          <w:szCs w:val="30"/>
-          <w:rtl/>
-          <w:lang w:bidi="ar-DZ"/>
-        </w:rPr>
-        <w:t xml:space="preserve"> </w:t>
-      </w:r>
     </w:p>
     <w:p>
       <w:pPr>
@@ -2063,34 +1883,30 @@
           <w:rtl/>
           <w:lang w:bidi="ar-DZ"/>
         </w:rPr>
-        <w:t xml:space="preserve">و تطهير </w:t>
-      </w:r>
-      <w:proofErr w:type="gramStart"/>
-      <w:r>
-        <w:rPr>
-          <w:rFonts w:hint="cs"/>
+        <w:t xml:space="preserve">و تطهير قوائم المستفيدين لشهر </w:t>
+      </w:r>
+      <w:r>
+        <w:rPr>
           <w:b/>
           <w:bCs/>
           <w:sz w:val="32"/>
           <w:szCs w:val="32"/>
-          <w:rtl/>
-          <w:lang w:bidi="ar-DZ"/>
-        </w:rPr>
-        <w:t>قوائم</w:t>
-      </w:r>
-      <w:proofErr w:type="gramEnd"/>
-      <w:r>
-        <w:rPr>
-          <w:rFonts w:hint="cs"/>
+          <w:lang w:bidi="ar-DZ"/>
+        </w:rPr>
+        <w:t>${</w:t>
+      </w:r>
+      <w:proofErr w:type="spellStart"/>
+      <w:r>
+        <w:rPr>
           <w:b/>
           <w:bCs/>
           <w:sz w:val="32"/>
           <w:szCs w:val="32"/>
-          <w:rtl/>
-          <w:lang w:bidi="ar-DZ"/>
-        </w:rPr>
-        <w:t xml:space="preserve"> المستفيدين لشهر </w:t>
-      </w:r>
+          <w:lang w:bidi="ar-DZ"/>
+        </w:rPr>
+        <w:t>moisAr</w:t>
+      </w:r>
+      <w:proofErr w:type="spellEnd"/>
       <w:r>
         <w:rPr>
           <w:b/>
@@ -2099,9 +1915,8 @@
           <w:szCs w:val="32"/>
           <w:lang w:bidi="ar-DZ"/>
         </w:rPr>
-        <w:t>${</w:t>
-      </w:r>
-      <w:proofErr w:type="spellStart"/>
+        <w:t>}</w:t>
+      </w:r>
       <w:r>
         <w:rPr>
           <w:b/>
@@ -2110,30 +1925,7 @@
           <w:szCs w:val="32"/>
           <w:lang w:bidi="ar-DZ"/>
         </w:rPr>
-        <w:t>moisAr</w:t>
-      </w:r>
-      <w:proofErr w:type="spellEnd"/>
-      <w:r>
-        <w:rPr>
-          <w:b/>
-          <w:bCs/>
-          <w:sz w:val="32"/>
-          <w:szCs w:val="32"/>
-          <w:lang w:bidi="ar-DZ"/>
-        </w:rPr>
-        <w:t>}</w:t>
-      </w:r>
-      <w:r>
-        <w:rPr>
-          <w:rFonts w:hint="cs"/>
-          <w:b/>
-          <w:bCs/>
-          <w:sz w:val="32"/>
-          <w:szCs w:val="32"/>
-          <w:rtl/>
-          <w:lang w:bidi="ar-DZ"/>
-        </w:rPr>
-        <w:t xml:space="preserve"> </w:t>
+        <w:t xml:space="preserve">  </w:t>
       </w:r>
       <w:r>
         <w:rPr>
@@ -2205,71 +1997,9 @@
           <w:sz w:val="28"/>
           <w:szCs w:val="28"/>
         </w:rPr>
-        <mc:AlternateContent>
-          <mc:Choice Requires="wps">
-            <w:drawing>
-              <wp:anchor distT="0" distB="0" distL="114300" distR="114300" simplePos="0" relativeHeight="251662336" behindDoc="1" locked="0" layoutInCell="1" allowOverlap="1">
-                <wp:simplePos x="0" y="0"/>
-                <wp:positionH relativeFrom="column">
-                  <wp:posOffset>392430</wp:posOffset>
-                </wp:positionH>
-                <wp:positionV relativeFrom="paragraph">
-                  <wp:posOffset>419735</wp:posOffset>
-                </wp:positionV>
-                <wp:extent cx="1381125" cy="314325"/>
-                <wp:effectExtent l="9525" t="6350" r="9525" b="12700"/>
-                <wp:wrapNone/>
-                <wp:docPr id="5" name="Rectangle 11"/>
-                <wp:cNvGraphicFramePr>
-                  <a:graphicFrameLocks xmlns:a="http://schemas.openxmlformats.org/drawingml/2006/main"/>
-                </wp:cNvGraphicFramePr>
-                <a:graphic xmlns:a="http://schemas.openxmlformats.org/drawingml/2006/main">
-                  <a:graphicData uri="http://schemas.microsoft.com/office/word/2010/wordprocessingShape">
-                    <wps:wsp>
-                      <wps:cNvSpPr>
-                        <a:spLocks noChangeArrowheads="1"/>
-                      </wps:cNvSpPr>
-                      <wps:spPr bwMode="auto">
-                        <a:xfrm>
-                          <a:off x="0" y="0"/>
-                          <a:ext cx="1381125" cy="314325"/>
-                        </a:xfrm>
-                        <a:prstGeom prst="rect">
-                          <a:avLst/>
-                        </a:prstGeom>
-                        <a:solidFill>
-                          <a:srgbClr val="FFFFFF"/>
-                        </a:solidFill>
-                        <a:ln w="9525">
-                          <a:solidFill>
-                            <a:srgbClr val="000000"/>
-                          </a:solidFill>
-                          <a:miter lim="800000"/>
-                          <a:headEnd/>
-                          <a:tailEnd/>
-                        </a:ln>
-                      </wps:spPr>
-                      <wps:bodyPr rot="0" vert="horz" wrap="square" lIns="91440" tIns="45720" rIns="91440" bIns="45720" anchor="t" anchorCtr="0" upright="1">
-                        <a:noAutofit/>
-                      </wps:bodyPr>
-                    </wps:wsp>
-                  </a:graphicData>
-                </a:graphic>
-                <wp14:sizeRelH relativeFrom="page">
-                  <wp14:pctWidth>0</wp14:pctWidth>
-                </wp14:sizeRelH>
-                <wp14:sizeRelV relativeFrom="page">
-                  <wp14:pctHeight>0</wp14:pctHeight>
-                </wp14:sizeRelV>
-              </wp:anchor>
-            </w:drawing>
-          </mc:Choice>
-          <mc:Fallback>
-            <w:pict>
-              <v:rect id="Rectangle 11" o:spid="_x0000_s1026" style="position:absolute;margin-left:30.9pt;margin-top:33.05pt;width:108.75pt;height:24.75pt;z-index:-251654144;visibility:visible;mso-wrap-style:square;mso-width-percent:0;mso-height-percent:0;mso-wrap-distance-left:9pt;mso-wrap-distance-top:0;mso-wrap-distance-right:9pt;mso-wrap-distance-bottom:0;mso-position-horizontal:absolute;mso-position-horizontal-relative:text;mso-position-vertical:absolute;mso-position-vertical-relative:text;mso-width-percent:0;mso-height-percent:0;mso-width-relative:page;mso-height-relative:page;v-text-anchor:top" o:gfxdata="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"/>
-            </w:pict>
-          </mc:Fallback>
-        </mc:AlternateContent>
+        <w:pict>
+          <v:rect id="Rectangle 11" o:spid="_x0000_s1026" style="position:absolute;left:0;text-align:left;margin-left:30.9pt;margin-top:33.05pt;width:108.75pt;height:24.75pt;z-index:-251654144;visibility:visible" o:gfxdata="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"/>
+        </w:pict>
       </w:r>
       <w:r>
         <w:rPr>
@@ -2281,33 +2011,7 @@
           <w:rtl/>
           <w:lang w:bidi="ar-DZ"/>
         </w:rPr>
-        <w:t xml:space="preserve">تسديد المعاشات و </w:t>
-      </w:r>
-      <w:proofErr w:type="gramStart"/>
-      <w:r>
-        <w:rPr>
-          <w:rFonts w:hint="cs"/>
-          <w:b/>
-          <w:bCs/>
-          <w:sz w:val="28"/>
-          <w:szCs w:val="28"/>
-          <w:rtl/>
-          <w:lang w:bidi="ar-DZ"/>
-        </w:rPr>
-        <w:t>المنح</w:t>
-      </w:r>
-      <w:proofErr w:type="gramEnd"/>
-      <w:r>
-        <w:rPr>
-          <w:rFonts w:hint="cs"/>
-          <w:b/>
-          <w:bCs/>
-          <w:sz w:val="28"/>
-          <w:szCs w:val="28"/>
-          <w:rtl/>
-          <w:lang w:bidi="ar-DZ"/>
-        </w:rPr>
-        <w:t xml:space="preserve"> المدفوعة للأشخاص المعوقين بنسبة 100</w:t>
+        <w:t>تسديد المعاشات و المنح المدفوعة للأشخاص المعوقين بنسبة 100</w:t>
       </w:r>
       <w:r>
         <w:rPr>
@@ -2339,71 +2043,9 @@
           <w:szCs w:val="28"/>
           <w:rtl/>
         </w:rPr>
-        <mc:AlternateContent>
-          <mc:Choice Requires="wps">
-            <w:drawing>
-              <wp:anchor distT="0" distB="0" distL="114300" distR="114300" simplePos="0" relativeHeight="251664384" behindDoc="1" locked="0" layoutInCell="1" allowOverlap="1" wp14:anchorId="21C45AEA" wp14:editId="04E092E3">
-                <wp:simplePos x="0" y="0"/>
-                <wp:positionH relativeFrom="column">
-                  <wp:posOffset>392430</wp:posOffset>
-                </wp:positionH>
-                <wp:positionV relativeFrom="paragraph">
-                  <wp:posOffset>313055</wp:posOffset>
-                </wp:positionV>
-                <wp:extent cx="1381125" cy="276225"/>
-                <wp:effectExtent l="9525" t="5715" r="9525" b="13335"/>
-                <wp:wrapNone/>
-                <wp:docPr id="4" name="Rectangle 13"/>
-                <wp:cNvGraphicFramePr>
-                  <a:graphicFrameLocks xmlns:a="http://schemas.openxmlformats.org/drawingml/2006/main"/>
-                </wp:cNvGraphicFramePr>
-                <a:graphic xmlns:a="http://schemas.openxmlformats.org/drawingml/2006/main">
-                  <a:graphicData uri="http://schemas.microsoft.com/office/word/2010/wordprocessingShape">
-                    <wps:wsp>
-                      <wps:cNvSpPr>
-                        <a:spLocks noChangeArrowheads="1"/>
-                      </wps:cNvSpPr>
-                      <wps:spPr bwMode="auto">
-                        <a:xfrm>
-                          <a:off x="0" y="0"/>
-                          <a:ext cx="1381125" cy="276225"/>
-                        </a:xfrm>
-                        <a:prstGeom prst="rect">
-                          <a:avLst/>
-                        </a:prstGeom>
-                        <a:solidFill>
-                          <a:srgbClr val="FFFFFF"/>
-                        </a:solidFill>
-                        <a:ln w="9525">
-                          <a:solidFill>
-                            <a:srgbClr val="000000"/>
-                          </a:solidFill>
-                          <a:miter lim="800000"/>
-                          <a:headEnd/>
-                          <a:tailEnd/>
-                        </a:ln>
-                      </wps:spPr>
-                      <wps:bodyPr rot="0" vert="horz" wrap="square" lIns="91440" tIns="45720" rIns="91440" bIns="45720" anchor="t" anchorCtr="0" upright="1">
-                        <a:noAutofit/>
-                      </wps:bodyPr>
-                    </wps:wsp>
-                  </a:graphicData>
-                </a:graphic>
-                <wp14:sizeRelH relativeFrom="page">
-                  <wp14:pctWidth>0</wp14:pctWidth>
-                </wp14:sizeRelH>
-                <wp14:sizeRelV relativeFrom="page">
-                  <wp14:pctHeight>0</wp14:pctHeight>
-                </wp14:sizeRelV>
-              </wp:anchor>
-            </w:drawing>
-          </mc:Choice>
-          <mc:Fallback>
-            <w:pict>
-              <v:rect id="Rectangle 13" o:spid="_x0000_s1026" style="position:absolute;margin-left:30.9pt;margin-top:24.65pt;width:108.75pt;height:21.75pt;z-index:-251652096;visibility:visible;mso-wrap-style:square;mso-width-percent:0;mso-height-percent:0;mso-wrap-distance-left:9pt;mso-wrap-distance-top:0;mso-wrap-distance-right:9pt;mso-wrap-distance-bottom:0;mso-position-horizontal:absolute;mso-position-horizontal-relative:text;mso-position-vertical:absolute;mso-position-vertical-relative:text;mso-width-percent:0;mso-height-percent:0;mso-width-relative:page;mso-height-relative:page;v-text-anchor:top" o:gfxdata="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"/>
-            </w:pict>
-          </mc:Fallback>
-        </mc:AlternateContent>
+        <w:pict>
+          <v:rect id="Rectangle 13" o:spid="_x0000_s1032" style="position:absolute;left:0;text-align:left;margin-left:30.9pt;margin-top:24.65pt;width:108.75pt;height:21.75pt;z-index:-251652096;visibility:visible" o:gfxdata="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"/>
+        </w:pict>
       </w:r>
       <w:r>
         <w:rPr>
@@ -2413,9 +2055,16 @@
           <w:rtl/>
           <w:lang w:bidi="ar-DZ"/>
         </w:rPr>
-        <w:t xml:space="preserve">- المبالغ المدفوعة للأشخاص المعوقين بنسبة </w:t>
-      </w:r>
-      <w:proofErr w:type="gramStart"/>
+        <w:t>- المبالغ المدفوعة للأشخاص المعوقين بنسبة 100</w:t>
+      </w:r>
+      <w:r>
+        <w:rPr>
+          <w:sz w:val="28"/>
+          <w:szCs w:val="28"/>
+          <w:lang w:bidi="ar-DZ"/>
+        </w:rPr>
+        <w:t>%</w:t>
+      </w:r>
       <w:r>
         <w:rPr>
           <w:rFonts w:hint="cs"/>
@@ -2424,36 +2073,15 @@
           <w:rtl/>
           <w:lang w:bidi="ar-DZ"/>
         </w:rPr>
-        <w:t>100</w:t>
-      </w:r>
-      <w:r>
-        <w:rPr>
-          <w:sz w:val="28"/>
-          <w:szCs w:val="28"/>
-          <w:lang w:bidi="ar-DZ"/>
-        </w:rPr>
-        <w:t>%</w:t>
-      </w:r>
-      <w:r>
-        <w:rPr>
-          <w:rFonts w:hint="cs"/>
-          <w:sz w:val="28"/>
-          <w:szCs w:val="28"/>
-          <w:rtl/>
-          <w:lang w:bidi="ar-DZ"/>
-        </w:rPr>
-        <w:t xml:space="preserve"> .</w:t>
-      </w:r>
-      <w:proofErr w:type="gramEnd"/>
-      <w:r>
-        <w:rPr>
-          <w:rFonts w:hint="cs"/>
-          <w:sz w:val="28"/>
-          <w:szCs w:val="28"/>
-          <w:rtl/>
-          <w:lang w:bidi="ar-DZ"/>
-        </w:rPr>
-        <w:t xml:space="preserve">............................. :  </w:t>
+        <w:t xml:space="preserve"> .............................. :  </w:t>
+      </w:r>
+      <w:r>
+        <w:rPr>
+          <w:sz w:val="28"/>
+          <w:szCs w:val="28"/>
+          <w:lang w:bidi="ar-DZ"/>
+        </w:rPr>
+        <w:t xml:space="preserve">  </w:t>
       </w:r>
       <w:r>
         <w:rPr>
@@ -2462,6 +2090,14 @@
           <w:lang w:bidi="ar-DZ"/>
         </w:rPr>
         <w:t>${montant}</w:t>
+      </w:r>
+      <w:r>
+        <w:rPr>
+          <w:sz w:val="28"/>
+          <w:szCs w:val="28"/>
+          <w:lang w:bidi="ar-DZ"/>
+        </w:rPr>
+        <w:t xml:space="preserve">     </w:t>
       </w:r>
     </w:p>
     <w:p>
@@ -2520,6 +2156,16 @@
         </w:rPr>
         <w:t>.</w:t>
       </w:r>
+      <w:r>
+        <w:rPr>
+          <w:rFonts w:hint="cs"/>
+          <w:sz w:val="28"/>
+          <w:szCs w:val="28"/>
+          <w:rtl/>
+          <w:lang w:bidi="ar-DZ"/>
+        </w:rPr>
+        <w:t>:</w:t>
+      </w:r>
       <w:proofErr w:type="gramEnd"/>
       <w:r>
         <w:rPr>
@@ -2529,19 +2175,17 @@
           <w:rtl/>
           <w:lang w:bidi="ar-DZ"/>
         </w:rPr>
-        <w:t xml:space="preserve">:   </w:t>
+        <w:t xml:space="preserve">   </w:t>
       </w:r>
       <w:bookmarkStart w:id="0" w:name="_GoBack"/>
       <w:bookmarkEnd w:id="0"/>
       <w:r>
         <w:rPr>
-          <w:rFonts w:hint="cs"/>
-          <w:sz w:val="28"/>
-          <w:szCs w:val="28"/>
-          <w:rtl/>
-          <w:lang w:bidi="ar-DZ"/>
-        </w:rPr>
-        <w:t xml:space="preserve"> </w:t>
+          <w:sz w:val="28"/>
+          <w:szCs w:val="28"/>
+          <w:lang w:bidi="ar-DZ"/>
+        </w:rPr>
+        <w:t xml:space="preserve">   </w:t>
       </w:r>
       <w:r>
         <w:rPr>
@@ -2568,6 +2212,14 @@
           <w:lang w:bidi="ar-DZ"/>
         </w:rPr>
         <w:t>}</w:t>
+      </w:r>
+      <w:r>
+        <w:rPr>
+          <w:sz w:val="28"/>
+          <w:szCs w:val="28"/>
+          <w:lang w:bidi="ar-DZ"/>
+        </w:rPr>
+        <w:t xml:space="preserve">    </w:t>
       </w:r>
     </w:p>
     <w:p>
@@ -2591,68 +2243,9 @@
           <w:szCs w:val="28"/>
           <w:rtl/>
         </w:rPr>
-        <mc:AlternateContent>
-          <mc:Choice Requires="wps">
-            <w:drawing>
-              <wp:anchor distT="0" distB="0" distL="114300" distR="114300" simplePos="0" relativeHeight="251691008" behindDoc="1" locked="0" layoutInCell="1" allowOverlap="1" wp14:anchorId="7E5A2B7D" wp14:editId="64436061">
-                <wp:simplePos x="0" y="0"/>
-                <wp:positionH relativeFrom="column">
-                  <wp:posOffset>393488</wp:posOffset>
-                </wp:positionH>
-                <wp:positionV relativeFrom="paragraph">
-                  <wp:posOffset>5080</wp:posOffset>
-                </wp:positionV>
-                <wp:extent cx="1381125" cy="262467"/>
-                <wp:effectExtent l="0" t="0" r="28575" b="23495"/>
-                <wp:wrapNone/>
-                <wp:docPr id="6" name="Rectangle 6"/>
-                <wp:cNvGraphicFramePr/>
-                <a:graphic xmlns:a="http://schemas.openxmlformats.org/drawingml/2006/main">
-                  <a:graphicData uri="http://schemas.microsoft.com/office/word/2010/wordprocessingShape">
-                    <wps:wsp>
-                      <wps:cNvSpPr/>
-                      <wps:spPr>
-                        <a:xfrm>
-                          <a:off x="0" y="0"/>
-                          <a:ext cx="1381125" cy="262467"/>
-                        </a:xfrm>
-                        <a:prstGeom prst="rect">
-                          <a:avLst/>
-                        </a:prstGeom>
-                        <a:ln w="3175"/>
-                      </wps:spPr>
-                      <wps:style>
-                        <a:lnRef idx="2">
-                          <a:schemeClr val="dk1"/>
-                        </a:lnRef>
-                        <a:fillRef idx="1">
-                          <a:schemeClr val="lt1"/>
-                        </a:fillRef>
-                        <a:effectRef idx="0">
-                          <a:schemeClr val="dk1"/>
-                        </a:effectRef>
-                        <a:fontRef idx="minor">
-                          <a:schemeClr val="dk1"/>
-                        </a:fontRef>
-                      </wps:style>
-                      <wps:bodyPr rot="0" spcFirstLastPara="0" vertOverflow="overflow" horzOverflow="overflow" vert="horz" wrap="square" lIns="91440" tIns="45720" rIns="91440" bIns="45720" numCol="1" spcCol="0" rtlCol="0" fromWordArt="0" anchor="ctr" anchorCtr="0" forceAA="0" compatLnSpc="1">
-                        <a:prstTxWarp prst="textNoShape">
-                          <a:avLst/>
-                        </a:prstTxWarp>
-                        <a:noAutofit/>
-                      </wps:bodyPr>
-                    </wps:wsp>
-                  </a:graphicData>
-                </a:graphic>
-              </wp:anchor>
-            </w:drawing>
-          </mc:Choice>
-          <mc:Fallback>
-            <w:pict>
-              <v:rect id="Rectangle 6" o:spid="_x0000_s1026" style="position:absolute;margin-left:31pt;margin-top:.4pt;width:108.75pt;height:20.65pt;z-index:-251625472;visibility:visible;mso-wrap-style:square;mso-wrap-distance-left:9pt;mso-wrap-distance-top:0;mso-wrap-distance-right:9pt;mso-wrap-distance-bottom:0;mso-position-horizontal:absolute;mso-position-horizontal-relative:text;mso-position-vertical:absolute;mso-position-vertical-relative:text;v-text-anchor:middle" o:gfxdata="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" fillcolor="white [3201]" strokecolor="black [3200]" strokeweight=".25pt"/>
-            </w:pict>
-          </mc:Fallback>
-        </mc:AlternateContent>
+        <w:pict>
+          <v:rect id="Rectangle 6" o:spid="_x0000_s1031" style="position:absolute;left:0;text-align:left;margin-left:31pt;margin-top:.4pt;width:108.75pt;height:20.65pt;z-index:-251625472;visibility:visible;v-text-anchor:middle" o:gfxdata="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" fillcolor="white [3201]" strokecolor="black [3200]" strokeweight=".25pt"/>
+        </w:pict>
       </w:r>
       <w:r>
         <w:rPr>
@@ -2661,71 +2254,9 @@
           <w:szCs w:val="28"/>
           <w:rtl/>
         </w:rPr>
-        <mc:AlternateContent>
-          <mc:Choice Requires="wps">
-            <w:drawing>
-              <wp:anchor distT="0" distB="0" distL="114300" distR="114300" simplePos="0" relativeHeight="251689984" behindDoc="1" locked="0" layoutInCell="1" allowOverlap="1" wp14:anchorId="07D560C1" wp14:editId="1FED74BA">
-                <wp:simplePos x="0" y="0"/>
-                <wp:positionH relativeFrom="column">
-                  <wp:posOffset>392430</wp:posOffset>
-                </wp:positionH>
-                <wp:positionV relativeFrom="paragraph">
-                  <wp:posOffset>313055</wp:posOffset>
-                </wp:positionV>
-                <wp:extent cx="1381125" cy="276225"/>
-                <wp:effectExtent l="9525" t="7620" r="9525" b="11430"/>
-                <wp:wrapNone/>
-                <wp:docPr id="3" name="Rectangle 36"/>
-                <wp:cNvGraphicFramePr>
-                  <a:graphicFrameLocks xmlns:a="http://schemas.openxmlformats.org/drawingml/2006/main"/>
-                </wp:cNvGraphicFramePr>
-                <a:graphic xmlns:a="http://schemas.openxmlformats.org/drawingml/2006/main">
-                  <a:graphicData uri="http://schemas.microsoft.com/office/word/2010/wordprocessingShape">
-                    <wps:wsp>
-                      <wps:cNvSpPr>
-                        <a:spLocks noChangeArrowheads="1"/>
-                      </wps:cNvSpPr>
-                      <wps:spPr bwMode="auto">
-                        <a:xfrm>
-                          <a:off x="0" y="0"/>
-                          <a:ext cx="1381125" cy="276225"/>
-                        </a:xfrm>
-                        <a:prstGeom prst="rect">
-                          <a:avLst/>
-                        </a:prstGeom>
-                        <a:solidFill>
-                          <a:srgbClr val="FFFFFF"/>
-                        </a:solidFill>
-                        <a:ln w="9525">
-                          <a:solidFill>
-                            <a:srgbClr val="000000"/>
-                          </a:solidFill>
-                          <a:miter lim="800000"/>
-                          <a:headEnd/>
-                          <a:tailEnd/>
-                        </a:ln>
-                      </wps:spPr>
-                      <wps:bodyPr rot="0" vert="horz" wrap="square" lIns="91440" tIns="45720" rIns="91440" bIns="45720" anchor="t" anchorCtr="0" upright="1">
-                        <a:noAutofit/>
-                      </wps:bodyPr>
-                    </wps:wsp>
-                  </a:graphicData>
-                </a:graphic>
-                <wp14:sizeRelH relativeFrom="page">
-                  <wp14:pctWidth>0</wp14:pctWidth>
-                </wp14:sizeRelH>
-                <wp14:sizeRelV relativeFrom="page">
-                  <wp14:pctHeight>0</wp14:pctHeight>
-                </wp14:sizeRelV>
-              </wp:anchor>
-            </w:drawing>
-          </mc:Choice>
-          <mc:Fallback>
-            <w:pict>
-              <v:rect id="Rectangle 36" o:spid="_x0000_s1026" style="position:absolute;margin-left:30.9pt;margin-top:24.65pt;width:108.75pt;height:21.75pt;z-index:-251626496;visibility:visible;mso-wrap-style:square;mso-width-percent:0;mso-height-percent:0;mso-wrap-distance-left:9pt;mso-wrap-distance-top:0;mso-wrap-distance-right:9pt;mso-wrap-distance-bottom:0;mso-position-horizontal:absolute;mso-position-horizontal-relative:text;mso-position-vertical:absolute;mso-position-vertical-relative:text;mso-width-percent:0;mso-height-percent:0;mso-width-relative:page;mso-height-relative:page;v-text-anchor:top" o:gfxdata="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"/>
-            </w:pict>
-          </mc:Fallback>
-        </mc:AlternateContent>
+        <w:pict>
+          <v:rect id="Rectangle 36" o:spid="_x0000_s1030" style="position:absolute;left:0;text-align:left;margin-left:30.9pt;margin-top:24.65pt;width:108.75pt;height:21.75pt;z-index:-251626496;visibility:visible" o:gfxdata="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"/>
+        </w:pict>
       </w:r>
       <w:r>
         <w:rPr>
@@ -2759,13 +2290,11 @@
       </w:r>
       <w:r>
         <w:rPr>
-          <w:rFonts w:hint="cs"/>
-          <w:sz w:val="28"/>
-          <w:szCs w:val="28"/>
-          <w:rtl/>
-          <w:lang w:bidi="ar-DZ"/>
-        </w:rPr>
-        <w:t xml:space="preserve">    </w:t>
+          <w:sz w:val="28"/>
+          <w:szCs w:val="28"/>
+          <w:lang w:bidi="ar-DZ"/>
+        </w:rPr>
+        <w:t xml:space="preserve">  </w:t>
       </w:r>
       <w:r>
         <w:rPr>
@@ -2792,6 +2321,14 @@
           <w:lang w:bidi="ar-DZ"/>
         </w:rPr>
         <w:t>}</w:t>
+      </w:r>
+      <w:r>
+        <w:rPr>
+          <w:sz w:val="28"/>
+          <w:szCs w:val="28"/>
+          <w:lang w:bidi="ar-DZ"/>
+        </w:rPr>
+        <w:t xml:space="preserve">     </w:t>
       </w:r>
     </w:p>
     <w:p>
@@ -2818,12 +2355,28 @@
       <w:r>
         <w:rPr>
           <w:rFonts w:hint="cs"/>
-          <w:sz w:val="28"/>
-          <w:szCs w:val="28"/>
-          <w:rtl/>
-          <w:lang w:bidi="ar-DZ"/>
-        </w:rPr>
-        <w:t>تاريخ إيداع حوالة الدفع .............................</w:t>
+          <w:sz w:val="24"/>
+          <w:szCs w:val="24"/>
+          <w:rtl/>
+          <w:lang w:bidi="ar-DZ"/>
+        </w:rPr>
+        <w:t>تاريخ صب المنحة المالية في الحسابات البريدية الجاري للأشخاص ذوي الإعاقة بنسبة 100</w:t>
+      </w:r>
+      <w:r>
+        <w:rPr>
+          <w:sz w:val="24"/>
+          <w:szCs w:val="24"/>
+          <w:lang w:bidi="ar-DZ"/>
+        </w:rPr>
+        <w:t xml:space="preserve">  </w:t>
+      </w:r>
+      <w:r>
+        <w:rPr>
+          <w:sz w:val="28"/>
+          <w:szCs w:val="28"/>
+          <w:lang w:bidi="ar-DZ"/>
+        </w:rPr>
+        <w:t xml:space="preserve">  %</w:t>
       </w:r>
       <w:r>
         <w:rPr>
@@ -2833,17 +2386,7 @@
           <w:rtl/>
           <w:lang w:bidi="ar-DZ"/>
         </w:rPr>
-        <w:t xml:space="preserve"> .............................. :</w:t>
-      </w:r>
-      <w:r>
-        <w:rPr>
-          <w:rFonts w:hint="cs"/>
-          <w:sz w:val="28"/>
-          <w:szCs w:val="28"/>
-          <w:rtl/>
-          <w:lang w:bidi="ar-DZ"/>
-        </w:rPr>
-        <w:t xml:space="preserve">    </w:t>
+        <w:t>:</w:t>
       </w:r>
       <w:r>
         <w:rPr>
@@ -2860,15 +2403,7 @@
           <w:szCs w:val="28"/>
           <w:lang w:bidi="ar-DZ"/>
         </w:rPr>
-        <w:t>date</w:t>
-      </w:r>
-      <w:r>
-        <w:rPr>
-          <w:sz w:val="28"/>
-          <w:szCs w:val="28"/>
-          <w:lang w:bidi="ar-DZ"/>
-        </w:rPr>
-        <w:t>Journe</w:t>
+        <w:t>dateJourne</w:t>
       </w:r>
       <w:proofErr w:type="spellEnd"/>
       <w:r>
@@ -2898,144 +2433,170 @@
           <w:noProof/>
           <w:sz w:val="28"/>
           <w:szCs w:val="28"/>
-          <w:rtl/>
-        </w:rPr>
-        <mc:AlternateContent>
-          <mc:Choice Requires="wps">
-            <w:drawing>
-              <wp:anchor distT="0" distB="0" distL="114300" distR="114300" simplePos="0" relativeHeight="251693056" behindDoc="1" locked="0" layoutInCell="1" allowOverlap="1" wp14:anchorId="46E13067" wp14:editId="480AB3F0">
-                <wp:simplePos x="0" y="0"/>
-                <wp:positionH relativeFrom="column">
-                  <wp:posOffset>393065</wp:posOffset>
-                </wp:positionH>
-                <wp:positionV relativeFrom="paragraph">
-                  <wp:posOffset>5715</wp:posOffset>
-                </wp:positionV>
-                <wp:extent cx="1381125" cy="262255"/>
-                <wp:effectExtent l="0" t="0" r="28575" b="23495"/>
-                <wp:wrapNone/>
-                <wp:docPr id="7" name="Rectangle 7"/>
-                <wp:cNvGraphicFramePr/>
-                <a:graphic xmlns:a="http://schemas.openxmlformats.org/drawingml/2006/main">
-                  <a:graphicData uri="http://schemas.microsoft.com/office/word/2010/wordprocessingShape">
-                    <wps:wsp>
-                      <wps:cNvSpPr/>
-                      <wps:spPr>
-                        <a:xfrm>
-                          <a:off x="0" y="0"/>
-                          <a:ext cx="1381125" cy="262255"/>
-                        </a:xfrm>
-                        <a:prstGeom prst="rect">
-                          <a:avLst/>
-                        </a:prstGeom>
-                        <a:ln w="3175"/>
-                      </wps:spPr>
-                      <wps:style>
-                        <a:lnRef idx="2">
-                          <a:schemeClr val="dk1"/>
-                        </a:lnRef>
-                        <a:fillRef idx="1">
-                          <a:schemeClr val="lt1"/>
-                        </a:fillRef>
-                        <a:effectRef idx="0">
-                          <a:schemeClr val="dk1"/>
-                        </a:effectRef>
-                        <a:fontRef idx="minor">
-                          <a:schemeClr val="dk1"/>
-                        </a:fontRef>
-                      </wps:style>
-                      <wps:bodyPr rot="0" spcFirstLastPara="0" vertOverflow="overflow" horzOverflow="overflow" vert="horz" wrap="square" lIns="91440" tIns="45720" rIns="91440" bIns="45720" numCol="1" spcCol="0" rtlCol="0" fromWordArt="0" anchor="ctr" anchorCtr="0" forceAA="0" compatLnSpc="1">
-                        <a:prstTxWarp prst="textNoShape">
-                          <a:avLst/>
-                        </a:prstTxWarp>
-                        <a:noAutofit/>
-                      </wps:bodyPr>
-                    </wps:wsp>
-                  </a:graphicData>
-                </a:graphic>
-              </wp:anchor>
-            </w:drawing>
-          </mc:Choice>
-          <mc:Fallback>
-            <w:pict>
-              <v:rect id="Rectangle 7" o:spid="_x0000_s1026" style="position:absolute;margin-left:30.95pt;margin-top:.45pt;width:108.75pt;height:20.65pt;z-index:-251623424;visibility:visible;mso-wrap-style:square;mso-wrap-distance-left:9pt;mso-wrap-distance-top:0;mso-wrap-distance-right:9pt;mso-wrap-distance-bottom:0;mso-position-horizontal:absolute;mso-position-horizontal-relative:text;mso-position-vertical:absolute;mso-position-vertical-relative:text;v-text-anchor:middle" o:gfxdata="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" fillcolor="white [3201]" strokecolor="black [3200]" strokeweight=".25pt"/>
-            </w:pict>
-          </mc:Fallback>
-        </mc:AlternateContent>
+        </w:rPr>
+        <w:pict>
+          <v:rect id="Rectangle 7" o:spid="_x0000_s1029" style="position:absolute;left:0;text-align:left;margin-left:30.95pt;margin-top:.45pt;width:108.75pt;height:20.65pt;z-index:-251623424;visibility:visible;v-text-anchor:middle" o:gfxdata="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" fillcolor="white [3201]" strokecolor="black [3200]" strokeweight=".25pt"/>
+        </w:pict>
       </w:r>
       <w:r>
         <w:rPr>
           <w:rFonts w:hint="cs"/>
-          <w:sz w:val="28"/>
-          <w:szCs w:val="28"/>
+          <w:sz w:val="24"/>
+          <w:szCs w:val="24"/>
           <w:rtl/>
           <w:lang w:bidi="ar-DZ"/>
         </w:rPr>
         <w:t xml:space="preserve">- </w:t>
       </w:r>
+      <w:proofErr w:type="gramStart"/>
       <w:r>
         <w:rPr>
           <w:rFonts w:hint="cs"/>
-          <w:sz w:val="28"/>
-          <w:szCs w:val="28"/>
-          <w:rtl/>
-          <w:lang w:bidi="ar-DZ"/>
-        </w:rPr>
-        <w:t>تاريخ إيداع حوالة الدفع .............................</w:t>
-      </w:r>
+          <w:sz w:val="24"/>
+          <w:szCs w:val="24"/>
+          <w:rtl/>
+          <w:lang w:bidi="ar-DZ"/>
+        </w:rPr>
+        <w:t>تاريخ</w:t>
+      </w:r>
+      <w:proofErr w:type="gramEnd"/>
       <w:r>
         <w:rPr>
           <w:rFonts w:hint="cs"/>
-          <w:sz w:val="28"/>
-          <w:szCs w:val="28"/>
-          <w:rtl/>
-          <w:lang w:bidi="ar-DZ"/>
-        </w:rPr>
-        <w:t xml:space="preserve"> .............................. :</w:t>
+          <w:sz w:val="24"/>
+          <w:szCs w:val="24"/>
+          <w:rtl/>
+          <w:lang w:bidi="ar-DZ"/>
+        </w:rPr>
+        <w:t xml:space="preserve"> </w:t>
       </w:r>
       <w:r>
         <w:rPr>
           <w:rFonts w:hint="cs"/>
-          <w:sz w:val="28"/>
-          <w:szCs w:val="28"/>
-          <w:rtl/>
+          <w:sz w:val="24"/>
+          <w:szCs w:val="24"/>
+          <w:rtl/>
+          <w:lang w:bidi="ar-DZ"/>
+        </w:rPr>
+        <w:t>قبض</w:t>
+      </w:r>
+      <w:r>
+        <w:rPr>
+          <w:rFonts w:hint="cs"/>
+          <w:sz w:val="24"/>
+          <w:szCs w:val="24"/>
+          <w:rtl/>
+          <w:lang w:bidi="ar-DZ"/>
+        </w:rPr>
+        <w:t xml:space="preserve"> المنحة المالية </w:t>
+      </w:r>
+      <w:r>
+        <w:rPr>
+          <w:rFonts w:hint="cs"/>
+          <w:sz w:val="24"/>
+          <w:szCs w:val="24"/>
+          <w:rtl/>
+          <w:lang w:bidi="ar-DZ"/>
+        </w:rPr>
+        <w:t>نقدا من قبل</w:t>
+      </w:r>
+      <w:r>
+        <w:rPr>
+          <w:rFonts w:hint="cs"/>
+          <w:sz w:val="24"/>
+          <w:szCs w:val="24"/>
+          <w:rtl/>
+          <w:lang w:bidi="ar-DZ"/>
+        </w:rPr>
+        <w:t xml:space="preserve"> ذوي الإعاقة بنسبة 100</w:t>
+      </w:r>
+      <w:r>
+        <w:rPr>
+          <w:sz w:val="24"/>
+          <w:szCs w:val="24"/>
+          <w:lang w:bidi="ar-DZ"/>
+        </w:rPr>
+        <w:t xml:space="preserve"> </w:t>
+      </w:r>
+      <w:r>
+        <w:rPr>
+          <w:sz w:val="24"/>
+          <w:szCs w:val="24"/>
+          <w:lang w:bidi="ar-DZ"/>
+        </w:rPr>
+        <w:t>%</w:t>
+      </w:r>
+      <w:r>
+        <w:rPr>
+          <w:rFonts w:hint="cs"/>
+          <w:sz w:val="24"/>
+          <w:szCs w:val="24"/>
+          <w:rtl/>
+          <w:lang w:bidi="ar-DZ"/>
+        </w:rPr>
+        <w:t xml:space="preserve"> </w:t>
+      </w:r>
+      <w:r>
+        <w:rPr>
+          <w:sz w:val="24"/>
+          <w:szCs w:val="24"/>
+          <w:lang w:bidi="ar-DZ"/>
+        </w:rPr>
+        <w:t>…………………………….</w:t>
+      </w:r>
+      <w:proofErr w:type="gramStart"/>
+      <w:r>
+        <w:rPr>
+          <w:sz w:val="24"/>
+          <w:szCs w:val="24"/>
+          <w:lang w:bidi="ar-DZ"/>
+        </w:rPr>
+        <w:t>.</w:t>
+      </w:r>
+      <w:r>
+        <w:rPr>
+          <w:rFonts w:hint="cs"/>
+          <w:sz w:val="28"/>
+          <w:szCs w:val="28"/>
+          <w:rtl/>
+          <w:lang w:bidi="ar-DZ"/>
+        </w:rPr>
+        <w:t>:</w:t>
+      </w:r>
+      <w:proofErr w:type="gramEnd"/>
+      <w:r>
+        <w:rPr>
+          <w:sz w:val="28"/>
+          <w:szCs w:val="28"/>
+          <w:lang w:bidi="ar-DZ"/>
+        </w:rPr>
+        <w:t>${</w:t>
+      </w:r>
+      <w:proofErr w:type="spellStart"/>
+      <w:r>
+        <w:rPr>
+          <w:sz w:val="28"/>
+          <w:szCs w:val="28"/>
+          <w:lang w:bidi="ar-DZ"/>
+        </w:rPr>
+        <w:t>dateVirement</w:t>
+      </w:r>
+      <w:proofErr w:type="spellEnd"/>
+      <w:r>
+        <w:rPr>
+          <w:sz w:val="28"/>
+          <w:szCs w:val="28"/>
+          <w:lang w:bidi="ar-DZ"/>
+        </w:rPr>
+        <w:t>}</w:t>
+      </w:r>
+      <w:r>
+        <w:rPr>
+          <w:sz w:val="28"/>
+          <w:szCs w:val="28"/>
           <w:lang w:bidi="ar-DZ"/>
         </w:rPr>
         <w:t xml:space="preserve">    </w:t>
-      </w:r>
-      <w:r>
-        <w:rPr>
-          <w:sz w:val="28"/>
-          <w:szCs w:val="28"/>
-          <w:lang w:bidi="ar-DZ"/>
-        </w:rPr>
-        <w:t>${</w:t>
-      </w:r>
-      <w:proofErr w:type="spellStart"/>
-      <w:r>
-        <w:rPr>
-          <w:sz w:val="28"/>
-          <w:szCs w:val="28"/>
-          <w:lang w:bidi="ar-DZ"/>
-        </w:rPr>
-        <w:t>date</w:t>
-      </w:r>
-      <w:r>
-        <w:rPr>
-          <w:sz w:val="28"/>
-          <w:szCs w:val="28"/>
-          <w:lang w:bidi="ar-DZ"/>
-        </w:rPr>
-        <w:t>Virement</w:t>
-      </w:r>
-      <w:proofErr w:type="spellEnd"/>
-      <w:r>
-        <w:rPr>
-          <w:sz w:val="28"/>
-          <w:szCs w:val="28"/>
-          <w:lang w:bidi="ar-DZ"/>
-        </w:rPr>
-        <w:t>}</w:t>
       </w:r>
     </w:p>
     <w:p>
@@ -3072,7 +2633,7 @@
         <w:bidiVisual/>
         <w:tblW w:w="10915" w:type="dxa"/>
         <w:tblInd w:w="-176" w:type="dxa"/>
-        <w:tblLook w:val="04A0" w:firstRow="1" w:lastRow="0" w:firstColumn="1" w:lastColumn="0" w:noHBand="0" w:noVBand="1"/>
+        <w:tblLook w:val="04A0"/>
       </w:tblPr>
       <w:tblGrid>
         <w:gridCol w:w="3402"/>
@@ -3176,78 +2737,13 @@
                 <w:szCs w:val="28"/>
                 <w:rtl/>
               </w:rPr>
-              <mc:AlternateContent>
-                <mc:Choice Requires="wps">
-                  <w:drawing>
-                    <wp:anchor distT="0" distB="0" distL="114300" distR="114300" simplePos="0" relativeHeight="251663360" behindDoc="0" locked="0" layoutInCell="1" allowOverlap="1" wp14:anchorId="639C89BD" wp14:editId="075D05CF">
-                      <wp:simplePos x="0" y="0"/>
-                      <wp:positionH relativeFrom="column">
-                        <wp:posOffset>1987550</wp:posOffset>
-                      </wp:positionH>
-                      <wp:positionV relativeFrom="paragraph">
-                        <wp:posOffset>-1905</wp:posOffset>
-                      </wp:positionV>
-                      <wp:extent cx="2168525" cy="835025"/>
-                      <wp:effectExtent l="5080" t="8890" r="7620" b="13335"/>
-                      <wp:wrapNone/>
-                      <wp:docPr id="2" name="AutoShape 12"/>
-                      <wp:cNvGraphicFramePr>
-                        <a:graphicFrameLocks xmlns:a="http://schemas.openxmlformats.org/drawingml/2006/main"/>
-                      </wp:cNvGraphicFramePr>
-                      <a:graphic xmlns:a="http://schemas.openxmlformats.org/drawingml/2006/main">
-                        <a:graphicData uri="http://schemas.microsoft.com/office/word/2010/wordprocessingShape">
-                          <wps:wsp>
-                            <wps:cNvCnPr>
-                              <a:cxnSpLocks noChangeShapeType="1"/>
-                            </wps:cNvCnPr>
-                            <wps:spPr bwMode="auto">
-                              <a:xfrm flipH="1">
-                                <a:off x="0" y="0"/>
-                                <a:ext cx="2168525" cy="835025"/>
-                              </a:xfrm>
-                              <a:prstGeom prst="straightConnector1">
-                                <a:avLst/>
-                              </a:prstGeom>
-                              <a:noFill/>
-                              <a:ln w="9525">
-                                <a:solidFill>
-                                  <a:srgbClr val="000000"/>
-                                </a:solidFill>
-                                <a:round/>
-                                <a:headEnd/>
-                                <a:tailEnd/>
-                              </a:ln>
-                              <a:extLst>
-                                <a:ext uri="{909E8E84-426E-40DD-AFC4-6F175D3DCCD1}">
-                                  <a14:hiddenFill xmlns:a14="http://schemas.microsoft.com/office/drawing/2010/main">
-                                    <a:noFill/>
-                                  </a14:hiddenFill>
-                                </a:ext>
-                              </a:extLst>
-                            </wps:spPr>
-                            <wps:bodyPr/>
-                          </wps:wsp>
-                        </a:graphicData>
-                      </a:graphic>
-                      <wp14:sizeRelH relativeFrom="page">
-                        <wp14:pctWidth>0</wp14:pctWidth>
-                      </wp14:sizeRelH>
-                      <wp14:sizeRelV relativeFrom="page">
-                        <wp14:pctHeight>0</wp14:pctHeight>
-                      </wp14:sizeRelV>
-                    </wp:anchor>
-                  </w:drawing>
-                </mc:Choice>
-                <mc:Fallback>
-                  <w:pict>
-                    <v:shapetype id="_x0000_t32" coordsize="21600,21600" o:spt="32" o:oned="t" path="m,l21600,21600e" filled="f">
-                      <v:path arrowok="t" fillok="f" o:connecttype="none"/>
-                      <o:lock v:ext="edit" shapetype="t"/>
-                    </v:shapetype>
-                    <v:shape id="AutoShape 12" o:spid="_x0000_s1026" type="#_x0000_t32" style="position:absolute;margin-left:156.5pt;margin-top:-.15pt;width:170.75pt;height:65.75pt;flip:x;z-index:251663360;visibility:visible;mso-wrap-style:square;mso-width-percent:0;mso-height-percent:0;mso-wrap-distance-left:9pt;mso-wrap-distance-top:0;mso-wrap-distance-right:9pt;mso-wrap-distance-bottom:0;mso-position-horizontal:absolute;mso-position-horizontal-relative:text;mso-position-vertical:absolute;mso-position-vertical-relative:text;mso-width-percent:0;mso-height-percent:0;mso-width-relative:page;mso-height-relative:page" o:gfxdata="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"/>
-                  </w:pict>
-                </mc:Fallback>
-              </mc:AlternateContent>
+              <w:pict>
+                <v:shapetype id="_x0000_t32" coordsize="21600,21600" o:spt="32" o:oned="t" path="m,l21600,21600e" filled="f">
+                  <v:path arrowok="t" fillok="f" o:connecttype="none"/>
+                  <o:lock v:ext="edit" shapetype="t"/>
+                </v:shapetype>
+                <v:shape id="AutoShape 12" o:spid="_x0000_s1028" type="#_x0000_t32" style="position:absolute;left:0;text-align:left;margin-left:156.5pt;margin-top:-.15pt;width:170.75pt;height:65.75pt;flip:x;z-index:251663360;visibility:visible;mso-position-horizontal-relative:text;mso-position-vertical-relative:text" o:gfxdata="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"/>
+              </w:pict>
             </w:r>
             <w:r>
               <w:rPr>
@@ -3797,20 +3293,8 @@
                 <w:rtl/>
                 <w:lang w:bidi="ar-DZ"/>
               </w:rPr>
-              <w:t xml:space="preserve">أولياء أشخاص المعوقين </w:t>
-            </w:r>
-            <w:proofErr w:type="gramStart"/>
-            <w:r>
-              <w:rPr>
-                <w:rFonts w:hint="cs"/>
-                <w:sz w:val="24"/>
-                <w:szCs w:val="24"/>
-                <w:rtl/>
-                <w:lang w:bidi="ar-DZ"/>
-              </w:rPr>
-              <w:t>ذهنيا</w:t>
-            </w:r>
-            <w:proofErr w:type="gramEnd"/>
+              <w:t>أولياء أشخاص المعوقين ذهنيا</w:t>
+            </w:r>
           </w:p>
         </w:tc>
         <w:tc>
@@ -4637,71 +4121,9 @@
           <w:szCs w:val="28"/>
           <w:rtl/>
         </w:rPr>
-        <mc:AlternateContent>
-          <mc:Choice Requires="wps">
-            <w:drawing>
-              <wp:anchor distT="0" distB="0" distL="114300" distR="114300" simplePos="0" relativeHeight="251665408" behindDoc="1" locked="0" layoutInCell="1" allowOverlap="1">
-                <wp:simplePos x="0" y="0"/>
-                <wp:positionH relativeFrom="column">
-                  <wp:posOffset>617855</wp:posOffset>
-                </wp:positionH>
-                <wp:positionV relativeFrom="paragraph">
-                  <wp:posOffset>10795</wp:posOffset>
-                </wp:positionV>
-                <wp:extent cx="1280160" cy="238760"/>
-                <wp:effectExtent l="6350" t="11430" r="8890" b="6985"/>
-                <wp:wrapNone/>
-                <wp:docPr id="1" name="Rectangle 14"/>
-                <wp:cNvGraphicFramePr>
-                  <a:graphicFrameLocks xmlns:a="http://schemas.openxmlformats.org/drawingml/2006/main"/>
-                </wp:cNvGraphicFramePr>
-                <a:graphic xmlns:a="http://schemas.openxmlformats.org/drawingml/2006/main">
-                  <a:graphicData uri="http://schemas.microsoft.com/office/word/2010/wordprocessingShape">
-                    <wps:wsp>
-                      <wps:cNvSpPr>
-                        <a:spLocks noChangeArrowheads="1"/>
-                      </wps:cNvSpPr>
-                      <wps:spPr bwMode="auto">
-                        <a:xfrm>
-                          <a:off x="0" y="0"/>
-                          <a:ext cx="1280160" cy="238760"/>
-                        </a:xfrm>
-                        <a:prstGeom prst="rect">
-                          <a:avLst/>
-                        </a:prstGeom>
-                        <a:solidFill>
-                          <a:srgbClr val="FFFFFF"/>
-                        </a:solidFill>
-                        <a:ln w="9525">
-                          <a:solidFill>
-                            <a:srgbClr val="000000"/>
-                          </a:solidFill>
-                          <a:miter lim="800000"/>
-                          <a:headEnd/>
-                          <a:tailEnd/>
-                        </a:ln>
-                      </wps:spPr>
-                      <wps:bodyPr rot="0" vert="horz" wrap="square" lIns="91440" tIns="45720" rIns="91440" bIns="45720" anchor="t" anchorCtr="0" upright="1">
-                        <a:noAutofit/>
-                      </wps:bodyPr>
-                    </wps:wsp>
-                  </a:graphicData>
-                </a:graphic>
-                <wp14:sizeRelH relativeFrom="page">
-                  <wp14:pctWidth>0</wp14:pctWidth>
-                </wp14:sizeRelH>
-                <wp14:sizeRelV relativeFrom="page">
-                  <wp14:pctHeight>0</wp14:pctHeight>
-                </wp14:sizeRelV>
-              </wp:anchor>
-            </w:drawing>
-          </mc:Choice>
-          <mc:Fallback>
-            <w:pict>
-              <v:rect id="Rectangle 14" o:spid="_x0000_s1026" style="position:absolute;margin-left:48.65pt;margin-top:.85pt;width:100.8pt;height:18.8pt;z-index:-251651072;visibility:visible;mso-wrap-style:square;mso-width-percent:0;mso-height-percent:0;mso-wrap-distance-left:9pt;mso-wrap-distance-top:0;mso-wrap-distance-right:9pt;mso-wrap-distance-bottom:0;mso-position-horizontal:absolute;mso-position-horizontal-relative:text;mso-position-vertical:absolute;mso-position-vertical-relative:text;mso-width-percent:0;mso-height-percent:0;mso-width-relative:page;mso-height-relative:page;v-text-anchor:top" o:gfxdata="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"/>
-            </w:pict>
-          </mc:Fallback>
-        </mc:AlternateContent>
+        <w:pict>
+          <v:rect id="Rectangle 14" o:spid="_x0000_s1027" style="position:absolute;left:0;text-align:left;margin-left:48.65pt;margin-top:.85pt;width:100.8pt;height:18.8pt;z-index:-251651072;visibility:visible" o:gfxdata="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"/>
+        </w:pict>
       </w:r>
       <w:r>
         <w:rPr>
@@ -4743,44 +4165,7 @@
           <w:rtl/>
           <w:lang w:bidi="ar-DZ"/>
         </w:rPr>
-        <w:t xml:space="preserve">.............................. </w:t>
-      </w:r>
-      <w:r>
-        <w:rPr>
-          <w:sz w:val="28"/>
-          <w:szCs w:val="28"/>
-          <w:lang w:bidi="ar-DZ"/>
-        </w:rPr>
-        <w:t xml:space="preserve">              </w:t>
-      </w:r>
-      <w:r>
-        <w:rPr>
-          <w:sz w:val="28"/>
-          <w:szCs w:val="28"/>
-          <w:rtl/>
-          <w:lang w:bidi="ar-DZ"/>
-        </w:rPr>
-        <w:t>${</w:t>
-      </w:r>
-      <w:proofErr w:type="spellStart"/>
-      <w:r>
-        <w:rPr>
-          <w:sz w:val="28"/>
-          <w:szCs w:val="28"/>
-          <w:rtl/>
-          <w:lang w:bidi="ar-DZ"/>
-        </w:rPr>
-        <w:t>all</w:t>
-      </w:r>
-      <w:proofErr w:type="spellEnd"/>
-      <w:r>
-        <w:rPr>
-          <w:sz w:val="28"/>
-          <w:szCs w:val="28"/>
-          <w:rtl/>
-          <w:lang w:bidi="ar-DZ"/>
-        </w:rPr>
-        <w:t>}</w:t>
+        <w:t>..............................</w:t>
       </w:r>
       <w:r>
         <w:rPr>
@@ -4789,6 +4174,25 @@
           <w:lang w:bidi="ar-DZ"/>
         </w:rPr>
         <w:t xml:space="preserve">             </w:t>
+      </w:r>
+      <w:r>
+        <w:rPr>
+          <w:rFonts w:hint="cs"/>
+          <w:sz w:val="28"/>
+          <w:szCs w:val="28"/>
+          <w:rtl/>
+          <w:lang w:bidi="ar-DZ"/>
+        </w:rPr>
+        <w:t xml:space="preserve"> </w:t>
+      </w:r>
+      <w:r>
+        <w:rPr>
+          <w:sz w:val="28"/>
+          <w:szCs w:val="28"/>
+          <w:rtl/>
+          <w:lang w:bidi="ar-DZ"/>
+        </w:rPr>
+        <w:t>${all}</w:t>
       </w:r>
     </w:p>
     <w:p>
@@ -4829,33 +4233,9 @@
           <w:rtl/>
           <w:lang w:bidi="ar-DZ"/>
         </w:rPr>
-        <w:t>المقصيين</w:t>
+        <w:t>المقصيينحسب</w:t>
       </w:r>
       <w:proofErr w:type="spellEnd"/>
-      <w:r>
-        <w:rPr>
-          <w:b/>
-          <w:bCs/>
-          <w:sz w:val="28"/>
-          <w:szCs w:val="28"/>
-          <w:lang w:bidi="ar-DZ"/>
-        </w:rPr>
-        <w:t xml:space="preserve"> </w:t>
-      </w:r>
-      <w:proofErr w:type="gramStart"/>
-      <w:r>
-        <w:rPr>
-          <w:rFonts w:hint="cs"/>
-          <w:b/>
-          <w:bCs/>
-          <w:sz w:val="28"/>
-          <w:szCs w:val="28"/>
-          <w:rtl/>
-          <w:lang w:bidi="ar-DZ"/>
-        </w:rPr>
-        <w:t>حسب</w:t>
-      </w:r>
-      <w:proofErr w:type="gramEnd"/>
       <w:r>
         <w:rPr>
           <w:rFonts w:hint="cs"/>
@@ -4875,7 +4255,7 @@
         <w:bidiVisual/>
         <w:tblW w:w="10683" w:type="dxa"/>
         <w:tblInd w:w="107" w:type="dxa"/>
-        <w:tblLook w:val="04A0" w:firstRow="1" w:lastRow="0" w:firstColumn="1" w:lastColumn="0" w:noHBand="0" w:noVBand="1"/>
+        <w:tblLook w:val="04A0"/>
       </w:tblPr>
       <w:tblGrid>
         <w:gridCol w:w="4205"/>
@@ -5160,31 +4540,7 @@
                 <w:rtl/>
                 <w:lang w:bidi="ar-DZ"/>
               </w:rPr>
-              <w:t>${</w:t>
-            </w:r>
-            <w:proofErr w:type="spellStart"/>
-            <w:r>
-              <w:rPr>
-                <w:b/>
-                <w:bCs/>
-                <w:sz w:val="24"/>
-                <w:szCs w:val="24"/>
-                <w:rtl/>
-                <w:lang w:bidi="ar-DZ"/>
-              </w:rPr>
-              <w:t>rr</w:t>
-            </w:r>
-            <w:proofErr w:type="spellEnd"/>
-            <w:r>
-              <w:rPr>
-                <w:b/>
-                <w:bCs/>
-                <w:sz w:val="24"/>
-                <w:szCs w:val="24"/>
-                <w:rtl/>
-                <w:lang w:bidi="ar-DZ"/>
-              </w:rPr>
-              <w:t>}</w:t>
+              <w:t>${rr}</w:t>
             </w:r>
           </w:p>
         </w:tc>
@@ -5255,7 +4611,6 @@
               </w:rPr>
               <w:t>${</w:t>
             </w:r>
-            <w:proofErr w:type="spellStart"/>
             <w:r>
               <w:rPr>
                 <w:b/>
@@ -5267,7 +4622,6 @@
               </w:rPr>
               <w:t>rc</w:t>
             </w:r>
-            <w:proofErr w:type="spellEnd"/>
             <w:r>
               <w:rPr>
                 <w:b/>
@@ -5341,31 +4695,7 @@
                 <w:rtl/>
                 <w:lang w:bidi="ar-DZ"/>
               </w:rPr>
-              <w:t>${</w:t>
-            </w:r>
-            <w:proofErr w:type="spellStart"/>
-            <w:r>
-              <w:rPr>
-                <w:b/>
-                <w:bCs/>
-                <w:sz w:val="24"/>
-                <w:szCs w:val="24"/>
-                <w:rtl/>
-                <w:lang w:bidi="ar-DZ"/>
-              </w:rPr>
-              <w:t>ag</w:t>
-            </w:r>
-            <w:proofErr w:type="spellEnd"/>
-            <w:r>
-              <w:rPr>
-                <w:b/>
-                <w:bCs/>
-                <w:sz w:val="24"/>
-                <w:szCs w:val="24"/>
-                <w:rtl/>
-                <w:lang w:bidi="ar-DZ"/>
-              </w:rPr>
-              <w:t>}</w:t>
+              <w:t>${ag}</w:t>
             </w:r>
           </w:p>
         </w:tc>
@@ -5556,7 +4886,6 @@
               </w:rPr>
               <w:t>${</w:t>
             </w:r>
-            <w:proofErr w:type="spellStart"/>
             <w:r>
               <w:rPr>
                 <w:b/>
@@ -5568,7 +4897,6 @@
               </w:rPr>
               <w:t>ta</w:t>
             </w:r>
-            <w:proofErr w:type="spellEnd"/>
             <w:r>
               <w:rPr>
                 <w:b/>
@@ -5649,7 +4977,6 @@
               </w:rPr>
               <w:t>${</w:t>
             </w:r>
-            <w:proofErr w:type="spellStart"/>
             <w:r>
               <w:rPr>
                 <w:b/>
@@ -5661,7 +4988,6 @@
               </w:rPr>
               <w:t>as</w:t>
             </w:r>
-            <w:proofErr w:type="spellEnd"/>
             <w:r>
               <w:rPr>
                 <w:b/>
@@ -5826,7 +5152,6 @@
               </w:rPr>
               <w:t>${</w:t>
             </w:r>
-            <w:proofErr w:type="spellStart"/>
             <w:r>
               <w:rPr>
                 <w:b/>
@@ -5838,7 +5163,6 @@
               </w:rPr>
               <w:t>cr</w:t>
             </w:r>
-            <w:proofErr w:type="spellEnd"/>
             <w:r>
               <w:rPr>
                 <w:b/>
@@ -5922,31 +5246,7 @@
                 <w:rtl/>
                 <w:lang w:bidi="ar-DZ"/>
               </w:rPr>
-              <w:t>${</w:t>
-            </w:r>
-            <w:proofErr w:type="spellStart"/>
-            <w:r>
-              <w:rPr>
-                <w:b/>
-                <w:bCs/>
-                <w:sz w:val="24"/>
-                <w:szCs w:val="24"/>
-                <w:rtl/>
-                <w:lang w:bidi="ar-DZ"/>
-              </w:rPr>
-              <w:t>cw</w:t>
-            </w:r>
-            <w:proofErr w:type="spellEnd"/>
-            <w:r>
-              <w:rPr>
-                <w:b/>
-                <w:bCs/>
-                <w:sz w:val="24"/>
-                <w:szCs w:val="24"/>
-                <w:rtl/>
-                <w:lang w:bidi="ar-DZ"/>
-              </w:rPr>
-              <w:t>}</w:t>
+              <w:t>${cw}</w:t>
             </w:r>
           </w:p>
         </w:tc>
@@ -6017,7 +5317,6 @@
               </w:rPr>
               <w:t>${</w:t>
             </w:r>
-            <w:proofErr w:type="spellStart"/>
             <w:r>
               <w:rPr>
                 <w:b/>
@@ -6029,7 +5328,6 @@
               </w:rPr>
               <w:t>tv</w:t>
             </w:r>
-            <w:proofErr w:type="spellEnd"/>
             <w:r>
               <w:rPr>
                 <w:b/>
@@ -6102,7 +5400,7 @@
                 <w:rtl/>
                 <w:lang w:bidi="ar-DZ"/>
               </w:rPr>
-              <w:t xml:space="preserve"> </w:t>
+              <w:t>مستفيد من الض</w:t>
             </w:r>
             <w:r>
               <w:rPr>
@@ -6112,7 +5410,7 @@
                 <w:rtl/>
                 <w:lang w:bidi="ar-DZ"/>
               </w:rPr>
-              <w:t xml:space="preserve"> </w:t>
+              <w:t>م</w:t>
             </w:r>
             <w:r>
               <w:rPr>
@@ -6122,35 +5420,7 @@
                 <w:rtl/>
                 <w:lang w:bidi="ar-DZ"/>
               </w:rPr>
-              <w:t>مستفيد من الض</w:t>
-            </w:r>
-            <w:r>
-              <w:rPr>
-                <w:rFonts w:hint="cs"/>
-                <w:sz w:val="24"/>
-                <w:szCs w:val="24"/>
-                <w:rtl/>
-                <w:lang w:bidi="ar-DZ"/>
-              </w:rPr>
-              <w:t>م</w:t>
-            </w:r>
-            <w:r>
-              <w:rPr>
-                <w:rFonts w:hint="cs"/>
-                <w:sz w:val="24"/>
-                <w:szCs w:val="24"/>
-                <w:rtl/>
-                <w:lang w:bidi="ar-DZ"/>
-              </w:rPr>
               <w:t>ان الاجتماعي</w:t>
-            </w:r>
-            <w:r>
-              <w:rPr>
-                <w:sz w:val="24"/>
-                <w:szCs w:val="24"/>
-                <w:lang w:bidi="ar-DZ"/>
-              </w:rPr>
-              <w:t xml:space="preserve"> </w:t>
             </w:r>
             <w:r>
               <w:rPr>
@@ -6195,31 +5465,7 @@
                 <w:rtl/>
                 <w:lang w:bidi="ar-DZ"/>
               </w:rPr>
-              <w:t>${</w:t>
-            </w:r>
-            <w:proofErr w:type="spellStart"/>
-            <w:r>
-              <w:rPr>
-                <w:b/>
-                <w:bCs/>
-                <w:sz w:val="24"/>
-                <w:szCs w:val="24"/>
-                <w:rtl/>
-                <w:lang w:bidi="ar-DZ"/>
-              </w:rPr>
-              <w:t>at</w:t>
-            </w:r>
-            <w:proofErr w:type="spellEnd"/>
-            <w:r>
-              <w:rPr>
-                <w:b/>
-                <w:bCs/>
-                <w:sz w:val="24"/>
-                <w:szCs w:val="24"/>
-                <w:rtl/>
-                <w:lang w:bidi="ar-DZ"/>
-              </w:rPr>
-              <w:t>}</w:t>
+              <w:t>${at}</w:t>
             </w:r>
           </w:p>
         </w:tc>
@@ -6290,7 +5536,6 @@
               </w:rPr>
               <w:t>${</w:t>
             </w:r>
-            <w:proofErr w:type="spellStart"/>
             <w:r>
               <w:rPr>
                 <w:b/>
@@ -6302,7 +5547,6 @@
               </w:rPr>
               <w:t>pr</w:t>
             </w:r>
-            <w:proofErr w:type="spellEnd"/>
             <w:r>
               <w:rPr>
                 <w:b/>
@@ -6388,7 +5632,7 @@
 </file>
 
 <file path=word/numbering.xml><?xml version="1.0" encoding="utf-8"?>
-<w:numbering xmlns:wpc="http://schemas.microsoft.com/office/word/2010/wordprocessingCanvas" xmlns:mc="http://schemas.openxmlformats.org/markup-compatibility/2006" xmlns:o="urn:schemas-microsoft-com:office:office" xmlns:r="http://schemas.openxmlformats.org/officeDocument/2006/relationships" xmlns:m="http://schemas.openxmlformats.org/officeDocument/2006/math" xmlns:v="urn:schemas-microsoft-com:vml" xmlns:wp14="http://schemas.microsoft.com/office/word/2010/wordprocessingDrawing" xmlns:wp="http://schemas.openxmlformats.org/drawingml/2006/wordprocessingDrawing" xmlns:w10="urn:schemas-microsoft-com:office:word" xmlns:w="http://schemas.openxmlformats.org/wordprocessingml/2006/main" xmlns:w14="http://schemas.microsoft.com/office/word/2010/wordml" xmlns:wpg="http://schemas.microsoft.com/office/word/2010/wordprocessingGroup" xmlns:wpi="http://schemas.microsoft.com/office/word/2010/wordprocessingInk" xmlns:wne="http://schemas.microsoft.com/office/word/2006/wordml" xmlns:wps="http://schemas.microsoft.com/office/word/2010/wordprocessingShape" mc:Ignorable="w14 wp14">
+<w:numbering xmlns:ve="http://schemas.openxmlformats.org/markup-compatibility/2006" xmlns:o="urn:schemas-microsoft-com:office:office" xmlns:r="http://schemas.openxmlformats.org/officeDocument/2006/relationships" xmlns:m="http://schemas.openxmlformats.org/officeDocument/2006/math" xmlns:v="urn:schemas-microsoft-com:vml" xmlns:wp="http://schemas.openxmlformats.org/drawingml/2006/wordprocessingDrawing" xmlns:w10="urn:schemas-microsoft-com:office:word" xmlns:w="http://schemas.openxmlformats.org/wordprocessingml/2006/main" xmlns:wne="http://schemas.microsoft.com/office/word/2006/wordml">
   <w:abstractNum w:abstractNumId="0">
     <w:nsid w:val="004D31B4"/>
     <w:multiLevelType w:val="hybridMultilevel"/>
@@ -7037,7 +6281,7 @@
 </file>
 
 <file path=word/styles.xml><?xml version="1.0" encoding="utf-8"?>
-<w:styles xmlns:mc="http://schemas.openxmlformats.org/markup-compatibility/2006" xmlns:r="http://schemas.openxmlformats.org/officeDocument/2006/relationships" xmlns:w="http://schemas.openxmlformats.org/wordprocessingml/2006/main" xmlns:w14="http://schemas.microsoft.com/office/word/2010/wordml" mc:Ignorable="w14">
+<w:styles xmlns:r="http://schemas.openxmlformats.org/officeDocument/2006/relationships" xmlns:w="http://schemas.openxmlformats.org/wordprocessingml/2006/main">
   <w:docDefaults>
     <w:rPrDefault>
       <w:rPr>
@@ -7195,6 +6439,7 @@
   <w:style w:type="paragraph" w:default="1" w:styleId="Normal">
     <w:name w:val="Normal"/>
     <w:qFormat/>
+    <w:rsid w:val="0084747D"/>
   </w:style>
   <w:style w:type="character" w:default="1" w:styleId="Policepardfaut">
     <w:name w:val="Default Paragraph Font"/>
@@ -7207,6 +6452,7 @@
     <w:uiPriority w:val="99"/>
     <w:semiHidden/>
     <w:unhideWhenUsed/>
+    <w:qFormat/>
     <w:tblPr>
       <w:tblInd w:w="0" w:type="dxa"/>
       <w:tblCellMar>

--- a/app/Templates/Staticticsmonthly.docx
+++ b/app/Templates/Staticticsmonthly.docx
@@ -114,102 +114,163 @@
           <w:rtl/>
           <w:lang w:bidi="ar-DZ"/>
         </w:rPr>
-        <w:t xml:space="preserve"> و </w:t>
+        <w:t xml:space="preserve"> و التضامن</w:t>
+      </w:r>
+      <w:r>
+        <w:rPr>
+          <w:rFonts w:cs="Traditional Arabic" w:hint="cs"/>
+          <w:b/>
+          <w:bCs/>
+          <w:sz w:val="32"/>
+          <w:szCs w:val="32"/>
+          <w:rtl/>
+          <w:lang w:bidi="ar-DZ"/>
+        </w:rPr>
+        <w:tab/>
+      </w:r>
+      <w:r>
+        <w:rPr>
+          <w:rFonts w:cs="Traditional Arabic" w:hint="cs"/>
+          <w:b/>
+          <w:bCs/>
+          <w:sz w:val="32"/>
+          <w:szCs w:val="32"/>
+          <w:rtl/>
+          <w:lang w:bidi="ar-DZ"/>
+        </w:rPr>
+        <w:tab/>
+      </w:r>
+      <w:r>
+        <w:rPr>
+          <w:rFonts w:cs="Traditional Arabic" w:hint="cs"/>
+          <w:b/>
+          <w:bCs/>
+          <w:sz w:val="32"/>
+          <w:szCs w:val="32"/>
+          <w:rtl/>
+          <w:lang w:bidi="ar-DZ"/>
+        </w:rPr>
+        <w:tab/>
+      </w:r>
+      <w:r>
+        <w:rPr>
+          <w:rFonts w:cs="Traditional Arabic" w:hint="cs"/>
+          <w:b/>
+          <w:bCs/>
+          <w:sz w:val="32"/>
+          <w:szCs w:val="32"/>
+          <w:rtl/>
+          <w:lang w:bidi="ar-DZ"/>
+        </w:rPr>
+        <w:tab/>
+      </w:r>
+      <w:r>
+        <w:rPr>
+          <w:rFonts w:cs="Traditional Arabic" w:hint="cs"/>
+          <w:b/>
+          <w:bCs/>
+          <w:sz w:val="32"/>
+          <w:szCs w:val="32"/>
+          <w:rtl/>
+          <w:lang w:bidi="ar-DZ"/>
+        </w:rPr>
+        <w:tab/>
+      </w:r>
+      <w:r>
+        <w:rPr>
+          <w:rFonts w:cs="Traditional Arabic" w:hint="cs"/>
+          <w:b/>
+          <w:bCs/>
+          <w:sz w:val="32"/>
+          <w:szCs w:val="32"/>
+          <w:rtl/>
+          <w:lang w:bidi="ar-DZ"/>
+        </w:rPr>
+        <w:tab/>
+      </w:r>
+      <w:r>
+        <w:rPr>
+          <w:rFonts w:cs="Traditional Arabic" w:hint="cs"/>
+          <w:b/>
+          <w:bCs/>
+          <w:sz w:val="28"/>
+          <w:szCs w:val="28"/>
+          <w:rtl/>
+          <w:lang w:bidi="ar-DZ"/>
+        </w:rPr>
+        <w:t xml:space="preserve">عين </w:t>
       </w:r>
       <w:proofErr w:type="spellStart"/>
       <w:r>
         <w:rPr>
           <w:rFonts w:cs="Traditional Arabic" w:hint="cs"/>
+          <w:b/>
+          <w:bCs/>
+          <w:sz w:val="28"/>
+          <w:szCs w:val="28"/>
+          <w:rtl/>
+          <w:lang w:bidi="ar-DZ"/>
+        </w:rPr>
+        <w:t>تموشنت</w:t>
+      </w:r>
+      <w:proofErr w:type="spellEnd"/>
+      <w:r>
+        <w:rPr>
+          <w:rFonts w:cs="Traditional Arabic" w:hint="cs"/>
+          <w:b/>
+          <w:bCs/>
+          <w:sz w:val="28"/>
+          <w:szCs w:val="28"/>
+          <w:rtl/>
+          <w:lang w:bidi="ar-DZ"/>
+        </w:rPr>
+        <w:t xml:space="preserve"> ................</w:t>
+      </w:r>
+    </w:p>
+    <w:p>
+      <w:pPr>
+        <w:bidi/>
+        <w:spacing w:after="0" w:line="240" w:lineRule="auto"/>
+        <w:rPr>
+          <w:rFonts w:cs="Traditional Arabic"/>
           <w:b/>
           <w:bCs/>
           <w:sz w:val="32"/>
           <w:szCs w:val="32"/>
           <w:u w:val="single"/>
-          <w:rtl/>
-          <w:lang w:bidi="ar-DZ"/>
-        </w:rPr>
-        <w:t>التضامن</w:t>
-      </w:r>
+          <w:lang w:bidi="ar-DZ"/>
+        </w:rPr>
+      </w:pPr>
       <w:r>
         <w:rPr>
           <w:rFonts w:cs="Traditional Arabic" w:hint="cs"/>
-          <w:b/>
-          <w:bCs/>
-          <w:sz w:val="28"/>
-          <w:szCs w:val="28"/>
-          <w:rtl/>
-          <w:lang w:bidi="ar-DZ"/>
-        </w:rPr>
-        <w:t>عين</w:t>
-      </w:r>
-      <w:proofErr w:type="spellEnd"/>
-      <w:r>
-        <w:rPr>
-          <w:rFonts w:cs="Traditional Arabic" w:hint="cs"/>
-          <w:b/>
-          <w:bCs/>
-          <w:sz w:val="28"/>
-          <w:szCs w:val="28"/>
-          <w:rtl/>
-          <w:lang w:bidi="ar-DZ"/>
-        </w:rPr>
-        <w:t xml:space="preserve"> </w:t>
-      </w:r>
-      <w:proofErr w:type="spellStart"/>
-      <w:r>
-        <w:rPr>
-          <w:rFonts w:cs="Traditional Arabic" w:hint="cs"/>
-          <w:b/>
-          <w:bCs/>
-          <w:sz w:val="28"/>
-          <w:szCs w:val="28"/>
-          <w:rtl/>
-          <w:lang w:bidi="ar-DZ"/>
-        </w:rPr>
-        <w:t>تموشنت</w:t>
-      </w:r>
-      <w:proofErr w:type="spellEnd"/>
-      <w:r>
-        <w:rPr>
-          <w:rFonts w:cs="Traditional Arabic" w:hint="cs"/>
-          <w:b/>
-          <w:bCs/>
-          <w:sz w:val="28"/>
-          <w:szCs w:val="28"/>
-          <w:rtl/>
-          <w:lang w:bidi="ar-DZ"/>
-        </w:rPr>
-        <w:t xml:space="preserve"> ................</w:t>
-      </w:r>
-    </w:p>
-    <w:p>
-      <w:pPr>
-        <w:bidi/>
-        <w:spacing w:after="0" w:line="240" w:lineRule="auto"/>
-        <w:rPr>
-          <w:rFonts w:cs="Traditional Arabic"/>
           <w:b/>
           <w:bCs/>
           <w:sz w:val="32"/>
           <w:szCs w:val="32"/>
           <w:u w:val="single"/>
-          <w:lang w:bidi="ar-DZ"/>
-        </w:rPr>
-      </w:pPr>
-      <w:r>
-        <w:rPr>
-          <w:rFonts w:cs="Traditional Arabic" w:hint="cs"/>
+          <w:rtl/>
+          <w:lang w:bidi="ar-DZ"/>
+        </w:rPr>
+        <w:t>الرقم:........../و.ع.ت/م.ن.إ/20</w:t>
+      </w:r>
+      <w:r>
+        <w:rPr>
+          <w:rFonts w:cs="Traditional Arabic"/>
           <w:b/>
           <w:bCs/>
           <w:sz w:val="32"/>
           <w:szCs w:val="32"/>
           <w:u w:val="single"/>
-          <w:rtl/>
-          <w:lang w:bidi="ar-DZ"/>
-        </w:rPr>
-        <w:t>الرقم:........../و.ع.ت/م.ن.إ/20</w:t>
-      </w:r>
-      <w:r>
+          <w:lang w:bidi="ar-DZ"/>
+        </w:rPr>
+        <w:t>20</w:t>
+      </w:r>
+    </w:p>
+    <w:p>
+      <w:pPr>
+        <w:bidi/>
+        <w:spacing w:after="0" w:line="240" w:lineRule="auto"/>
         <w:rPr>
           <w:rFonts w:cs="Traditional Arabic"/>
           <w:b/>
@@ -217,17 +278,184 @@
           <w:sz w:val="32"/>
           <w:szCs w:val="32"/>
           <w:u w:val="single"/>
-          <w:lang w:bidi="ar-DZ"/>
-        </w:rPr>
-        <w:t>20</w:t>
-      </w:r>
+          <w:rtl/>
+          <w:lang w:bidi="ar-DZ"/>
+        </w:rPr>
+      </w:pPr>
     </w:p>
     <w:p>
       <w:pPr>
         <w:bidi/>
+        <w:spacing w:after="0" w:line="360" w:lineRule="auto"/>
+        <w:jc w:val="center"/>
+        <w:rPr>
+          <w:rFonts w:asciiTheme="minorBidi" w:hAnsiTheme="minorBidi"/>
+          <w:b/>
+          <w:bCs/>
+          <w:szCs w:val="28"/>
+          <w:rtl/>
+          <w:lang w:bidi="ar-DZ"/>
+        </w:rPr>
+      </w:pPr>
+      <w:r>
+        <w:rPr>
+          <w:rFonts w:asciiTheme="minorBidi" w:hAnsiTheme="minorBidi"/>
+          <w:b/>
+          <w:bCs/>
+          <w:szCs w:val="28"/>
+          <w:rtl/>
+          <w:lang w:bidi="ar-DZ"/>
+        </w:rPr>
+        <w:t xml:space="preserve">مدير النشاط </w:t>
+      </w:r>
+      <w:proofErr w:type="spellStart"/>
+      <w:r>
+        <w:rPr>
+          <w:rFonts w:asciiTheme="minorBidi" w:hAnsiTheme="minorBidi"/>
+          <w:b/>
+          <w:bCs/>
+          <w:szCs w:val="28"/>
+          <w:rtl/>
+          <w:lang w:bidi="ar-DZ"/>
+        </w:rPr>
+        <w:t>الإجتماعي</w:t>
+      </w:r>
+      <w:proofErr w:type="spellEnd"/>
+      <w:r>
+        <w:rPr>
+          <w:rFonts w:asciiTheme="minorBidi" w:hAnsiTheme="minorBidi"/>
+          <w:b/>
+          <w:bCs/>
+          <w:szCs w:val="28"/>
+          <w:rtl/>
+          <w:lang w:bidi="ar-DZ"/>
+        </w:rPr>
+        <w:t xml:space="preserve"> و التضامن</w:t>
+      </w:r>
+    </w:p>
+    <w:p>
+      <w:pPr>
+        <w:bidi/>
+        <w:spacing w:after="0" w:line="360" w:lineRule="auto"/>
+        <w:jc w:val="center"/>
+        <w:rPr>
+          <w:rFonts w:asciiTheme="minorBidi" w:hAnsiTheme="minorBidi"/>
+          <w:b/>
+          <w:bCs/>
+          <w:sz w:val="20"/>
+          <w:szCs w:val="24"/>
+          <w:rtl/>
+          <w:lang w:bidi="ar-DZ"/>
+        </w:rPr>
+      </w:pPr>
+      <w:r>
+        <w:rPr>
+          <w:rFonts w:asciiTheme="minorBidi" w:hAnsiTheme="minorBidi"/>
+          <w:b/>
+          <w:bCs/>
+          <w:sz w:val="20"/>
+          <w:szCs w:val="24"/>
+          <w:rtl/>
+          <w:lang w:bidi="ar-DZ"/>
+        </w:rPr>
+        <w:t xml:space="preserve"> إلــــى</w:t>
+      </w:r>
+    </w:p>
+    <w:p>
+      <w:pPr>
+        <w:bidi/>
+        <w:spacing w:after="0" w:line="360" w:lineRule="auto"/>
+        <w:jc w:val="center"/>
+        <w:rPr>
+          <w:rFonts w:asciiTheme="minorBidi" w:hAnsiTheme="minorBidi" w:hint="cs"/>
+          <w:b/>
+          <w:bCs/>
+          <w:szCs w:val="28"/>
+          <w:rtl/>
+          <w:lang w:bidi="ar-DZ"/>
+        </w:rPr>
+      </w:pPr>
+      <w:proofErr w:type="gramStart"/>
+      <w:r>
+        <w:rPr>
+          <w:rFonts w:asciiTheme="minorBidi" w:hAnsiTheme="minorBidi"/>
+          <w:b/>
+          <w:bCs/>
+          <w:szCs w:val="28"/>
+          <w:rtl/>
+          <w:lang w:bidi="ar-DZ"/>
+        </w:rPr>
+        <w:t>السيدة</w:t>
+      </w:r>
+      <w:proofErr w:type="gramEnd"/>
+      <w:r>
+        <w:rPr>
+          <w:rFonts w:asciiTheme="minorBidi" w:hAnsiTheme="minorBidi"/>
+          <w:b/>
+          <w:bCs/>
+          <w:szCs w:val="28"/>
+          <w:rtl/>
+          <w:lang w:bidi="ar-DZ"/>
+        </w:rPr>
+        <w:t>: وزيرة التضامن الوطني و الأسرة و قضايا المرأة</w:t>
+      </w:r>
+    </w:p>
+    <w:p>
+      <w:pPr>
+        <w:bidi/>
+        <w:spacing w:after="0" w:line="360" w:lineRule="auto"/>
+        <w:jc w:val="center"/>
+        <w:rPr>
+          <w:rFonts w:asciiTheme="minorBidi" w:hAnsiTheme="minorBidi"/>
+          <w:b/>
+          <w:bCs/>
+          <w:szCs w:val="28"/>
+          <w:rtl/>
+          <w:lang w:bidi="ar-DZ"/>
+        </w:rPr>
+      </w:pPr>
+      <w:r>
+        <w:rPr>
+          <w:rFonts w:asciiTheme="minorBidi" w:hAnsiTheme="minorBidi"/>
+          <w:b/>
+          <w:bCs/>
+          <w:szCs w:val="28"/>
+          <w:rtl/>
+          <w:lang w:bidi="ar-DZ"/>
+        </w:rPr>
+        <w:t xml:space="preserve"> المديرية العامة لحماية الأشخاص المعوقين و ترقيتهم</w:t>
+      </w:r>
+    </w:p>
+    <w:p>
+      <w:pPr>
+        <w:bidi/>
         <w:spacing w:after="0" w:line="240" w:lineRule="auto"/>
+        <w:jc w:val="center"/>
         <w:rPr>
           <w:rFonts w:cs="Traditional Arabic"/>
+          <w:b/>
+          <w:bCs/>
+          <w:sz w:val="24"/>
+          <w:szCs w:val="32"/>
+          <w:rtl/>
+          <w:lang w:bidi="ar-DZ"/>
+        </w:rPr>
+      </w:pPr>
+    </w:p>
+    <w:p>
+      <w:pPr>
+        <w:bidi/>
+        <w:spacing w:before="240" w:after="0" w:line="240" w:lineRule="auto"/>
+        <w:rPr>
+          <w:sz w:val="28"/>
+          <w:szCs w:val="28"/>
+          <w:rtl/>
+          <w:lang w:bidi="ar-DZ"/>
+        </w:rPr>
+      </w:pPr>
+      <w:r>
+        <w:rPr>
+          <w:rFonts w:hint="cs"/>
           <w:b/>
           <w:bCs/>
           <w:sz w:val="32"/>
@@ -236,165 +464,8 @@
           <w:rtl/>
           <w:lang w:bidi="ar-DZ"/>
         </w:rPr>
-      </w:pPr>
-    </w:p>
-    <w:p>
-      <w:pPr>
-        <w:bidi/>
-        <w:spacing w:after="0" w:line="360" w:lineRule="auto"/>
-        <w:jc w:val="center"/>
-        <w:rPr>
-          <w:rFonts w:asciiTheme="minorBidi" w:hAnsiTheme="minorBidi"/>
-          <w:b/>
-          <w:bCs/>
-          <w:szCs w:val="28"/>
-          <w:rtl/>
-          <w:lang w:bidi="ar-DZ"/>
-        </w:rPr>
-      </w:pPr>
-      <w:r>
-        <w:rPr>
-          <w:rFonts w:asciiTheme="minorBidi" w:hAnsiTheme="minorBidi"/>
-          <w:b/>
-          <w:bCs/>
-          <w:szCs w:val="28"/>
-          <w:rtl/>
-          <w:lang w:bidi="ar-DZ"/>
-        </w:rPr>
-        <w:t xml:space="preserve">مدير النشاط </w:t>
-      </w:r>
-      <w:proofErr w:type="spellStart"/>
-      <w:r>
-        <w:rPr>
-          <w:rFonts w:asciiTheme="minorBidi" w:hAnsiTheme="minorBidi"/>
-          <w:b/>
-          <w:bCs/>
-          <w:szCs w:val="28"/>
-          <w:rtl/>
-          <w:lang w:bidi="ar-DZ"/>
-        </w:rPr>
-        <w:t>الإجتماعي</w:t>
-      </w:r>
-      <w:proofErr w:type="spellEnd"/>
-      <w:r>
-        <w:rPr>
-          <w:rFonts w:asciiTheme="minorBidi" w:hAnsiTheme="minorBidi"/>
-          <w:b/>
-          <w:bCs/>
-          <w:szCs w:val="28"/>
-          <w:rtl/>
-          <w:lang w:bidi="ar-DZ"/>
-        </w:rPr>
-        <w:t xml:space="preserve"> و التضامن</w:t>
-      </w:r>
-    </w:p>
-    <w:p>
-      <w:pPr>
-        <w:bidi/>
-        <w:spacing w:after="0" w:line="360" w:lineRule="auto"/>
-        <w:jc w:val="center"/>
-        <w:rPr>
-          <w:rFonts w:asciiTheme="minorBidi" w:hAnsiTheme="minorBidi"/>
-          <w:b/>
-          <w:bCs/>
-          <w:sz w:val="20"/>
-          <w:szCs w:val="24"/>
-          <w:rtl/>
-          <w:lang w:bidi="ar-DZ"/>
-        </w:rPr>
-      </w:pPr>
-      <w:r>
-        <w:rPr>
-          <w:rFonts w:asciiTheme="minorBidi" w:hAnsiTheme="minorBidi"/>
-          <w:b/>
-          <w:bCs/>
-          <w:sz w:val="20"/>
-          <w:szCs w:val="24"/>
-          <w:rtl/>
-          <w:lang w:bidi="ar-DZ"/>
-        </w:rPr>
-        <w:t xml:space="preserve"> إلــــى</w:t>
-      </w:r>
-    </w:p>
-    <w:p>
-      <w:pPr>
-        <w:bidi/>
-        <w:spacing w:after="0" w:line="360" w:lineRule="auto"/>
-        <w:jc w:val="center"/>
-        <w:rPr>
-          <w:rFonts w:asciiTheme="minorBidi" w:hAnsiTheme="minorBidi"/>
-          <w:b/>
-          <w:bCs/>
-          <w:szCs w:val="28"/>
-          <w:rtl/>
-          <w:lang w:bidi="ar-DZ"/>
-        </w:rPr>
-      </w:pPr>
-      <w:r>
-        <w:rPr>
-          <w:rFonts w:asciiTheme="minorBidi" w:hAnsiTheme="minorBidi"/>
-          <w:b/>
-          <w:bCs/>
-          <w:szCs w:val="28"/>
-          <w:rtl/>
-          <w:lang w:bidi="ar-DZ"/>
-        </w:rPr>
-        <w:t>السيدة: وزيرة التضامن الوطني و الأسرة و قضايا المرأة</w:t>
-      </w:r>
-    </w:p>
-    <w:p>
-      <w:pPr>
-        <w:bidi/>
-        <w:spacing w:after="0" w:line="360" w:lineRule="auto"/>
-        <w:jc w:val="center"/>
-        <w:rPr>
-          <w:rFonts w:asciiTheme="minorBidi" w:hAnsiTheme="minorBidi"/>
-          <w:b/>
-          <w:bCs/>
-          <w:szCs w:val="28"/>
-          <w:rtl/>
-          <w:lang w:bidi="ar-DZ"/>
-        </w:rPr>
-      </w:pPr>
-      <w:r>
-        <w:rPr>
-          <w:rFonts w:asciiTheme="minorBidi" w:hAnsiTheme="minorBidi"/>
-          <w:b/>
-          <w:bCs/>
-          <w:szCs w:val="28"/>
-          <w:rtl/>
-          <w:lang w:bidi="ar-DZ"/>
-        </w:rPr>
-        <w:t xml:space="preserve">                       المديرية العامة لحماية الأشخاص المعوقين و ترقيتهم</w:t>
-      </w:r>
-    </w:p>
-    <w:p>
-      <w:pPr>
-        <w:bidi/>
-        <w:spacing w:after="0" w:line="240" w:lineRule="auto"/>
-        <w:jc w:val="center"/>
-        <w:rPr>
-          <w:rFonts w:cs="Traditional Arabic"/>
-          <w:b/>
-          <w:bCs/>
-          <w:sz w:val="24"/>
-          <w:szCs w:val="32"/>
-          <w:rtl/>
-          <w:lang w:bidi="ar-DZ"/>
-        </w:rPr>
-      </w:pPr>
-    </w:p>
-    <w:p>
-      <w:pPr>
-        <w:bidi/>
-        <w:spacing w:before="240" w:after="0" w:line="240" w:lineRule="auto"/>
-        <w:rPr>
-          <w:sz w:val="28"/>
-          <w:szCs w:val="28"/>
-          <w:rtl/>
-          <w:lang w:bidi="ar-DZ"/>
-        </w:rPr>
-      </w:pPr>
+        <w:t>الموضوع</w:t>
+      </w:r>
       <w:r>
         <w:rPr>
           <w:rFonts w:hint="cs"/>
@@ -406,8 +477,39 @@
           <w:rtl/>
           <w:lang w:bidi="ar-DZ"/>
         </w:rPr>
-        <w:t>الموضوع</w:t>
-      </w:r>
+        <w:t>:</w:t>
+      </w:r>
+      <w:r>
+        <w:rPr>
+          <w:rFonts w:hint="cs"/>
+          <w:sz w:val="28"/>
+          <w:szCs w:val="28"/>
+          <w:rtl/>
+          <w:lang w:bidi="ar-DZ"/>
+        </w:rPr>
+        <w:t>ف/ي المنحة المالية  المخصصة للأشخاص المعوقين بنسبة 100</w:t>
+      </w:r>
+      <w:r>
+        <w:rPr>
+          <w:sz w:val="28"/>
+          <w:szCs w:val="28"/>
+          <w:lang w:bidi="ar-DZ"/>
+        </w:rPr>
+        <w:t>%</w:t>
+      </w:r>
+    </w:p>
+    <w:p>
+      <w:pPr>
+        <w:bidi/>
+        <w:spacing w:before="240" w:after="0" w:line="240" w:lineRule="auto"/>
+        <w:rPr>
+          <w:sz w:val="28"/>
+          <w:szCs w:val="28"/>
+          <w:rtl/>
+          <w:lang w:bidi="ar-DZ"/>
+        </w:rPr>
+      </w:pPr>
+      <w:proofErr w:type="gramStart"/>
       <w:r>
         <w:rPr>
           <w:rFonts w:hint="cs"/>
@@ -419,6 +521,20 @@
           <w:rtl/>
           <w:lang w:bidi="ar-DZ"/>
         </w:rPr>
+        <w:t>المـرجــع</w:t>
+      </w:r>
+      <w:proofErr w:type="gramEnd"/>
+      <w:r>
+        <w:rPr>
+          <w:rFonts w:hint="cs"/>
+          <w:b/>
+          <w:bCs/>
+          <w:sz w:val="28"/>
+          <w:szCs w:val="28"/>
+          <w:u w:val="single"/>
+          <w:rtl/>
+          <w:lang w:bidi="ar-DZ"/>
+        </w:rPr>
         <w:t>:</w:t>
       </w:r>
       <w:r>
@@ -429,21 +545,25 @@
           <w:rtl/>
           <w:lang w:bidi="ar-DZ"/>
         </w:rPr>
-        <w:t>ف/ي المنحة المالية  المخصصة للأشخاص المعوقين بنسبة 100</w:t>
-      </w:r>
-      <w:r>
-        <w:rPr>
-          <w:sz w:val="28"/>
-          <w:szCs w:val="28"/>
-          <w:lang w:bidi="ar-DZ"/>
-        </w:rPr>
-        <w:t>%</w:t>
+        <w:t>مراسلة رقم 109 المؤرخة في 18/03/2020.</w:t>
       </w:r>
     </w:p>
     <w:p>
       <w:pPr>
         <w:bidi/>
         <w:spacing w:before="240" w:after="0" w:line="240" w:lineRule="auto"/>
+        <w:rPr>
+          <w:sz w:val="2"/>
+          <w:szCs w:val="2"/>
+          <w:rtl/>
+          <w:lang w:bidi="ar-DZ"/>
+        </w:rPr>
+      </w:pPr>
+    </w:p>
+    <w:p>
+      <w:pPr>
+        <w:bidi/>
+        <w:spacing w:after="0" w:line="240" w:lineRule="auto"/>
         <w:rPr>
           <w:sz w:val="28"/>
           <w:szCs w:val="28"/>
@@ -463,68 +583,6 @@
           <w:rtl/>
           <w:lang w:bidi="ar-DZ"/>
         </w:rPr>
-        <w:t>المـرجــع</w:t>
-      </w:r>
-      <w:proofErr w:type="gramEnd"/>
-      <w:r>
-        <w:rPr>
-          <w:rFonts w:hint="cs"/>
-          <w:b/>
-          <w:bCs/>
-          <w:sz w:val="28"/>
-          <w:szCs w:val="28"/>
-          <w:u w:val="single"/>
-          <w:rtl/>
-          <w:lang w:bidi="ar-DZ"/>
-        </w:rPr>
-        <w:t>:</w:t>
-      </w:r>
-      <w:r>
-        <w:rPr>
-          <w:rFonts w:hint="cs"/>
-          <w:sz w:val="28"/>
-          <w:szCs w:val="28"/>
-          <w:rtl/>
-          <w:lang w:bidi="ar-DZ"/>
-        </w:rPr>
-        <w:t>مراسلة رقم 109 المؤرخة في 18/03/2020.</w:t>
-      </w:r>
-    </w:p>
-    <w:p>
-      <w:pPr>
-        <w:bidi/>
-        <w:spacing w:before="240" w:after="0" w:line="240" w:lineRule="auto"/>
-        <w:rPr>
-          <w:sz w:val="2"/>
-          <w:szCs w:val="2"/>
-          <w:rtl/>
-          <w:lang w:bidi="ar-DZ"/>
-        </w:rPr>
-      </w:pPr>
-    </w:p>
-    <w:p>
-      <w:pPr>
-        <w:bidi/>
-        <w:spacing w:after="0" w:line="240" w:lineRule="auto"/>
-        <w:rPr>
-          <w:sz w:val="28"/>
-          <w:szCs w:val="28"/>
-          <w:rtl/>
-          <w:lang w:bidi="ar-DZ"/>
-        </w:rPr>
-      </w:pPr>
-      <w:proofErr w:type="gramStart"/>
-      <w:r>
-        <w:rPr>
-          <w:rFonts w:hint="cs"/>
-          <w:b/>
-          <w:bCs/>
-          <w:sz w:val="32"/>
-          <w:szCs w:val="32"/>
-          <w:u w:val="single"/>
-          <w:rtl/>
-          <w:lang w:bidi="ar-DZ"/>
-        </w:rPr>
         <w:t>المـرفقـات</w:t>
       </w:r>
       <w:proofErr w:type="gramEnd"/>
@@ -590,6 +648,14 @@
           <w:lang w:bidi="ar-DZ"/>
         </w:rPr>
       </w:pPr>
+      <w:r>
+        <w:rPr>
+          <w:sz w:val="32"/>
+          <w:szCs w:val="32"/>
+          <w:lang w:bidi="ar-DZ"/>
+        </w:rPr>
+        <w:t xml:space="preserve">                  </w:t>
+      </w:r>
       <w:r>
         <w:rPr>
           <w:rFonts w:hint="cs"/>

--- a/app/Templates/Staticticsmonthly.docx
+++ b/app/Templates/Staticticsmonthly.docx
@@ -367,7 +367,7 @@
         <w:spacing w:after="0" w:line="360" w:lineRule="auto"/>
         <w:jc w:val="center"/>
         <w:rPr>
-          <w:rFonts w:asciiTheme="minorBidi" w:hAnsiTheme="minorBidi" w:hint="cs"/>
+          <w:rFonts w:asciiTheme="minorBidi" w:hAnsiTheme="minorBidi"/>
           <w:b/>
           <w:bCs/>
           <w:szCs w:val="28"/>
@@ -503,13 +503,13 @@
         <w:bidi/>
         <w:spacing w:before="240" w:after="0" w:line="240" w:lineRule="auto"/>
         <w:rPr>
-          <w:sz w:val="28"/>
-          <w:szCs w:val="28"/>
-          <w:rtl/>
-          <w:lang w:bidi="ar-DZ"/>
-        </w:rPr>
-      </w:pPr>
-      <w:proofErr w:type="gramStart"/>
+          <w:rFonts w:hint="cs"/>
+          <w:sz w:val="28"/>
+          <w:szCs w:val="28"/>
+          <w:rtl/>
+          <w:lang w:bidi="ar-DZ"/>
+        </w:rPr>
+      </w:pPr>
       <w:r>
         <w:rPr>
           <w:rFonts w:hint="cs"/>
@@ -523,7 +523,6 @@
         </w:rPr>
         <w:t>المـرجــع</w:t>
       </w:r>
-      <w:proofErr w:type="gramEnd"/>
       <w:r>
         <w:rPr>
           <w:rFonts w:hint="cs"/>
@@ -545,7 +544,35 @@
           <w:rtl/>
           <w:lang w:bidi="ar-DZ"/>
         </w:rPr>
-        <w:t>مراسلة رقم 109 المؤرخة في 18/03/2020.</w:t>
+        <w:t xml:space="preserve">مراسلة رقم </w:t>
+      </w:r>
+      <w:r>
+        <w:rPr>
+          <w:sz w:val="28"/>
+          <w:szCs w:val="28"/>
+          <w:lang w:bidi="ar-DZ"/>
+        </w:rPr>
+        <w:t>98</w:t>
+      </w:r>
+      <w:r>
+        <w:rPr>
+          <w:rFonts w:hint="cs"/>
+          <w:sz w:val="28"/>
+          <w:szCs w:val="28"/>
+          <w:rtl/>
+          <w:lang w:bidi="ar-DZ"/>
+        </w:rPr>
+        <w:t xml:space="preserve"> المؤرخة في </w:t>
+      </w:r>
+      <w:r>
+        <w:rPr>
+          <w:rFonts w:hint="cs"/>
+          <w:sz w:val="28"/>
+          <w:szCs w:val="28"/>
+          <w:rtl/>
+          <w:lang w:bidi="ar-DZ"/>
+        </w:rPr>
+        <w:t>21 مارس 2021.</w:t>
       </w:r>
     </w:p>
     <w:p>
@@ -1071,7 +1098,6 @@
           <w:rtl/>
           <w:lang w:bidi="ar-DZ"/>
         </w:rPr>
-        <w:lastRenderedPageBreak/>
         <w:t>ال</w:t>
       </w:r>
       <w:r>
